--- a/CSE101-S19/Exams/midterm2review.docx
+++ b/CSE101-S19/Exams/midterm2review.docx
@@ -39,43 +39,7 @@
         <w:ind w:firstLine="720"/>
       </w:pPr>
       <w:r>
-        <w:t xml:space="preserve">&gt;&gt;&gt; </w:t>
-      </w:r>
-      <w:r>
-        <w:t>elements</w:t>
-      </w:r>
-      <w:r>
-        <w:t xml:space="preserve"> = [’</w:t>
-      </w:r>
-      <w:r>
-        <w:t>Li</w:t>
-      </w:r>
-      <w:r>
-        <w:t>’, ’</w:t>
-      </w:r>
-      <w:r>
-        <w:t>Be</w:t>
-      </w:r>
-      <w:r>
-        <w:t>’, ’</w:t>
-      </w:r>
-      <w:r>
-        <w:t>C</w:t>
-      </w:r>
-      <w:r>
-        <w:t>’, ’</w:t>
-      </w:r>
-      <w:r>
-        <w:t>N</w:t>
-      </w:r>
-      <w:r>
-        <w:t>’, ’</w:t>
-      </w:r>
-      <w:r>
-        <w:t>Fe</w:t>
-      </w:r>
-      <w:r>
-        <w:t>’]</w:t>
+        <w:t>&gt;&gt;&gt; halogens = [’F’, ’Cl’, ’Br’, ’I’, ’At’]</w:t>
       </w:r>
     </w:p>
     <w:p>
@@ -89,7 +53,7 @@
         <mc:AlternateContent>
           <mc:Choice Requires="wps">
             <w:drawing>
-              <wp:anchor distT="0" distB="0" distL="114300" distR="114300" simplePos="0" relativeHeight="251659264" behindDoc="0" locked="0" layoutInCell="1" allowOverlap="1" wp14:anchorId="6A37C28B" wp14:editId="590FBF2B">
+              <wp:anchor distT="0" distB="0" distL="114300" distR="114300" simplePos="0" relativeHeight="251659264" behindDoc="0" locked="0" layoutInCell="1" allowOverlap="1" wp14:anchorId="76E5A333" wp14:editId="62B2DFED">
                 <wp:simplePos x="0" y="0"/>
                 <wp:positionH relativeFrom="column">
                   <wp:posOffset>228600</wp:posOffset>
@@ -150,7 +114,7 @@
           </mc:Choice>
           <mc:Fallback>
             <w:pict>
-              <v:rect w14:anchorId="73D3E2F3" id="Rectangle 4" o:spid="_x0000_s1026" style="position:absolute;margin-left:18pt;margin-top:49.7pt;width:485.8pt;height:137.1pt;z-index:251659264;visibility:visible;mso-wrap-style:square;mso-height-percent:0;mso-wrap-distance-left:9pt;mso-wrap-distance-top:0;mso-wrap-distance-right:9pt;mso-wrap-distance-bottom:0;mso-position-horizontal:absolute;mso-position-horizontal-relative:text;mso-position-vertical:absolute;mso-position-vertical-relative:text;mso-height-percent:0;mso-height-relative:margin;v-text-anchor:middle" o:gfxdata="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" filled="f" strokecolor="#1f3763 [1604]"/>
+              <v:rect w14:anchorId="39032764" id="Rectangle 4" o:spid="_x0000_s1026" style="position:absolute;margin-left:18pt;margin-top:49.7pt;width:485.8pt;height:137.1pt;z-index:251659264;visibility:visible;mso-wrap-style:square;mso-height-percent:0;mso-wrap-distance-left:9pt;mso-wrap-distance-top:0;mso-wrap-distance-right:9pt;mso-wrap-distance-bottom:0;mso-position-horizontal:absolute;mso-position-horizontal-relative:text;mso-position-vertical:absolute;mso-position-vertical-relative:text;mso-height-percent:0;mso-height-relative:margin;v-text-anchor:middle" o:gfxdata="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" filled="f" strokecolor="#1f3763 [1604]"/>
             </w:pict>
           </mc:Fallback>
         </mc:AlternateContent>
@@ -204,13 +168,7 @@
       </w:r>
       <w:proofErr w:type="spellEnd"/>
       <w:r>
-        <w:t>(</w:t>
-      </w:r>
-      <w:r>
-        <w:t>elements</w:t>
-      </w:r>
-      <w:r>
-        <w:t>)</w:t>
+        <w:t>(halogens)</w:t>
       </w:r>
     </w:p>
     <w:p>
@@ -218,25 +176,7 @@
         <w:ind w:left="720" w:firstLine="720"/>
       </w:pPr>
       <w:r>
-        <w:t>[’</w:t>
-      </w:r>
-      <w:r>
-        <w:t>Li</w:t>
-      </w:r>
-      <w:r>
-        <w:t>’] [’</w:t>
-      </w:r>
-      <w:r>
-        <w:t>Be</w:t>
-      </w:r>
-      <w:r>
-        <w:t xml:space="preserve">’, </w:t>
-      </w:r>
-      <w:r>
-        <w:t>’C’, ’N’, ’Fe’</w:t>
-      </w:r>
-      <w:r>
-        <w:t>]</w:t>
+        <w:t>[’F’] [’Cl’, ’Br’, ’I’, ’At’]</w:t>
       </w:r>
     </w:p>
     <w:p>
@@ -244,51 +184,49 @@
         <w:ind w:left="720" w:firstLine="720"/>
       </w:pPr>
       <w:r>
-        <w:t>[’</w:t>
-      </w:r>
-      <w:r>
-        <w:t>Be</w:t>
-      </w:r>
-      <w:r>
-        <w:t>’, ’</w:t>
-      </w:r>
-      <w:r>
-        <w:t>Li</w:t>
-      </w:r>
-      <w:r>
-        <w:t>’] [</w:t>
-      </w:r>
-      <w:r>
-        <w:t>’C’, ’N’, ’Fe’</w:t>
-      </w:r>
-      <w:r>
-        <w:t>]</w:t>
+        <w:t>[’Cl’, ’F’] [’Br’, ’I’, ’At’]</w:t>
       </w:r>
     </w:p>
     <w:p>
       <w:pPr>
         <w:ind w:left="720" w:firstLine="720"/>
-      </w:pPr>
-      <w:r>
-        <w:t>______________________</w:t>
-      </w:r>
-    </w:p>
-    <w:p>
-      <w:pPr>
-        <w:ind w:left="720"/>
-      </w:pPr>
-      <w:r>
-        <w:tab/>
-        <w:t>______________________</w:t>
-      </w:r>
-    </w:p>
-    <w:p>
-      <w:pPr>
-        <w:ind w:left="720"/>
-      </w:pPr>
-      <w:r>
-        <w:tab/>
-        <w:t>______________________</w:t>
+        <w:rPr>
+          <w:color w:val="FF0000"/>
+        </w:rPr>
+      </w:pPr>
+      <w:r>
+        <w:rPr>
+          <w:color w:val="FF0000"/>
+        </w:rPr>
+        <w:t>['Br', 'Cl', 'F'] ['I', 'At']</w:t>
+      </w:r>
+    </w:p>
+    <w:p>
+      <w:pPr>
+        <w:ind w:left="720" w:firstLine="720"/>
+        <w:rPr>
+          <w:color w:val="FF0000"/>
+        </w:rPr>
+      </w:pPr>
+      <w:r>
+        <w:rPr>
+          <w:color w:val="FF0000"/>
+        </w:rPr>
+        <w:t>['Br', 'Cl', 'F', 'I'] ['At']</w:t>
+      </w:r>
+    </w:p>
+    <w:p>
+      <w:pPr>
+        <w:ind w:left="720" w:firstLine="720"/>
+        <w:rPr>
+          <w:color w:val="FF0000"/>
+        </w:rPr>
+      </w:pPr>
+      <w:r>
+        <w:rPr>
+          <w:color w:val="FF0000"/>
+        </w:rPr>
+        <w:t>['At', 'Br', 'Cl', 'F', 'I']</w:t>
       </w:r>
     </w:p>
     <w:p>
@@ -327,13 +265,10 @@
         <w:jc w:val="both"/>
       </w:pPr>
       <w:r>
-        <w:t>15 51 87 28 19 93 91 70</w:t>
-      </w:r>
-      <w:r>
-        <w:tab/>
-      </w:r>
-      <w:r>
-        <w:t>1 99 3 47 50 37 79 71</w:t>
+        <w:t>1 99 3 47 50 37 79 71 15 51 87 28 19 93 91 70</w:t>
+      </w:r>
+      <w:r>
+        <w:tab/>
       </w:r>
       <w:r>
         <w:tab/>
@@ -365,7 +300,7 @@
         <mc:AlternateContent>
           <mc:Choice Requires="wps">
             <w:drawing>
-              <wp:anchor distT="0" distB="0" distL="114300" distR="114300" simplePos="0" relativeHeight="251661312" behindDoc="0" locked="0" layoutInCell="1" allowOverlap="1" wp14:anchorId="6E0C3022" wp14:editId="3F2F4ECB">
+              <wp:anchor distT="0" distB="0" distL="114300" distR="114300" simplePos="0" relativeHeight="251660288" behindDoc="0" locked="0" layoutInCell="1" allowOverlap="1" wp14:anchorId="03455F71" wp14:editId="176B2B73">
                 <wp:simplePos x="0" y="0"/>
                 <wp:positionH relativeFrom="margin">
                   <wp:align>right</wp:align>
@@ -426,7 +361,7 @@
           </mc:Choice>
           <mc:Fallback>
             <w:pict>
-              <v:rect w14:anchorId="6F294A8A" id="Rectangle 5" o:spid="_x0000_s1026" style="position:absolute;margin-left:434.6pt;margin-top:1.05pt;width:485.8pt;height:221.65pt;z-index:251661312;visibility:visible;mso-wrap-style:square;mso-height-percent:0;mso-wrap-distance-left:9pt;mso-wrap-distance-top:0;mso-wrap-distance-right:9pt;mso-wrap-distance-bottom:0;mso-position-horizontal:right;mso-position-horizontal-relative:margin;mso-position-vertical:absolute;mso-position-vertical-relative:text;mso-height-percent:0;mso-height-relative:margin;v-text-anchor:middle" o:gfxdata="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" filled="f" strokecolor="#1f3763 [1604]">
+              <v:rect w14:anchorId="688684B0" id="Rectangle 5" o:spid="_x0000_s1026" style="position:absolute;margin-left:434.6pt;margin-top:1.05pt;width:485.8pt;height:221.65pt;z-index:251660288;visibility:visible;mso-wrap-style:square;mso-height-percent:0;mso-wrap-distance-left:9pt;mso-wrap-distance-top:0;mso-wrap-distance-right:9pt;mso-wrap-distance-bottom:0;mso-position-horizontal:right;mso-position-horizontal-relative:margin;mso-position-vertical:absolute;mso-position-vertical-relative:text;mso-height-percent:0;mso-height-relative:margin;v-text-anchor:middle" o:gfxdata="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" filled="f" strokecolor="#1f3763 [1604]">
                 <w10:wrap anchorx="margin"/>
               </v:rect>
             </w:pict>
@@ -442,10 +377,7 @@
         <w:ind w:left="720"/>
       </w:pPr>
       <w:r>
-        <w:t xml:space="preserve">[15] [51] [87] [28] [19] [93] [91] [70] </w:t>
-      </w:r>
-      <w:r>
-        <w:t xml:space="preserve">[1] [99] [3] [47] [50] [37] [79] [71] </w:t>
+        <w:t>[1] [99] [3] [47] [50] [37] [79] [71] [15] [51] [87] [28] [19] [93] [91] [70]</w:t>
       </w:r>
     </w:p>
     <w:p>
@@ -473,8 +405,25 @@
       <w:pPr>
         <w:ind w:left="720"/>
       </w:pPr>
-      <w:r>
-        <w:t>_______________________________________________________________</w:t>
+      <w:proofErr w:type="gramStart"/>
+      <w:r>
+        <w:t>_</w:t>
+      </w:r>
+      <w:r>
+        <w:rPr>
+          <w:color w:val="FF0000"/>
+        </w:rPr>
+        <w:t>[</w:t>
+      </w:r>
+      <w:proofErr w:type="gramEnd"/>
+      <w:r>
+        <w:rPr>
+          <w:color w:val="FF0000"/>
+        </w:rPr>
+        <w:t>1 99] [3 47] [37 50] [71 79] [15 51] [28 87] [19 93] [70 91]</w:t>
+      </w:r>
+      <w:r>
+        <w:t xml:space="preserve"> ______________</w:t>
       </w:r>
     </w:p>
     <w:p>
@@ -501,9 +450,29 @@
     <w:p>
       <w:pPr>
         <w:ind w:left="720"/>
-      </w:pPr>
-      <w:r>
-        <w:t>_______________________________________________________________</w:t>
+        <w:rPr>
+          <w:color w:val="FF0000"/>
+        </w:rPr>
+      </w:pPr>
+      <w:proofErr w:type="gramStart"/>
+      <w:r>
+        <w:t>_</w:t>
+      </w:r>
+      <w:r>
+        <w:rPr>
+          <w:color w:val="FF0000"/>
+        </w:rPr>
+        <w:t>[</w:t>
+      </w:r>
+      <w:proofErr w:type="gramEnd"/>
+      <w:r>
+        <w:rPr>
+          <w:color w:val="FF0000"/>
+        </w:rPr>
+        <w:t>1 3 47 99] [37 50 71 79] [15 28 51 87] [19 70 91 93]</w:t>
+      </w:r>
+      <w:r>
+        <w:t>____________________</w:t>
       </w:r>
     </w:p>
     <w:p>
@@ -530,9 +499,29 @@
     <w:p>
       <w:pPr>
         <w:ind w:left="720"/>
-      </w:pPr>
-      <w:r>
-        <w:t>_______________________________________________________________</w:t>
+        <w:rPr>
+          <w:color w:val="FF0000"/>
+        </w:rPr>
+      </w:pPr>
+      <w:proofErr w:type="gramStart"/>
+      <w:r>
+        <w:t>_</w:t>
+      </w:r>
+      <w:r>
+        <w:rPr>
+          <w:color w:val="FF0000"/>
+        </w:rPr>
+        <w:t>[</w:t>
+      </w:r>
+      <w:proofErr w:type="gramEnd"/>
+      <w:r>
+        <w:rPr>
+          <w:color w:val="FF0000"/>
+        </w:rPr>
+        <w:t>1 3 37 47 50 71 79 99] [15 19 28 51 70 87 91 93]</w:t>
+      </w:r>
+      <w:r>
+        <w:t>_______________________</w:t>
       </w:r>
     </w:p>
     <w:p>
@@ -559,9 +548,29 @@
     <w:p>
       <w:pPr>
         <w:ind w:left="720"/>
-      </w:pPr>
-      <w:r>
-        <w:t>_______________________________________________________________</w:t>
+        <w:rPr>
+          <w:color w:val="FF0000"/>
+        </w:rPr>
+      </w:pPr>
+      <w:proofErr w:type="gramStart"/>
+      <w:r>
+        <w:t>_</w:t>
+      </w:r>
+      <w:r>
+        <w:rPr>
+          <w:color w:val="FF0000"/>
+        </w:rPr>
+        <w:t>[</w:t>
+      </w:r>
+      <w:proofErr w:type="gramEnd"/>
+      <w:r>
+        <w:rPr>
+          <w:color w:val="FF0000"/>
+        </w:rPr>
+        <w:t>1 3 15 19 28 37 47 50 51 70 71 79 87 91 93 99]</w:t>
+      </w:r>
+      <w:r>
+        <w:t xml:space="preserve"> ________________________</w:t>
       </w:r>
     </w:p>
     <w:p/>
@@ -585,112 +594,207 @@
         <w:jc w:val="both"/>
       </w:pPr>
       <w:r>
-        <w:t xml:space="preserve">• The </w:t>
-      </w:r>
-      <w:r>
-        <w:t>days</w:t>
-      </w:r>
-      <w:r>
-        <w:t xml:space="preserve"> of the </w:t>
-      </w:r>
-      <w:r>
-        <w:t>week</w:t>
-      </w:r>
-      <w:r>
-        <w:t xml:space="preserve">, using first three letters of </w:t>
-      </w:r>
-      <w:r>
-        <w:t>days</w:t>
-      </w:r>
-      <w:r>
-        <w:t xml:space="preserve"> names as the keys and numbers from 1 to </w:t>
-      </w:r>
-      <w:r>
-        <w:t>7</w:t>
-      </w:r>
-      <w:r>
-        <w:t xml:space="preserve"> as values.</w:t>
+        <w:t>• The months of the year, using first three letters of month names as the keys and numbers from 1 to 12 as values.</w:t>
+      </w:r>
+    </w:p>
+    <w:p>
+      <w:pPr>
+        <w:ind w:left="720" w:right="-360"/>
+        <w:jc w:val="both"/>
+      </w:pPr>
+      <w:r>
+        <w:t xml:space="preserve">• The colors of the rainbow are VIOLET, INDIGO, BLUE, GREEN, YELLOW, ORANGE, and RED. Using the letters in the acronym VIBGYOR as keys and these colors as values, place them in the </w:t>
+      </w:r>
+      <w:r>
+        <w:rPr>
+          <w:i/>
+        </w:rPr>
+        <w:t>colors</w:t>
+      </w:r>
+      <w:r>
+        <w:t xml:space="preserve"> dictionary. (4 pts)</w:t>
       </w:r>
     </w:p>
     <w:p>
       <w:pPr>
         <w:ind w:left="720"/>
-        <w:jc w:val="both"/>
-      </w:pPr>
-      <w:r>
-        <w:t xml:space="preserve">• </w:t>
-      </w:r>
-      <w:r>
-        <w:t>It is said that t</w:t>
-      </w:r>
-      <w:r>
-        <w:t>he</w:t>
-      </w:r>
-      <w:r>
-        <w:t xml:space="preserve"> goals should be </w:t>
-      </w:r>
-      <w:r>
-        <w:t>Specific, Measurable, Attainable, Realistic, Time-bound</w:t>
-      </w:r>
-      <w:r>
-        <w:t>.</w:t>
-      </w:r>
-      <w:r>
-        <w:t xml:space="preserve"> </w:t>
-      </w:r>
-      <w:r>
-        <w:t xml:space="preserve">Create a dictionary of goals </w:t>
-      </w:r>
-      <w:r>
-        <w:t xml:space="preserve">using the letters in the acronym </w:t>
-      </w:r>
-      <w:r>
-        <w:t>SMART</w:t>
-      </w:r>
-      <w:r>
-        <w:t xml:space="preserve"> as keys and the corresponding </w:t>
-      </w:r>
-      <w:r>
-        <w:t>goals</w:t>
-      </w:r>
-      <w:r>
-        <w:t xml:space="preserve"> as values.</w:t>
-      </w:r>
-      <w:r>
-        <w:tab/>
-      </w:r>
+        <w:rPr>
+          <w:sz w:val="4"/>
+        </w:rPr>
+      </w:pPr>
     </w:p>
     <w:p>
       <w:pPr>
         <w:ind w:left="720"/>
-        <w:jc w:val="both"/>
+        <w:rPr>
+          <w:color w:val="FF0000"/>
+        </w:rPr>
       </w:pPr>
       <w:r>
         <w:lastRenderedPageBreak/>
-        <w:t>days</w:t>
-      </w:r>
-      <w:r>
-        <w:t xml:space="preserve"> = { '</w:t>
-      </w:r>
-      <w:r>
-        <w:t>mon</w:t>
-      </w:r>
-      <w:r>
-        <w:t>': 1,</w:t>
-      </w:r>
-      <w:r>
-        <w:t xml:space="preserve"> _____________________________________________________________________</w:t>
+        <w:t xml:space="preserve">months = </w:t>
+      </w:r>
+      <w:proofErr w:type="gramStart"/>
+      <w:r>
+        <w:t>{ '</w:t>
+      </w:r>
+      <w:proofErr w:type="spellStart"/>
+      <w:proofErr w:type="gramEnd"/>
+      <w:r>
+        <w:t>jan</w:t>
+      </w:r>
+      <w:proofErr w:type="spellEnd"/>
+      <w:r>
+        <w:t xml:space="preserve">': 1, </w:t>
+      </w:r>
+      <w:r>
+        <w:rPr>
+          <w:color w:val="FF0000"/>
+        </w:rPr>
+        <w:t>'</w:t>
+      </w:r>
+      <w:proofErr w:type="spellStart"/>
+      <w:r>
+        <w:rPr>
+          <w:color w:val="FF0000"/>
+        </w:rPr>
+        <w:t>feb</w:t>
+      </w:r>
+      <w:proofErr w:type="spellEnd"/>
+      <w:r>
+        <w:rPr>
+          <w:color w:val="FF0000"/>
+        </w:rPr>
+        <w:t>': 2, 'mar': 3, '</w:t>
+      </w:r>
+      <w:proofErr w:type="spellStart"/>
+      <w:r>
+        <w:rPr>
+          <w:color w:val="FF0000"/>
+        </w:rPr>
+        <w:t>apr</w:t>
+      </w:r>
+      <w:proofErr w:type="spellEnd"/>
+      <w:r>
+        <w:rPr>
+          <w:color w:val="FF0000"/>
+        </w:rPr>
+        <w:t>': 4, 'may': 5, '</w:t>
+      </w:r>
+      <w:proofErr w:type="spellStart"/>
+      <w:r>
+        <w:rPr>
+          <w:color w:val="FF0000"/>
+        </w:rPr>
+        <w:t>jun</w:t>
+      </w:r>
+      <w:proofErr w:type="spellEnd"/>
+      <w:r>
+        <w:rPr>
+          <w:color w:val="FF0000"/>
+        </w:rPr>
+        <w:t>': 6, '</w:t>
+      </w:r>
+      <w:proofErr w:type="spellStart"/>
+      <w:r>
+        <w:rPr>
+          <w:color w:val="FF0000"/>
+        </w:rPr>
+        <w:t>jul</w:t>
+      </w:r>
+      <w:proofErr w:type="spellEnd"/>
+      <w:r>
+        <w:rPr>
+          <w:color w:val="FF0000"/>
+        </w:rPr>
+        <w:t>': 7, '</w:t>
+      </w:r>
+      <w:proofErr w:type="spellStart"/>
+      <w:r>
+        <w:rPr>
+          <w:color w:val="FF0000"/>
+        </w:rPr>
+        <w:t>aug</w:t>
+      </w:r>
+      <w:proofErr w:type="spellEnd"/>
+      <w:r>
+        <w:rPr>
+          <w:color w:val="FF0000"/>
+        </w:rPr>
+        <w:t>': 8, '</w:t>
+      </w:r>
+      <w:proofErr w:type="spellStart"/>
+      <w:r>
+        <w:rPr>
+          <w:color w:val="FF0000"/>
+        </w:rPr>
+        <w:t>sep</w:t>
+      </w:r>
+      <w:proofErr w:type="spellEnd"/>
+      <w:r>
+        <w:rPr>
+          <w:color w:val="FF0000"/>
+        </w:rPr>
+        <w:t>': 9, 'oct': 10, '</w:t>
+      </w:r>
+      <w:proofErr w:type="spellStart"/>
+      <w:r>
+        <w:rPr>
+          <w:color w:val="FF0000"/>
+        </w:rPr>
+        <w:t>nov</w:t>
+      </w:r>
+      <w:proofErr w:type="spellEnd"/>
+      <w:r>
+        <w:rPr>
+          <w:color w:val="FF0000"/>
+        </w:rPr>
+        <w:t>': 11, '</w:t>
+      </w:r>
+      <w:proofErr w:type="spellStart"/>
+      <w:r>
+        <w:rPr>
+          <w:color w:val="FF0000"/>
+        </w:rPr>
+        <w:t>dec</w:t>
+      </w:r>
+      <w:proofErr w:type="spellEnd"/>
+      <w:r>
+        <w:rPr>
+          <w:color w:val="FF0000"/>
+        </w:rPr>
+        <w:t>': 12}</w:t>
       </w:r>
     </w:p>
     <w:p>
       <w:pPr>
         <w:ind w:left="720"/>
-      </w:pPr>
-      <w:r>
-        <w:t>___________________________________________________________________________________</w:t>
-      </w:r>
-      <w:r>
-        <w:t xml:space="preserve"> }</w:t>
+        <w:rPr>
+          <w:color w:val="FF0000"/>
+        </w:rPr>
+      </w:pPr>
+      <w:r>
+        <w:t>colors = _</w:t>
+      </w:r>
+      <w:proofErr w:type="gramStart"/>
+      <w:r>
+        <w:t>_</w:t>
+      </w:r>
+      <w:r>
+        <w:rPr>
+          <w:color w:val="FF0000"/>
+        </w:rPr>
+        <w:t>{</w:t>
+      </w:r>
+      <w:proofErr w:type="gramEnd"/>
+      <w:r>
+        <w:rPr>
+          <w:color w:val="FF0000"/>
+        </w:rPr>
+        <w:t>‘V’: ‘Violet’, ‘I’: ‘Indigo’, ‘B’: ‘Blue’, ‘G’: ‘Green’, ‘Y’: ‘Yellow’, ‘O’: ‘Orange’, ‘R’: ‘Red’}</w:t>
+      </w:r>
+      <w:r>
+        <w:t>______</w:t>
       </w:r>
     </w:p>
     <w:p>
@@ -698,19 +802,13 @@
         <w:ind w:left="720"/>
       </w:pPr>
       <w:r>
-        <w:t>goals</w:t>
-      </w:r>
-      <w:r>
-        <w:t xml:space="preserve"> = ______________________________________________________________________________</w:t>
+        <w:t>____________________________________________________________________________________</w:t>
       </w:r>
     </w:p>
     <w:p>
       <w:pPr>
         <w:ind w:left="720"/>
       </w:pPr>
-      <w:r>
-        <w:t>_____________________________________________________________________________________</w:t>
-      </w:r>
     </w:p>
     <w:p>
       <w:pPr>
@@ -722,25 +820,42 @@
         <w:contextualSpacing/>
       </w:pPr>
       <w:r>
-        <w:t>Write iterative and recursive functions to reverse a list of elements.</w:t>
-      </w:r>
-      <w:r>
-        <w:tab/>
-      </w:r>
-      <w:r>
-        <w:tab/>
-      </w:r>
-      <w:r>
-        <w:tab/>
-      </w:r>
-      <w:r>
-        <w:tab/>
-      </w:r>
-    </w:p>
-    <w:p>
-      <w:pPr>
-        <w:ind w:left="810"/>
-      </w:pPr>
+        <w:t>Complete the following function with recursion to convert the integer n to a string of binary representation. E.g. dec2</w:t>
+      </w:r>
+      <w:proofErr w:type="gramStart"/>
+      <w:r>
+        <w:t>bin(</w:t>
+      </w:r>
+      <w:proofErr w:type="gramEnd"/>
+      <w:r>
+        <w:t xml:space="preserve">15) = 1111 </w:t>
+      </w:r>
+      <w:r>
+        <w:tab/>
+      </w:r>
+      <w:r>
+        <w:tab/>
+      </w:r>
+      <w:r>
+        <w:tab/>
+      </w:r>
+      <w:r>
+        <w:tab/>
+      </w:r>
+      <w:r>
+        <w:tab/>
+      </w:r>
+      <w:r>
+        <w:tab/>
+      </w:r>
+      <w:r>
+        <w:tab/>
+      </w:r>
+      <w:r>
+        <w:tab/>
+      </w:r>
+    </w:p>
+    <w:p>
       <w:r>
         <w:rPr>
           <w:noProof/>
@@ -748,18 +863,18 @@
         <mc:AlternateContent>
           <mc:Choice Requires="wps">
             <w:drawing>
-              <wp:anchor distT="0" distB="0" distL="114300" distR="114300" simplePos="0" relativeHeight="251667456" behindDoc="0" locked="0" layoutInCell="1" allowOverlap="1" wp14:anchorId="17621A13" wp14:editId="4F898CA1">
+              <wp:anchor distT="0" distB="0" distL="114300" distR="114300" simplePos="0" relativeHeight="251662336" behindDoc="0" locked="0" layoutInCell="1" allowOverlap="1" wp14:anchorId="4ADAA78D" wp14:editId="415AB5A6">
                 <wp:simplePos x="0" y="0"/>
                 <wp:positionH relativeFrom="margin">
-                  <wp:posOffset>317310</wp:posOffset>
+                  <wp:posOffset>316064</wp:posOffset>
                 </wp:positionH>
                 <wp:positionV relativeFrom="paragraph">
-                  <wp:posOffset>12548</wp:posOffset>
+                  <wp:posOffset>77415</wp:posOffset>
                 </wp:positionV>
-                <wp:extent cx="6169660" cy="2306472"/>
-                <wp:effectExtent l="0" t="0" r="21590" b="17780"/>
+                <wp:extent cx="6169660" cy="1685676"/>
+                <wp:effectExtent l="0" t="0" r="21590" b="10160"/>
                 <wp:wrapNone/>
-                <wp:docPr id="8" name="Rectangle 8"/>
+                <wp:docPr id="7" name="Rectangle 7"/>
                 <wp:cNvGraphicFramePr/>
                 <a:graphic xmlns:a="http://schemas.openxmlformats.org/drawingml/2006/main">
                   <a:graphicData uri="http://schemas.microsoft.com/office/word/2010/wordprocessingShape">
@@ -768,7 +883,7 @@
                       <wps:spPr>
                         <a:xfrm>
                           <a:off x="0" y="0"/>
-                          <a:ext cx="6169660" cy="2306472"/>
+                          <a:ext cx="6169660" cy="1685676"/>
                         </a:xfrm>
                         <a:prstGeom prst="rect">
                           <a:avLst/>
@@ -809,15 +924,151 @@
           </mc:Choice>
           <mc:Fallback>
             <w:pict>
-              <v:rect w14:anchorId="3AD6B429" id="Rectangle 8" o:spid="_x0000_s1026" style="position:absolute;margin-left:25pt;margin-top:1pt;width:485.8pt;height:181.6pt;z-index:251667456;visibility:visible;mso-wrap-style:square;mso-height-percent:0;mso-wrap-distance-left:9pt;mso-wrap-distance-top:0;mso-wrap-distance-right:9pt;mso-wrap-distance-bottom:0;mso-position-horizontal:absolute;mso-position-horizontal-relative:margin;mso-position-vertical:absolute;mso-position-vertical-relative:text;mso-height-percent:0;mso-height-relative:margin;v-text-anchor:middle" o:gfxdata="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" filled="f" strokecolor="#1f3763 [1604]">
+              <v:rect w14:anchorId="16649D7C" id="Rectangle 7" o:spid="_x0000_s1026" style="position:absolute;margin-left:24.9pt;margin-top:6.1pt;width:485.8pt;height:132.75pt;z-index:251662336;visibility:visible;mso-wrap-style:square;mso-height-percent:0;mso-wrap-distance-left:9pt;mso-wrap-distance-top:0;mso-wrap-distance-right:9pt;mso-wrap-distance-bottom:0;mso-position-horizontal:absolute;mso-position-horizontal-relative:margin;mso-position-vertical:absolute;mso-position-vertical-relative:text;mso-height-percent:0;mso-height-relative:margin;v-text-anchor:middle" o:gfxdata="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" filled="f" strokecolor="#1f3763 [1604]">
                 <w10:wrap anchorx="margin"/>
               </v:rect>
             </w:pict>
           </mc:Fallback>
         </mc:AlternateContent>
       </w:r>
-      <w:r>
-        <w:t>def reverse(a):</w:t>
+    </w:p>
+    <w:p>
+      <w:pPr>
+        <w:ind w:left="720"/>
+        <w:rPr>
+          <w:color w:val="FF0000"/>
+        </w:rPr>
+      </w:pPr>
+      <w:r>
+        <w:t>def dec2bin(n):</w:t>
+      </w:r>
+      <w:r>
+        <w:br/>
+        <w:t xml:space="preserve">    if n &lt; 0:</w:t>
+      </w:r>
+      <w:r>
+        <w:rPr>
+          <w:color w:val="FF0000"/>
+        </w:rPr>
+        <w:br/>
+      </w:r>
+      <w:r>
+        <w:t xml:space="preserve">       _</w:t>
+      </w:r>
+      <w:r>
+        <w:rPr>
+          <w:color w:val="FF0000"/>
+        </w:rPr>
+        <w:t>return 'Must be a positive integer'</w:t>
+      </w:r>
+      <w:r>
+        <w:t>____</w:t>
+      </w:r>
+      <w:r>
+        <w:t>_</w:t>
+      </w:r>
+      <w:r>
+        <w:t>_</w:t>
+      </w:r>
+      <w:r>
+        <w:rPr>
+          <w:color w:val="FF0000"/>
+        </w:rPr>
+        <w:br/>
+        <w:t xml:space="preserve">    </w:t>
+      </w:r>
+      <w:proofErr w:type="spellStart"/>
+      <w:r>
+        <w:t>elif</w:t>
+      </w:r>
+      <w:proofErr w:type="spellEnd"/>
+      <w:r>
+        <w:t xml:space="preserve"> n == 0:</w:t>
+      </w:r>
+      <w:r>
+        <w:br/>
+      </w:r>
+      <w:r>
+        <w:rPr>
+          <w:color w:val="FF0000"/>
+        </w:rPr>
+        <w:t xml:space="preserve">       </w:t>
+      </w:r>
+      <w:r>
+        <w:t>__</w:t>
+      </w:r>
+      <w:r>
+        <w:rPr>
+          <w:color w:val="FF0000"/>
+        </w:rPr>
+        <w:t>return ''</w:t>
+      </w:r>
+      <w:r>
+        <w:t>_________________________</w:t>
+      </w:r>
+      <w:r>
+        <w:rPr>
+          <w:color w:val="FF0000"/>
+        </w:rPr>
+        <w:br/>
+        <w:t xml:space="preserve">    </w:t>
+      </w:r>
+      <w:r>
+        <w:t>else:</w:t>
+      </w:r>
+      <w:r>
+        <w:rPr>
+          <w:color w:val="FF0000"/>
+        </w:rPr>
+        <w:br/>
+        <w:t xml:space="preserve">       </w:t>
+      </w:r>
+      <w:r>
+        <w:t>___</w:t>
+      </w:r>
+      <w:r>
+        <w:rPr>
+          <w:color w:val="FF0000"/>
+        </w:rPr>
+        <w:t>return dec2bin(n//2) + str(n%2)</w:t>
+      </w:r>
+      <w:r>
+        <w:t xml:space="preserve"> </w:t>
+      </w:r>
+      <w:r>
+        <w:t>_____</w:t>
+      </w:r>
+      <w:r>
+        <w:rPr>
+          <w:color w:val="FF0000"/>
+        </w:rPr>
+        <w:t xml:space="preserve"> </w:t>
+      </w:r>
+    </w:p>
+    <w:p/>
+    <w:p>
+      <w:pPr>
+        <w:numPr>
+          <w:ilvl w:val="0"/>
+          <w:numId w:val="1"/>
+        </w:numPr>
+        <w:spacing w:after="0" w:line="276" w:lineRule="auto"/>
+        <w:contextualSpacing/>
+      </w:pPr>
+      <w:r>
+        <w:t>Write iterative and recursive functions to reverse a list of elements.</w:t>
+      </w:r>
+      <w:r>
+        <w:tab/>
+      </w:r>
+      <w:r>
+        <w:tab/>
+      </w:r>
+      <w:r>
+        <w:tab/>
+      </w:r>
+      <w:r>
+        <w:tab/>
       </w:r>
     </w:p>
     <w:p>
@@ -825,53 +1076,331 @@
         <w:ind w:left="810"/>
       </w:pPr>
       <w:r>
-        <w:t xml:space="preserve">    </w:t>
+        <w:rPr>
+          <w:noProof/>
+        </w:rPr>
+        <mc:AlternateContent>
+          <mc:Choice Requires="wps">
+            <w:drawing>
+              <wp:anchor distT="0" distB="0" distL="114300" distR="114300" simplePos="0" relativeHeight="251663360" behindDoc="0" locked="0" layoutInCell="1" allowOverlap="1" wp14:anchorId="4FF76A95" wp14:editId="61C0C8B1">
+                <wp:simplePos x="0" y="0"/>
+                <wp:positionH relativeFrom="margin">
+                  <wp:posOffset>316064</wp:posOffset>
+                </wp:positionH>
+                <wp:positionV relativeFrom="paragraph">
+                  <wp:posOffset>11512</wp:posOffset>
+                </wp:positionV>
+                <wp:extent cx="6169660" cy="3458817"/>
+                <wp:effectExtent l="0" t="0" r="21590" b="27940"/>
+                <wp:wrapNone/>
+                <wp:docPr id="8" name="Rectangle 8"/>
+                <wp:cNvGraphicFramePr/>
+                <a:graphic xmlns:a="http://schemas.openxmlformats.org/drawingml/2006/main">
+                  <a:graphicData uri="http://schemas.microsoft.com/office/word/2010/wordprocessingShape">
+                    <wps:wsp>
+                      <wps:cNvSpPr/>
+                      <wps:spPr>
+                        <a:xfrm>
+                          <a:off x="0" y="0"/>
+                          <a:ext cx="6169660" cy="3458817"/>
+                        </a:xfrm>
+                        <a:prstGeom prst="rect">
+                          <a:avLst/>
+                        </a:prstGeom>
+                        <a:noFill/>
+                        <a:ln w="9525"/>
+                      </wps:spPr>
+                      <wps:style>
+                        <a:lnRef idx="2">
+                          <a:schemeClr val="accent1">
+                            <a:shade val="50000"/>
+                          </a:schemeClr>
+                        </a:lnRef>
+                        <a:fillRef idx="1">
+                          <a:schemeClr val="accent1"/>
+                        </a:fillRef>
+                        <a:effectRef idx="0">
+                          <a:schemeClr val="accent1"/>
+                        </a:effectRef>
+                        <a:fontRef idx="minor">
+                          <a:schemeClr val="lt1"/>
+                        </a:fontRef>
+                      </wps:style>
+                      <wps:bodyPr rot="0" spcFirstLastPara="0" vertOverflow="overflow" horzOverflow="overflow" vert="horz" wrap="square" lIns="91440" tIns="45720" rIns="91440" bIns="45720" numCol="1" spcCol="0" rtlCol="0" fromWordArt="0" anchor="ctr" anchorCtr="0" forceAA="0" compatLnSpc="1">
+                        <a:prstTxWarp prst="textNoShape">
+                          <a:avLst/>
+                        </a:prstTxWarp>
+                        <a:noAutofit/>
+                      </wps:bodyPr>
+                    </wps:wsp>
+                  </a:graphicData>
+                </a:graphic>
+                <wp14:sizeRelV relativeFrom="margin">
+                  <wp14:pctHeight>0</wp14:pctHeight>
+                </wp14:sizeRelV>
+              </wp:anchor>
+            </w:drawing>
+          </mc:Choice>
+          <mc:Fallback>
+            <w:pict>
+              <v:rect w14:anchorId="64F76819" id="Rectangle 8" o:spid="_x0000_s1026" style="position:absolute;margin-left:24.9pt;margin-top:.9pt;width:485.8pt;height:272.35pt;z-index:251663360;visibility:visible;mso-wrap-style:square;mso-height-percent:0;mso-wrap-distance-left:9pt;mso-wrap-distance-top:0;mso-wrap-distance-right:9pt;mso-wrap-distance-bottom:0;mso-position-horizontal:absolute;mso-position-horizontal-relative:margin;mso-position-vertical:absolute;mso-position-vertical-relative:text;mso-height-percent:0;mso-height-relative:margin;v-text-anchor:middle" o:gfxdata="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" filled="f" strokecolor="#1f3763 [1604]">
+                <w10:wrap anchorx="margin"/>
+              </v:rect>
+            </w:pict>
+          </mc:Fallback>
+        </mc:AlternateContent>
+      </w:r>
+      <w:r>
+        <w:t>def reverse(a)</w:t>
+      </w:r>
+      <w:r>
+        <w:t>:</w:t>
+      </w:r>
+      <w:r>
+        <w:rPr>
+          <w:noProof/>
+        </w:rPr>
+        <w:drawing>
+          <wp:inline distT="0" distB="0" distL="0" distR="0" wp14:anchorId="3BE02417" wp14:editId="20D54E83">
+            <wp:extent cx="5786120" cy="924560"/>
+            <wp:effectExtent l="0" t="0" r="0" b="0"/>
+            <wp:docPr id="2" name="Picture 2"/>
+            <wp:cNvGraphicFramePr>
+              <a:graphicFrameLocks xmlns:a="http://schemas.openxmlformats.org/drawingml/2006/main" noChangeAspect="1"/>
+            </wp:cNvGraphicFramePr>
+            <a:graphic xmlns:a="http://schemas.openxmlformats.org/drawingml/2006/main">
+              <a:graphicData uri="http://schemas.openxmlformats.org/drawingml/2006/picture">
+                <pic:pic xmlns:pic="http://schemas.openxmlformats.org/drawingml/2006/picture">
+                  <pic:nvPicPr>
+                    <pic:cNvPr id="0" name="Picture 1"/>
+                    <pic:cNvPicPr>
+                      <a:picLocks noChangeAspect="1" noChangeArrowheads="1"/>
+                    </pic:cNvPicPr>
+                  </pic:nvPicPr>
+                  <pic:blipFill>
+                    <a:blip r:embed="rId7">
+                      <a:extLst>
+                        <a:ext uri="{28A0092B-C50C-407E-A947-70E740481C1C}">
+                          <a14:useLocalDpi xmlns:a14="http://schemas.microsoft.com/office/drawing/2010/main" val="0"/>
+                        </a:ext>
+                      </a:extLst>
+                    </a:blip>
+                    <a:srcRect/>
+                    <a:stretch>
+                      <a:fillRect/>
+                    </a:stretch>
+                  </pic:blipFill>
+                  <pic:spPr bwMode="auto">
+                    <a:xfrm>
+                      <a:off x="0" y="0"/>
+                      <a:ext cx="5786120" cy="924560"/>
+                    </a:xfrm>
+                    <a:prstGeom prst="rect">
+                      <a:avLst/>
+                    </a:prstGeom>
+                    <a:noFill/>
+                    <a:ln>
+                      <a:noFill/>
+                    </a:ln>
+                  </pic:spPr>
+                </pic:pic>
+              </a:graphicData>
+            </a:graphic>
+          </wp:inline>
+        </w:drawing>
       </w:r>
     </w:p>
     <w:p/>
+    <w:p>
+      <w:pPr>
+        <w:ind w:left="810"/>
+      </w:pPr>
+      <w:r>
+        <w:t xml:space="preserve">def </w:t>
+      </w:r>
+      <w:proofErr w:type="spellStart"/>
+      <w:r>
+        <w:t>rec</w:t>
+      </w:r>
+      <w:r>
+        <w:t>ursive</w:t>
+      </w:r>
+      <w:r>
+        <w:t>Reverse</w:t>
+      </w:r>
+      <w:proofErr w:type="spellEnd"/>
+      <w:r>
+        <w:t>(a):</w:t>
+      </w:r>
+    </w:p>
+    <w:p>
+      <w:pPr>
+        <w:spacing w:after="0" w:line="276" w:lineRule="auto"/>
+        <w:ind w:left="810"/>
+        <w:contextualSpacing/>
+        <w:rPr>
+          <w:rFonts w:ascii="Arial" w:eastAsia="Arial" w:hAnsi="Arial" w:cs="Arial"/>
+          <w:color w:val="FF0000"/>
+          <w:lang w:val="en"/>
+        </w:rPr>
+      </w:pPr>
+      <w:r>
+        <w:rPr>
+          <w:rFonts w:ascii="Arial" w:eastAsia="Arial" w:hAnsi="Arial" w:cs="Arial"/>
+          <w:color w:val="FF0000"/>
+          <w:lang w:val="en"/>
+        </w:rPr>
+        <w:t xml:space="preserve">    #base</w:t>
+      </w:r>
+    </w:p>
+    <w:p>
+      <w:pPr>
+        <w:spacing w:after="0" w:line="276" w:lineRule="auto"/>
+        <w:ind w:left="810"/>
+        <w:contextualSpacing/>
+        <w:rPr>
+          <w:rFonts w:ascii="Arial" w:eastAsia="Arial" w:hAnsi="Arial" w:cs="Arial"/>
+          <w:color w:val="FF0000"/>
+          <w:lang w:val="en"/>
+        </w:rPr>
+      </w:pPr>
+      <w:r>
+        <w:rPr>
+          <w:rFonts w:ascii="Arial" w:eastAsia="Arial" w:hAnsi="Arial" w:cs="Arial"/>
+          <w:color w:val="FF0000"/>
+          <w:lang w:val="en"/>
+        </w:rPr>
+        <w:t xml:space="preserve">    if </w:t>
+      </w:r>
+      <w:proofErr w:type="spellStart"/>
+      <w:r>
+        <w:rPr>
+          <w:rFonts w:ascii="Arial" w:eastAsia="Arial" w:hAnsi="Arial" w:cs="Arial"/>
+          <w:color w:val="FF0000"/>
+          <w:lang w:val="en"/>
+        </w:rPr>
+        <w:t>len</w:t>
+      </w:r>
+      <w:proofErr w:type="spellEnd"/>
+      <w:r>
+        <w:rPr>
+          <w:rFonts w:ascii="Arial" w:eastAsia="Arial" w:hAnsi="Arial" w:cs="Arial"/>
+          <w:color w:val="FF0000"/>
+          <w:lang w:val="en"/>
+        </w:rPr>
+        <w:t>(a) == 0:</w:t>
+      </w:r>
+    </w:p>
+    <w:p>
+      <w:pPr>
+        <w:spacing w:after="0" w:line="276" w:lineRule="auto"/>
+        <w:ind w:left="810"/>
+        <w:contextualSpacing/>
+        <w:rPr>
+          <w:rFonts w:ascii="Arial" w:eastAsia="Arial" w:hAnsi="Arial" w:cs="Arial"/>
+          <w:color w:val="FF0000"/>
+          <w:lang w:val="en"/>
+        </w:rPr>
+      </w:pPr>
+      <w:r>
+        <w:rPr>
+          <w:rFonts w:ascii="Arial" w:eastAsia="Arial" w:hAnsi="Arial" w:cs="Arial"/>
+          <w:color w:val="FF0000"/>
+          <w:lang w:val="en"/>
+        </w:rPr>
+        <w:t xml:space="preserve">        return []</w:t>
+      </w:r>
+    </w:p>
+    <w:p>
+      <w:pPr>
+        <w:spacing w:after="0" w:line="276" w:lineRule="auto"/>
+        <w:ind w:left="810"/>
+        <w:contextualSpacing/>
+        <w:rPr>
+          <w:rFonts w:ascii="Arial" w:eastAsia="Arial" w:hAnsi="Arial" w:cs="Arial"/>
+          <w:color w:val="FF0000"/>
+          <w:lang w:val="en"/>
+        </w:rPr>
+      </w:pPr>
+      <w:r>
+        <w:rPr>
+          <w:rFonts w:ascii="Arial" w:eastAsia="Arial" w:hAnsi="Arial" w:cs="Arial"/>
+          <w:color w:val="FF0000"/>
+          <w:lang w:val="en"/>
+        </w:rPr>
+        <w:t xml:space="preserve">    else:</w:t>
+      </w:r>
+    </w:p>
+    <w:p>
+      <w:pPr>
+        <w:spacing w:after="0" w:line="276" w:lineRule="auto"/>
+        <w:ind w:left="810"/>
+        <w:contextualSpacing/>
+        <w:rPr>
+          <w:rFonts w:ascii="Arial" w:eastAsia="Arial" w:hAnsi="Arial" w:cs="Arial"/>
+          <w:color w:val="FF0000"/>
+          <w:lang w:val="en"/>
+        </w:rPr>
+      </w:pPr>
+      <w:r>
+        <w:rPr>
+          <w:rFonts w:ascii="Arial" w:eastAsia="Arial" w:hAnsi="Arial" w:cs="Arial"/>
+          <w:color w:val="FF0000"/>
+          <w:lang w:val="en"/>
+        </w:rPr>
+        <w:t xml:space="preserve">        return [</w:t>
+      </w:r>
+      <w:proofErr w:type="gramStart"/>
+      <w:r>
+        <w:rPr>
+          <w:rFonts w:ascii="Arial" w:eastAsia="Arial" w:hAnsi="Arial" w:cs="Arial"/>
+          <w:color w:val="FF0000"/>
+          <w:lang w:val="en"/>
+        </w:rPr>
+        <w:t>a[</w:t>
+      </w:r>
+      <w:proofErr w:type="gramEnd"/>
+      <w:r>
+        <w:rPr>
+          <w:rFonts w:ascii="Arial" w:eastAsia="Arial" w:hAnsi="Arial" w:cs="Arial"/>
+          <w:color w:val="FF0000"/>
+          <w:lang w:val="en"/>
+        </w:rPr>
+        <w:t xml:space="preserve">-1]] + </w:t>
+      </w:r>
+      <w:proofErr w:type="spellStart"/>
+      <w:r>
+        <w:rPr>
+          <w:rFonts w:ascii="Arial" w:eastAsia="Arial" w:hAnsi="Arial" w:cs="Arial"/>
+          <w:color w:val="FF0000"/>
+          <w:lang w:val="en"/>
+        </w:rPr>
+        <w:t>recReverse</w:t>
+      </w:r>
+      <w:proofErr w:type="spellEnd"/>
+      <w:r>
+        <w:rPr>
+          <w:rFonts w:ascii="Arial" w:eastAsia="Arial" w:hAnsi="Arial" w:cs="Arial"/>
+          <w:color w:val="FF0000"/>
+          <w:lang w:val="en"/>
+        </w:rPr>
+        <w:t>(a[:-1])</w:t>
+      </w:r>
+    </w:p>
+    <w:p>
+      <w:pPr>
+        <w:ind w:left="810"/>
+        <w:rPr>
+          <w:lang w:val="en"/>
+        </w:rPr>
+      </w:pPr>
+    </w:p>
+    <w:p>
+      <w:pPr>
+        <w:ind w:left="720"/>
+      </w:pPr>
+    </w:p>
     <w:p/>
-    <w:p>
-      <w:pPr>
-        <w:ind w:left="810"/>
-      </w:pPr>
-      <w:r>
-        <w:t xml:space="preserve">def </w:t>
-      </w:r>
-      <w:proofErr w:type="spellStart"/>
-      <w:r>
-        <w:t>rec</w:t>
-      </w:r>
-      <w:r>
-        <w:t>ursive</w:t>
-      </w:r>
-      <w:r>
-        <w:t>Reverse</w:t>
-      </w:r>
-      <w:proofErr w:type="spellEnd"/>
-      <w:r>
-        <w:t>(a):</w:t>
-      </w:r>
-    </w:p>
-    <w:p>
-      <w:pPr>
-        <w:ind w:left="720"/>
-      </w:pPr>
-    </w:p>
-    <w:p>
-      <w:pPr>
-        <w:ind w:left="720"/>
-      </w:pPr>
-    </w:p>
-    <w:p>
-      <w:pPr>
-        <w:ind w:left="720"/>
-      </w:pPr>
-    </w:p>
-    <w:p>
-      <w:pPr>
-        <w:ind w:left="720"/>
-      </w:pPr>
-    </w:p>
     <w:p>
       <w:pPr>
         <w:pStyle w:val="ListParagraph"/>
@@ -914,7 +1443,7 @@
         <mc:AlternateContent>
           <mc:Choice Requires="wps">
             <w:drawing>
-              <wp:anchor distT="0" distB="0" distL="114300" distR="114300" simplePos="0" relativeHeight="251669504" behindDoc="0" locked="0" layoutInCell="1" allowOverlap="1" wp14:anchorId="42F5B139" wp14:editId="634CC295">
+              <wp:anchor distT="0" distB="0" distL="114300" distR="114300" simplePos="0" relativeHeight="251664384" behindDoc="0" locked="0" layoutInCell="1" allowOverlap="1" wp14:anchorId="3231CE5C" wp14:editId="3BC65FF0">
                 <wp:simplePos x="0" y="0"/>
                 <wp:positionH relativeFrom="margin">
                   <wp:posOffset>363772</wp:posOffset>
@@ -975,7 +1504,7 @@
           </mc:Choice>
           <mc:Fallback>
             <w:pict>
-              <v:rect w14:anchorId="70796FDB" id="Rectangle 9" o:spid="_x0000_s1026" style="position:absolute;margin-left:28.65pt;margin-top:9.3pt;width:485.8pt;height:122.7pt;z-index:251669504;visibility:visible;mso-wrap-style:square;mso-height-percent:0;mso-wrap-distance-left:9pt;mso-wrap-distance-top:0;mso-wrap-distance-right:9pt;mso-wrap-distance-bottom:0;mso-position-horizontal:absolute;mso-position-horizontal-relative:margin;mso-position-vertical:absolute;mso-position-vertical-relative:text;mso-height-percent:0;mso-height-relative:margin;v-text-anchor:middle" o:gfxdata="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" filled="f" strokecolor="#1f3763 [1604]">
+              <v:rect w14:anchorId="22377CFC" id="Rectangle 9" o:spid="_x0000_s1026" style="position:absolute;margin-left:28.65pt;margin-top:9.3pt;width:485.8pt;height:122.7pt;z-index:251664384;visibility:visible;mso-wrap-style:square;mso-height-percent:0;mso-wrap-distance-left:9pt;mso-wrap-distance-top:0;mso-wrap-distance-right:9pt;mso-wrap-distance-bottom:0;mso-position-horizontal:absolute;mso-position-horizontal-relative:margin;mso-position-vertical:absolute;mso-position-vertical-relative:text;mso-height-percent:0;mso-height-relative:margin;v-text-anchor:middle" o:gfxdata="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" filled="f" strokecolor="#1f3763 [1604]">
                 <w10:wrap anchorx="margin"/>
               </v:rect>
             </w:pict>
@@ -1004,68 +1533,118 @@
         <w:pStyle w:val="ListParagraph"/>
         <w:rPr>
           <w:color w:val="FF0000"/>
-        </w:rPr>
-      </w:pPr>
-      <w:r>
-        <w:rPr>
-          <w:color w:val="FF0000"/>
-        </w:rPr>
-        <w:t xml:space="preserve">    </w:t>
-      </w:r>
-    </w:p>
-    <w:p/>
-    <w:p>
-      <w:pPr>
-        <w:pStyle w:val="Subtitle"/>
-      </w:pPr>
-    </w:p>
-    <w:p>
-      <w:pPr>
-        <w:pStyle w:val="Subtitle"/>
-      </w:pPr>
-    </w:p>
-    <w:p>
-      <w:pPr>
-        <w:rPr>
-          <w:sz w:val="6"/>
           <w:lang w:val="en"/>
         </w:rPr>
       </w:pPr>
-    </w:p>
-    <w:p>
-      <w:pPr>
-        <w:spacing w:after="0" w:line="276" w:lineRule="auto"/>
-        <w:ind w:left="720"/>
-        <w:contextualSpacing/>
-        <w:rPr>
-          <w:b/>
-          <w:color w:val="FF0000"/>
-        </w:rPr>
-      </w:pPr>
-      <w:r>
-        <w:rPr>
-          <w:b/>
-          <w:color w:val="FF0000"/>
-        </w:rPr>
-        <w:t>Also study all recursive programs</w:t>
-      </w:r>
-      <w:r>
-        <w:rPr>
-          <w:b/>
-          <w:color w:val="FF0000"/>
-        </w:rPr>
-        <w:t xml:space="preserve"> in recursion_examples.py. </w:t>
-      </w:r>
-    </w:p>
-    <w:p>
-      <w:pPr>
-        <w:spacing w:after="0" w:line="276" w:lineRule="auto"/>
-        <w:ind w:left="720"/>
-        <w:contextualSpacing/>
-        <w:rPr>
-          <w:b/>
-        </w:rPr>
-      </w:pPr>
+      <w:r>
+        <w:rPr>
+          <w:color w:val="FF0000"/>
+        </w:rPr>
+        <w:t xml:space="preserve">   </w:t>
+      </w:r>
+      <w:r>
+        <w:rPr>
+          <w:color w:val="FF0000"/>
+          <w:lang w:val="en"/>
+        </w:rPr>
+        <w:t xml:space="preserve"> # base</w:t>
+      </w:r>
+    </w:p>
+    <w:p>
+      <w:pPr>
+        <w:pStyle w:val="ListParagraph"/>
+        <w:rPr>
+          <w:color w:val="FF0000"/>
+          <w:lang w:val="en"/>
+        </w:rPr>
+      </w:pPr>
+      <w:r>
+        <w:rPr>
+          <w:color w:val="FF0000"/>
+          <w:lang w:val="en"/>
+        </w:rPr>
+        <w:t xml:space="preserve">    if </w:t>
+      </w:r>
+      <w:proofErr w:type="spellStart"/>
+      <w:r>
+        <w:rPr>
+          <w:color w:val="FF0000"/>
+          <w:lang w:val="en"/>
+        </w:rPr>
+        <w:t>len</w:t>
+      </w:r>
+      <w:proofErr w:type="spellEnd"/>
+      <w:r>
+        <w:rPr>
+          <w:color w:val="FF0000"/>
+          <w:lang w:val="en"/>
+        </w:rPr>
+        <w:t>(a) == 0:</w:t>
+      </w:r>
+    </w:p>
+    <w:p>
+      <w:pPr>
+        <w:pStyle w:val="ListParagraph"/>
+        <w:rPr>
+          <w:color w:val="FF0000"/>
+          <w:lang w:val="en"/>
+        </w:rPr>
+      </w:pPr>
+      <w:r>
+        <w:rPr>
+          <w:color w:val="FF0000"/>
+          <w:lang w:val="en"/>
+        </w:rPr>
+        <w:t xml:space="preserve">        return 0</w:t>
+      </w:r>
+    </w:p>
+    <w:p>
+      <w:pPr>
+        <w:pStyle w:val="ListParagraph"/>
+        <w:rPr>
+          <w:color w:val="FF0000"/>
+          <w:lang w:val="en"/>
+        </w:rPr>
+      </w:pPr>
+      <w:r>
+        <w:rPr>
+          <w:color w:val="FF0000"/>
+          <w:lang w:val="en"/>
+        </w:rPr>
+        <w:t xml:space="preserve">    return </w:t>
+      </w:r>
+      <w:proofErr w:type="gramStart"/>
+      <w:r>
+        <w:rPr>
+          <w:color w:val="FF0000"/>
+          <w:lang w:val="en"/>
+        </w:rPr>
+        <w:t>a[</w:t>
+      </w:r>
+      <w:proofErr w:type="gramEnd"/>
+      <w:r>
+        <w:rPr>
+          <w:color w:val="FF0000"/>
+          <w:lang w:val="en"/>
+        </w:rPr>
+        <w:t xml:space="preserve">0] + </w:t>
+      </w:r>
+      <w:proofErr w:type="spellStart"/>
+      <w:r>
+        <w:rPr>
+          <w:color w:val="FF0000"/>
+          <w:lang w:val="en"/>
+        </w:rPr>
+        <w:t>sumList</w:t>
+      </w:r>
+      <w:proofErr w:type="spellEnd"/>
+      <w:r>
+        <w:rPr>
+          <w:color w:val="FF0000"/>
+          <w:lang w:val="en"/>
+        </w:rPr>
+        <w:t>(a[1:])</w:t>
+      </w:r>
     </w:p>
     <w:p>
       <w:pPr>
@@ -1083,6 +1662,7 @@
         <w:rPr>
           <w:b/>
         </w:rPr>
+        <w:lastRenderedPageBreak/>
         <w:t>Output analysis: For the following sub-questions, write the output of python code lines in the space provided.</w:t>
       </w:r>
     </w:p>
@@ -1105,19 +1685,7 @@
         <w:ind w:left="720"/>
       </w:pPr>
       <w:r>
-        <w:t>&gt;&gt;&gt; a = [8, 3, 15, 4, 10</w:t>
-      </w:r>
-      <w:r>
-        <w:t>,</w:t>
-      </w:r>
-      <w:r>
-        <w:t xml:space="preserve"> </w:t>
-      </w:r>
-      <w:r>
-        <w:t>11, 0, 6, 12, 7</w:t>
-      </w:r>
-      <w:r>
-        <w:t>]</w:t>
+        <w:t>&gt;&gt;&gt; a = [11, 0, 6, 12, 7, 8, 3, 15, 4, 10]</w:t>
       </w:r>
     </w:p>
     <w:p>
@@ -1131,7 +1699,7 @@
         <mc:AlternateContent>
           <mc:Choice Requires="wps">
             <w:drawing>
-              <wp:anchor distT="0" distB="0" distL="114300" distR="114300" simplePos="0" relativeHeight="251671552" behindDoc="0" locked="0" layoutInCell="1" allowOverlap="1" wp14:anchorId="130C025B" wp14:editId="7151B4ED">
+              <wp:anchor distT="0" distB="0" distL="114300" distR="114300" simplePos="0" relativeHeight="251665408" behindDoc="0" locked="0" layoutInCell="1" allowOverlap="1" wp14:anchorId="445B3CB9" wp14:editId="7B356A6F">
                 <wp:simplePos x="0" y="0"/>
                 <wp:positionH relativeFrom="margin">
                   <wp:posOffset>402894</wp:posOffset>
@@ -1192,7 +1760,7 @@
           </mc:Choice>
           <mc:Fallback>
             <w:pict>
-              <v:rect w14:anchorId="3461E12A" id="Rectangle 10" o:spid="_x0000_s1026" style="position:absolute;margin-left:31.7pt;margin-top:16.05pt;width:485.8pt;height:93.3pt;z-index:251671552;visibility:visible;mso-wrap-style:square;mso-height-percent:0;mso-wrap-distance-left:9pt;mso-wrap-distance-top:0;mso-wrap-distance-right:9pt;mso-wrap-distance-bottom:0;mso-position-horizontal:absolute;mso-position-horizontal-relative:margin;mso-position-vertical:absolute;mso-position-vertical-relative:text;mso-height-percent:0;mso-height-relative:margin;v-text-anchor:middle" o:gfxdata="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" filled="f" strokecolor="#1f3763 [1604]">
+              <v:rect w14:anchorId="75C5AF29" id="Rectangle 10" o:spid="_x0000_s1026" style="position:absolute;margin-left:31.7pt;margin-top:16.05pt;width:485.8pt;height:93.3pt;z-index:251665408;visibility:visible;mso-wrap-style:square;mso-height-percent:0;mso-wrap-distance-left:9pt;mso-wrap-distance-top:0;mso-wrap-distance-right:9pt;mso-wrap-distance-bottom:0;mso-position-horizontal:absolute;mso-position-horizontal-relative:margin;mso-position-vertical:absolute;mso-position-vertical-relative:text;mso-height-percent:0;mso-height-relative:margin;v-text-anchor:middle" o:gfxdata="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" filled="f" strokecolor="#1f3763 [1604]">
                 <w10:wrap anchorx="margin"/>
               </v:rect>
             </w:pict>
@@ -1204,6 +1772,7 @@
       </w:r>
       <w:r>
         <w:tab/>
+        <w:t>(4 pts)</w:t>
       </w:r>
     </w:p>
     <w:p>
@@ -1225,10 +1794,22 @@
       </w:r>
       <w:proofErr w:type="gramEnd"/>
       <w:r>
-        <w:t xml:space="preserve">a, 0)  </w:t>
-      </w:r>
-      <w:r>
-        <w:t>_______________________</w:t>
+        <w:t>a, 0)  __</w:t>
+      </w:r>
+      <w:r>
+        <w:rPr>
+          <w:color w:val="FF0000"/>
+        </w:rPr>
+        <w:t>-&gt; 2</w:t>
+      </w:r>
+      <w:r>
+        <w:t>____</w:t>
+      </w:r>
+      <w:r>
+        <w:t>_</w:t>
+      </w:r>
+      <w:r>
+        <w:t>____________</w:t>
       </w:r>
     </w:p>
     <w:p>
@@ -1250,10 +1831,16 @@
       </w:r>
       <w:proofErr w:type="gramEnd"/>
       <w:r>
-        <w:t xml:space="preserve">a, 3)  </w:t>
-      </w:r>
-      <w:r>
-        <w:t>_______________________</w:t>
+        <w:t>a, 3)  __</w:t>
+      </w:r>
+      <w:r>
+        <w:rPr>
+          <w:color w:val="FF0000"/>
+        </w:rPr>
+        <w:t>-&gt; 7</w:t>
+      </w:r>
+      <w:r>
+        <w:t>_________________</w:t>
       </w:r>
     </w:p>
     <w:p>
@@ -1275,10 +1862,16 @@
       </w:r>
       <w:proofErr w:type="gramEnd"/>
       <w:r>
-        <w:t xml:space="preserve">a, 9)  </w:t>
-      </w:r>
-      <w:r>
-        <w:t>_______________________</w:t>
+        <w:t>a, 9)  __</w:t>
+      </w:r>
+      <w:r>
+        <w:rPr>
+          <w:color w:val="FF0000"/>
+        </w:rPr>
+        <w:t>-&gt; 10</w:t>
+      </w:r>
+      <w:r>
+        <w:t>________________</w:t>
       </w:r>
     </w:p>
     <w:p>
@@ -1300,10 +1893,16 @@
       </w:r>
       <w:proofErr w:type="gramEnd"/>
       <w:r>
-        <w:t xml:space="preserve">a, 10) </w:t>
-      </w:r>
-      <w:r>
-        <w:t>_______________________</w:t>
+        <w:t>a, 10) __</w:t>
+      </w:r>
+      <w:r>
+        <w:rPr>
+          <w:color w:val="FF0000"/>
+        </w:rPr>
+        <w:t>-&gt; 10</w:t>
+      </w:r>
+      <w:r>
+        <w:t>_______________</w:t>
       </w:r>
     </w:p>
     <w:p>
@@ -1314,13 +1913,6 @@
         <w:rPr>
           <w:sz w:val="12"/>
         </w:rPr>
-      </w:pPr>
-    </w:p>
-    <w:p>
-      <w:pPr>
-        <w:spacing w:after="0" w:line="276" w:lineRule="auto"/>
-        <w:ind w:left="720"/>
-        <w:contextualSpacing/>
       </w:pPr>
     </w:p>
     <w:p>
@@ -1333,7 +1925,6 @@
         <w:contextualSpacing/>
       </w:pPr>
       <w:r>
-        <w:lastRenderedPageBreak/>
         <w:t>Suppose a variable s has been defined with this assignment statement:</w:t>
       </w:r>
     </w:p>
@@ -1343,13 +1934,7 @@
         <w:ind w:left="720"/>
       </w:pPr>
       <w:r>
-        <w:t>&gt;&gt;&gt; s = "</w:t>
-      </w:r>
-      <w:r>
-        <w:t>We become what we think about.</w:t>
-      </w:r>
-      <w:r>
-        <w:t>"</w:t>
+        <w:t>&gt;&gt;&gt; s = "To be, or not to be, that is the Question:"</w:t>
       </w:r>
     </w:p>
     <w:p>
@@ -1363,7 +1948,7 @@
         <mc:AlternateContent>
           <mc:Choice Requires="wps">
             <w:drawing>
-              <wp:anchor distT="0" distB="0" distL="114300" distR="114300" simplePos="0" relativeHeight="251673600" behindDoc="0" locked="0" layoutInCell="1" allowOverlap="1" wp14:anchorId="3EE82C48" wp14:editId="5337D103">
+              <wp:anchor distT="0" distB="0" distL="114300" distR="114300" simplePos="0" relativeHeight="251666432" behindDoc="0" locked="0" layoutInCell="1" allowOverlap="1" wp14:anchorId="4B410D60" wp14:editId="19AAE8D4">
                 <wp:simplePos x="0" y="0"/>
                 <wp:positionH relativeFrom="margin">
                   <wp:posOffset>403529</wp:posOffset>
@@ -1424,7 +2009,7 @@
           </mc:Choice>
           <mc:Fallback>
             <w:pict>
-              <v:rect w14:anchorId="31E47003" id="Rectangle 11" o:spid="_x0000_s1026" style="position:absolute;margin-left:31.75pt;margin-top:20.4pt;width:485.8pt;height:117.1pt;z-index:251673600;visibility:visible;mso-wrap-style:square;mso-height-percent:0;mso-wrap-distance-left:9pt;mso-wrap-distance-top:0;mso-wrap-distance-right:9pt;mso-wrap-distance-bottom:0;mso-position-horizontal:absolute;mso-position-horizontal-relative:margin;mso-position-vertical:absolute;mso-position-vertical-relative:text;mso-height-percent:0;mso-height-relative:margin;v-text-anchor:middle" o:gfxdata="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" filled="f" strokecolor="#1f3763 [1604]">
+              <v:rect w14:anchorId="283CB79D" id="Rectangle 11" o:spid="_x0000_s1026" style="position:absolute;margin-left:31.75pt;margin-top:20.4pt;width:485.8pt;height:117.1pt;z-index:251666432;visibility:visible;mso-wrap-style:square;mso-height-percent:0;mso-wrap-distance-left:9pt;mso-wrap-distance-top:0;mso-wrap-distance-right:9pt;mso-wrap-distance-bottom:0;mso-position-horizontal:absolute;mso-position-horizontal-relative:margin;mso-position-vertical:absolute;mso-position-vertical-relative:text;mso-height-percent:0;mso-height-relative:margin;v-text-anchor:middle" o:gfxdata="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" filled="f" strokecolor="#1f3763 [1604]">
                 <w10:wrap anchorx="margin"/>
               </v:rect>
             </w:pict>
@@ -1468,10 +2053,24 @@
         <w:spacing w:after="120" w:line="276" w:lineRule="auto"/>
       </w:pPr>
       <w:r>
-        <w:t>&gt;&gt;&gt; print(s)</w:t>
-      </w:r>
-      <w:r>
-        <w:t xml:space="preserve">   ___________________________________________________________________</w:t>
+        <w:t>&gt;&gt;&gt; print(</w:t>
+      </w:r>
+      <w:proofErr w:type="gramStart"/>
+      <w:r>
+        <w:t xml:space="preserve">s)   </w:t>
+      </w:r>
+      <w:proofErr w:type="gramEnd"/>
+      <w:r>
+        <w:t>__________</w:t>
+      </w:r>
+      <w:r>
+        <w:rPr>
+          <w:color w:val="FF0000"/>
+        </w:rPr>
+        <w:t>-&gt;To be, or not to be, that is the Question:</w:t>
+      </w:r>
+      <w:r>
+        <w:t>_______________________</w:t>
       </w:r>
     </w:p>
     <w:p>
@@ -1491,10 +2090,24 @@
       </w:r>
       <w:proofErr w:type="spellEnd"/>
       <w:r>
-        <w:t>(s))</w:t>
-      </w:r>
-      <w:r>
-        <w:t xml:space="preserve">   _______________________________________________________________</w:t>
+        <w:t>(s</w:t>
+      </w:r>
+      <w:proofErr w:type="gramStart"/>
+      <w:r>
+        <w:t xml:space="preserve">))   </w:t>
+      </w:r>
+      <w:proofErr w:type="gramEnd"/>
+      <w:r>
+        <w:t>______</w:t>
+      </w:r>
+      <w:r>
+        <w:rPr>
+          <w:color w:val="FF0000"/>
+        </w:rPr>
+        <w:t>-&gt;42</w:t>
+      </w:r>
+      <w:r>
+        <w:t>______________________________________________________</w:t>
       </w:r>
     </w:p>
     <w:p>
@@ -1509,15 +2122,23 @@
         <w:t>&gt;&gt;&gt; print(</w:t>
       </w:r>
       <w:proofErr w:type="spellStart"/>
+      <w:proofErr w:type="gramStart"/>
       <w:r>
         <w:t>s.split</w:t>
       </w:r>
       <w:proofErr w:type="spellEnd"/>
-      <w:r>
-        <w:t>())</w:t>
-      </w:r>
-      <w:r>
-        <w:t xml:space="preserve">   ______________________________________________________________</w:t>
+      <w:proofErr w:type="gramEnd"/>
+      <w:r>
+        <w:t>())   ____</w:t>
+      </w:r>
+      <w:r>
+        <w:rPr>
+          <w:color w:val="FF0000"/>
+        </w:rPr>
+        <w:t>-&gt;['To', 'be,', 'or', 'not', 'to', 'be,', 'that', 'is', 'the', 'Question:']</w:t>
+      </w:r>
+      <w:r>
+        <w:t>_________</w:t>
       </w:r>
     </w:p>
     <w:p>
@@ -1559,10 +2180,16 @@
         <w:t>)</w:t>
       </w:r>
       <w:r>
-        <w:t>)</w:t>
-      </w:r>
-      <w:r>
-        <w:t xml:space="preserve"> ________________________________________________</w:t>
+        <w:t>) ____</w:t>
+      </w:r>
+      <w:r>
+        <w:rPr>
+          <w:color w:val="FF0000"/>
+        </w:rPr>
+        <w:t>-&gt;’To be, or not to be, that is the Question'</w:t>
+      </w:r>
+      <w:r>
+        <w:t>_________</w:t>
       </w:r>
     </w:p>
     <w:p>
@@ -1611,7 +2238,7 @@
         <mc:AlternateContent>
           <mc:Choice Requires="wps">
             <w:drawing>
-              <wp:anchor distT="0" distB="0" distL="114300" distR="114300" simplePos="0" relativeHeight="251675648" behindDoc="0" locked="0" layoutInCell="1" allowOverlap="1" wp14:anchorId="4542B373" wp14:editId="630DF759">
+              <wp:anchor distT="0" distB="0" distL="114300" distR="114300" simplePos="0" relativeHeight="251667456" behindDoc="0" locked="0" layoutInCell="1" allowOverlap="1" wp14:anchorId="4CB2D565" wp14:editId="03B16F5E">
                 <wp:simplePos x="0" y="0"/>
                 <wp:positionH relativeFrom="margin">
                   <wp:posOffset>403529</wp:posOffset>
@@ -1672,7 +2299,7 @@
           </mc:Choice>
           <mc:Fallback>
             <w:pict>
-              <v:rect w14:anchorId="67B97951" id="Rectangle 12" o:spid="_x0000_s1026" style="position:absolute;margin-left:31.75pt;margin-top:18.8pt;width:485.8pt;height:135.15pt;z-index:251675648;visibility:visible;mso-wrap-style:square;mso-height-percent:0;mso-wrap-distance-left:9pt;mso-wrap-distance-top:0;mso-wrap-distance-right:9pt;mso-wrap-distance-bottom:0;mso-position-horizontal:absolute;mso-position-horizontal-relative:margin;mso-position-vertical:absolute;mso-position-vertical-relative:text;mso-height-percent:0;mso-height-relative:margin;v-text-anchor:middle" o:gfxdata="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" filled="f" strokecolor="#1f3763 [1604]">
+              <v:rect w14:anchorId="6E3E2245" id="Rectangle 12" o:spid="_x0000_s1026" style="position:absolute;margin-left:31.75pt;margin-top:18.8pt;width:485.8pt;height:135.15pt;z-index:251667456;visibility:visible;mso-wrap-style:square;mso-height-percent:0;mso-wrap-distance-left:9pt;mso-wrap-distance-top:0;mso-wrap-distance-right:9pt;mso-wrap-distance-bottom:0;mso-position-horizontal:absolute;mso-position-horizontal-relative:margin;mso-position-vertical:absolute;mso-position-vertical-relative:text;mso-height-percent:0;mso-height-relative:margin;v-text-anchor:middle" o:gfxdata="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" filled="f" strokecolor="#1f3763 [1604]">
                 <w10:wrap anchorx="margin"/>
               </v:rect>
             </w:pict>
@@ -1716,14 +2343,20 @@
       </w:r>
       <w:proofErr w:type="gramStart"/>
       <w:r>
-        <w:t>)</w:t>
-      </w:r>
-      <w:r>
-        <w:t xml:space="preserve">  _</w:t>
+        <w:t>)  _</w:t>
       </w:r>
       <w:proofErr w:type="gramEnd"/>
       <w:r>
-        <w:t>_______________________________________________</w:t>
+        <w:t>_______</w:t>
+      </w:r>
+      <w:r>
+        <w:rPr>
+          <w:color w:val="FF0000"/>
+        </w:rPr>
+        <w:t>-&gt; 7</w:t>
+      </w:r>
+      <w:r>
+        <w:t>_____________________________________</w:t>
       </w:r>
     </w:p>
     <w:p>
@@ -1735,21 +2368,24 @@
         <w:spacing w:after="120" w:line="276" w:lineRule="auto"/>
       </w:pPr>
       <w:r>
-        <w:t>&gt;&gt;&gt; d[’</w:t>
-      </w:r>
-      <w:r>
-        <w:t>C</w:t>
+        <w:t>&gt;&gt;&gt; d[’X</w:t>
       </w:r>
       <w:proofErr w:type="gramStart"/>
       <w:r>
-        <w:t>’]</w:t>
-      </w:r>
-      <w:r>
-        <w:t xml:space="preserve">  _</w:t>
+        <w:t>’]  _</w:t>
       </w:r>
       <w:proofErr w:type="gramEnd"/>
       <w:r>
-        <w:t>________________________________________________</w:t>
+        <w:t>________</w:t>
+      </w:r>
+      <w:r>
+        <w:rPr>
+          <w:color w:val="FF0000"/>
+        </w:rPr>
+        <w:t>-&gt; 10</w:t>
+      </w:r>
+      <w:r>
+        <w:t>___________________________________</w:t>
       </w:r>
     </w:p>
     <w:p>
@@ -1761,21 +2397,38 @@
         <w:spacing w:after="120" w:line="276" w:lineRule="auto"/>
       </w:pPr>
       <w:r>
-        <w:t>&gt;&gt;&gt; d[’</w:t>
-      </w:r>
-      <w:r>
-        <w:t>M</w:t>
+        <w:t>&gt;&gt;&gt; d[’Z</w:t>
       </w:r>
       <w:proofErr w:type="gramStart"/>
       <w:r>
-        <w:t>’]</w:t>
-      </w:r>
-      <w:r>
-        <w:t xml:space="preserve">  _</w:t>
+        <w:t>’]  _</w:t>
       </w:r>
       <w:proofErr w:type="gramEnd"/>
       <w:r>
-        <w:t>________________________________________________</w:t>
+        <w:t>________</w:t>
+      </w:r>
+      <w:r>
+        <w:rPr>
+          <w:color w:val="FF0000"/>
+        </w:rPr>
+        <w:t xml:space="preserve">-&gt; </w:t>
+      </w:r>
+      <w:proofErr w:type="spellStart"/>
+      <w:r>
+        <w:rPr>
+          <w:color w:val="FF0000"/>
+        </w:rPr>
+        <w:t>KeyError</w:t>
+      </w:r>
+      <w:proofErr w:type="spellEnd"/>
+      <w:r>
+        <w:rPr>
+          <w:color w:val="FF0000"/>
+        </w:rPr>
+        <w:t>: 'Z'</w:t>
+      </w:r>
+      <w:r>
+        <w:t>___________________________</w:t>
       </w:r>
     </w:p>
     <w:p>
@@ -1787,24 +2440,24 @@
         <w:spacing w:after="120" w:line="276" w:lineRule="auto"/>
       </w:pPr>
       <w:r>
-        <w:t>&gt;&gt;&gt; ’</w:t>
-      </w:r>
-      <w:r>
-        <w:t>R</w:t>
-      </w:r>
-      <w:r>
-        <w:t xml:space="preserve">’ in </w:t>
+        <w:t xml:space="preserve">&gt;&gt;&gt; ’Q’ in </w:t>
       </w:r>
       <w:proofErr w:type="gramStart"/>
       <w:r>
-        <w:t>d</w:t>
-      </w:r>
-      <w:r>
-        <w:t xml:space="preserve">  _</w:t>
+        <w:t>d  _</w:t>
       </w:r>
       <w:proofErr w:type="gramEnd"/>
       <w:r>
-        <w:t>_______________________________________________</w:t>
+        <w:t>_______</w:t>
+      </w:r>
+      <w:r>
+        <w:rPr>
+          <w:color w:val="FF0000"/>
+        </w:rPr>
+        <w:t>-&gt; False</w:t>
+      </w:r>
+      <w:r>
+        <w:t>_________________________________</w:t>
       </w:r>
     </w:p>
     <w:p>
@@ -1816,24 +2469,24 @@
         <w:spacing w:after="120" w:line="276" w:lineRule="auto"/>
       </w:pPr>
       <w:r>
-        <w:t xml:space="preserve">&gt;&gt;&gt; </w:t>
-      </w:r>
-      <w:r>
-        <w:t>10</w:t>
-      </w:r>
-      <w:r>
-        <w:t xml:space="preserve"> in </w:t>
+        <w:t xml:space="preserve">&gt;&gt;&gt; 5 in </w:t>
       </w:r>
       <w:proofErr w:type="gramStart"/>
       <w:r>
-        <w:t>d</w:t>
-      </w:r>
-      <w:r>
-        <w:t xml:space="preserve">  _</w:t>
+        <w:t>d  _</w:t>
       </w:r>
       <w:proofErr w:type="gramEnd"/>
       <w:r>
-        <w:t>________________________________________________</w:t>
+        <w:t>_________</w:t>
+      </w:r>
+      <w:r>
+        <w:rPr>
+          <w:color w:val="FF0000"/>
+        </w:rPr>
+        <w:t>-&gt; False</w:t>
+      </w:r>
+      <w:r>
+        <w:t>________________________________</w:t>
       </w:r>
     </w:p>
     <w:p>
@@ -1850,19 +2503,42 @@
       <w:proofErr w:type="spellStart"/>
       <w:proofErr w:type="gramStart"/>
       <w:r>
-        <w:t>d.</w:t>
-      </w:r>
-      <w:r>
-        <w:t>values</w:t>
+        <w:t>d.keys</w:t>
       </w:r>
       <w:proofErr w:type="spellEnd"/>
       <w:proofErr w:type="gramEnd"/>
       <w:r>
-        <w:t>())</w:t>
-      </w:r>
-      <w:r>
-        <w:t xml:space="preserve">  ____________________________________________</w:t>
-      </w:r>
+        <w:t>())  _____</w:t>
+      </w:r>
+      <w:r>
+        <w:rPr>
+          <w:color w:val="FF0000"/>
+        </w:rPr>
+        <w:t>-&gt; ['M', 'D', 'C', 'L', 'X', 'V', 'I']</w:t>
+      </w:r>
+      <w:r>
+        <w:t>_______________</w:t>
+      </w:r>
+    </w:p>
+    <w:p>
+      <w:pPr>
+        <w:spacing w:after="0" w:line="276" w:lineRule="auto"/>
+        <w:ind w:left="720"/>
+        <w:contextualSpacing/>
+        <w:rPr>
+          <w:b/>
+        </w:rPr>
+      </w:pPr>
+    </w:p>
+    <w:p>
+      <w:pPr>
+        <w:spacing w:after="0" w:line="276" w:lineRule="auto"/>
+        <w:ind w:left="720"/>
+        <w:contextualSpacing/>
+        <w:rPr>
+          <w:b/>
+        </w:rPr>
+      </w:pPr>
     </w:p>
     <w:p>
       <w:pPr>
@@ -1929,19 +2605,7 @@
       </w:r>
       <w:proofErr w:type="spellEnd"/>
       <w:r>
-        <w:t xml:space="preserve"> = [</w:t>
-      </w:r>
-      <w:r>
-        <w:t>3</w:t>
-      </w:r>
-      <w:r>
-        <w:t xml:space="preserve">, </w:t>
-      </w:r>
-      <w:r>
-        <w:t>4</w:t>
-      </w:r>
-      <w:r>
-        <w:t xml:space="preserve">, 0]. Which of the following will change </w:t>
+        <w:t xml:space="preserve"> = [1, 2, 0]. Which of the following will change </w:t>
       </w:r>
       <w:proofErr w:type="spellStart"/>
       <w:r>
@@ -1949,22 +2613,7 @@
       </w:r>
       <w:proofErr w:type="spellEnd"/>
       <w:r>
-        <w:t xml:space="preserve"> to [</w:t>
-      </w:r>
-      <w:r>
-        <w:t>4</w:t>
-      </w:r>
-      <w:r>
-        <w:t xml:space="preserve">, </w:t>
-      </w:r>
-      <w:r>
-        <w:t>3</w:t>
-      </w:r>
-      <w:r>
-        <w:t>, 0]?</w:t>
-      </w:r>
-      <w:r>
-        <w:t xml:space="preserve"> </w:t>
+        <w:t xml:space="preserve"> to [2, 1, 0]? </w:t>
       </w:r>
       <w:r>
         <w:tab/>
@@ -2065,23 +2714,38 @@
         </w:numPr>
         <w:spacing w:after="0" w:line="276" w:lineRule="auto"/>
         <w:contextualSpacing/>
+        <w:rPr>
+          <w:color w:val="FF0000"/>
+        </w:rPr>
       </w:pPr>
       <w:proofErr w:type="spellStart"/>
       <w:proofErr w:type="gramStart"/>
       <w:r>
+        <w:rPr>
+          <w:color w:val="FF0000"/>
+        </w:rPr>
         <w:t>somelist.insert</w:t>
       </w:r>
       <w:proofErr w:type="spellEnd"/>
       <w:proofErr w:type="gramEnd"/>
       <w:r>
+        <w:rPr>
+          <w:color w:val="FF0000"/>
+        </w:rPr>
         <w:t xml:space="preserve">(0, </w:t>
       </w:r>
       <w:proofErr w:type="spellStart"/>
       <w:r>
+        <w:rPr>
+          <w:color w:val="FF0000"/>
+        </w:rPr>
         <w:t>somelist.pop</w:t>
       </w:r>
       <w:proofErr w:type="spellEnd"/>
       <w:r>
+        <w:rPr>
+          <w:color w:val="FF0000"/>
+        </w:rPr>
         <w:t>(1))</w:t>
       </w:r>
     </w:p>
@@ -2093,6 +2757,12 @@
         <w:rPr>
           <w:sz w:val="10"/>
         </w:rPr>
+      </w:pPr>
+    </w:p>
+    <w:p>
+      <w:pPr>
+        <w:spacing w:after="0" w:line="276" w:lineRule="auto"/>
+        <w:contextualSpacing/>
       </w:pPr>
     </w:p>
     <w:p>
@@ -2105,7 +2775,11 @@
         <w:contextualSpacing/>
       </w:pPr>
       <w:r>
-        <w:t>Which of the following algorithms uses the strategy: divide and conquer?</w:t>
+        <w:lastRenderedPageBreak/>
+        <w:t>Which of the following algorithms uses the strategy divide and conquer?</w:t>
+      </w:r>
+      <w:r>
+        <w:tab/>
       </w:r>
       <w:r>
         <w:tab/>
@@ -2156,8 +2830,14 @@
         </w:numPr>
         <w:spacing w:after="0" w:line="276" w:lineRule="auto"/>
         <w:contextualSpacing/>
-      </w:pPr>
-      <w:r>
+        <w:rPr>
+          <w:color w:val="FF0000"/>
+        </w:rPr>
+      </w:pPr>
+      <w:r>
+        <w:rPr>
+          <w:color w:val="FF0000"/>
+        </w:rPr>
         <w:t>Binary Search Algorithm</w:t>
       </w:r>
     </w:p>
@@ -2194,7 +2874,7 @@
         <w:contextualSpacing/>
       </w:pPr>
       <w:r>
-        <w:t>Which of the following statement is false?</w:t>
+        <w:t>Which of the following statements is false?</w:t>
       </w:r>
       <w:r>
         <w:tab/>
@@ -2239,17 +2919,27 @@
         </w:numPr>
         <w:spacing w:after="0" w:line="276" w:lineRule="auto"/>
         <w:contextualSpacing/>
-      </w:pPr>
-      <w:r>
+        <w:rPr>
+          <w:color w:val="FF0000"/>
+        </w:rPr>
+      </w:pPr>
+      <w:r>
+        <w:rPr>
+          <w:color w:val="FF0000"/>
+        </w:rPr>
         <w:t xml:space="preserve">For any list containing n items, binary search requires roughly </w:t>
       </w:r>
       <w:r>
         <w:rPr>
           <w:i/>
+          <w:color w:val="FF0000"/>
         </w:rPr>
         <w:t>n</w:t>
       </w:r>
       <w:r>
+        <w:rPr>
+          <w:color w:val="FF0000"/>
+        </w:rPr>
         <w:t xml:space="preserve"> comparisons to find the target element.</w:t>
       </w:r>
     </w:p>
@@ -2300,26 +2990,7 @@
         <w:jc w:val="both"/>
       </w:pPr>
       <w:r>
-        <w:lastRenderedPageBreak/>
-        <w:t>Given a list a = [1,3,</w:t>
-      </w:r>
-      <w:r>
-        <w:t>6</w:t>
-      </w:r>
-      <w:r>
-        <w:t>,7,</w:t>
-      </w:r>
-      <w:r>
-        <w:t>10</w:t>
-      </w:r>
-      <w:r>
-        <w:t xml:space="preserve">,11] and target element to be </w:t>
-      </w:r>
-      <w:r>
-        <w:t>10</w:t>
-      </w:r>
-      <w:r>
-        <w:t>; what are the mid values (corresponding array elements) in the binary search iterations?</w:t>
+        <w:t>Given a list a = [1,3,5,7,9,11] and target element to be 9; what are the mid values (corresponding array elements) in the binary search iterations?</w:t>
       </w:r>
       <w:r>
         <w:tab/>
@@ -2351,15 +3022,15 @@
         </w:numPr>
         <w:spacing w:after="0" w:line="276" w:lineRule="auto"/>
         <w:contextualSpacing/>
-      </w:pPr>
-      <w:r>
-        <w:t>6</w:t>
-      </w:r>
-      <w:r>
-        <w:t xml:space="preserve"> and </w:t>
-      </w:r>
-      <w:r>
-        <w:t>10</w:t>
+        <w:rPr>
+          <w:color w:val="FF0000"/>
+        </w:rPr>
+      </w:pPr>
+      <w:r>
+        <w:rPr>
+          <w:color w:val="FF0000"/>
+        </w:rPr>
+        <w:t>5 and 9</w:t>
       </w:r>
     </w:p>
     <w:p>
@@ -2385,13 +3056,7 @@
         <w:contextualSpacing/>
       </w:pPr>
       <w:r>
-        <w:t>3</w:t>
-      </w:r>
-      <w:r>
-        <w:t xml:space="preserve"> and </w:t>
-      </w:r>
-      <w:r>
-        <w:t>11</w:t>
+        <w:t>8 and 9</w:t>
       </w:r>
     </w:p>
     <w:p>
@@ -2404,10 +3069,7 @@
         <w:contextualSpacing/>
       </w:pPr>
       <w:r>
-        <w:t>3</w:t>
-      </w:r>
-      <w:r>
-        <w:t xml:space="preserve"> and 10</w:t>
+        <w:t>8 and 10</w:t>
       </w:r>
     </w:p>
     <w:p>
@@ -2431,7 +3093,7 @@
         <w:jc w:val="both"/>
       </w:pPr>
       <w:r>
-        <w:t>Given a list a = [1, 2, 3, 5, 8, 13, 21, 34]. How many iterations required to find 2 using binary search algorithm?</w:t>
+        <w:t>Given a list a = [1, 2, 3, 5, 8, 13, 21, 34]. How many iterations required to find 2 using the binary search algorithm?</w:t>
       </w:r>
       <w:r>
         <w:tab/>
@@ -2501,8 +3163,14 @@
         </w:numPr>
         <w:spacing w:after="0" w:line="276" w:lineRule="auto"/>
         <w:contextualSpacing/>
-      </w:pPr>
-      <w:r>
+        <w:rPr>
+          <w:color w:val="FF0000"/>
+        </w:rPr>
+      </w:pPr>
+      <w:r>
+        <w:rPr>
+          <w:color w:val="FF0000"/>
+        </w:rPr>
         <w:t>3</w:t>
       </w:r>
     </w:p>
@@ -2540,13 +3208,7 @@
         <w:jc w:val="both"/>
       </w:pPr>
       <w:r>
-        <w:t>Match the searching/sorting algorithm and its best, average</w:t>
-      </w:r>
-      <w:r>
-        <w:t xml:space="preserve"> and worst</w:t>
-      </w:r>
-      <w:r>
-        <w:t xml:space="preserve"> complexity. </w:t>
+        <w:t xml:space="preserve">Match the searching/sorting algorithm and its best, worst and average complexity. </w:t>
       </w:r>
       <w:r>
         <w:tab/>
@@ -2562,6 +3224,70 @@
         <w:contextualSpacing/>
         <w:jc w:val="both"/>
       </w:pPr>
+      <w:r>
+        <w:rPr>
+          <w:noProof/>
+        </w:rPr>
+        <mc:AlternateContent>
+          <mc:Choice Requires="wps">
+            <w:drawing>
+              <wp:anchor distT="0" distB="0" distL="114300" distR="114300" simplePos="0" relativeHeight="251672576" behindDoc="0" locked="0" layoutInCell="1" allowOverlap="1" wp14:anchorId="490A1D4C" wp14:editId="2412D6A3">
+                <wp:simplePos x="0" y="0"/>
+                <wp:positionH relativeFrom="column">
+                  <wp:posOffset>1224280</wp:posOffset>
+                </wp:positionH>
+                <wp:positionV relativeFrom="paragraph">
+                  <wp:posOffset>617220</wp:posOffset>
+                </wp:positionV>
+                <wp:extent cx="2001520" cy="960120"/>
+                <wp:effectExtent l="0" t="0" r="36830" b="30480"/>
+                <wp:wrapNone/>
+                <wp:docPr id="18" name="Straight Connector 18"/>
+                <wp:cNvGraphicFramePr/>
+                <a:graphic xmlns:a="http://schemas.openxmlformats.org/drawingml/2006/main">
+                  <a:graphicData uri="http://schemas.microsoft.com/office/word/2010/wordprocessingShape">
+                    <wps:wsp>
+                      <wps:cNvCnPr/>
+                      <wps:spPr>
+                        <a:xfrm>
+                          <a:off x="0" y="0"/>
+                          <a:ext cx="2001520" cy="960120"/>
+                        </a:xfrm>
+                        <a:prstGeom prst="line">
+                          <a:avLst/>
+                        </a:prstGeom>
+                        <a:noFill/>
+                        <a:ln w="25400" cap="flat" cmpd="sng" algn="ctr">
+                          <a:solidFill>
+                            <a:srgbClr val="FF0000"/>
+                          </a:solidFill>
+                          <a:prstDash val="solid"/>
+                          <a:miter lim="800000"/>
+                        </a:ln>
+                        <a:effectLst/>
+                      </wps:spPr>
+                      <wps:bodyPr/>
+                    </wps:wsp>
+                  </a:graphicData>
+                </a:graphic>
+                <wp14:sizeRelH relativeFrom="margin">
+                  <wp14:pctWidth>0</wp14:pctWidth>
+                </wp14:sizeRelH>
+                <wp14:sizeRelV relativeFrom="margin">
+                  <wp14:pctHeight>0</wp14:pctHeight>
+                </wp14:sizeRelV>
+              </wp:anchor>
+            </w:drawing>
+          </mc:Choice>
+          <mc:Fallback>
+            <w:pict>
+              <v:line w14:anchorId="324F5C39" id="Straight Connector 18" o:spid="_x0000_s1026" style="position:absolute;z-index:251672576;visibility:visible;mso-wrap-style:square;mso-width-percent:0;mso-height-percent:0;mso-wrap-distance-left:9pt;mso-wrap-distance-top:0;mso-wrap-distance-right:9pt;mso-wrap-distance-bottom:0;mso-position-horizontal:absolute;mso-position-horizontal-relative:text;mso-position-vertical:absolute;mso-position-vertical-relative:text;mso-width-percent:0;mso-height-percent:0;mso-width-relative:margin;mso-height-relative:margin" from="96.4pt,48.6pt" to="254pt,124.2pt" o:gfxdata="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" strokecolor="red" strokeweight="2pt">
+                <v:stroke joinstyle="miter"/>
+              </v:line>
+            </w:pict>
+          </mc:Fallback>
+        </mc:AlternateContent>
+      </w:r>
     </w:p>
     <w:tbl>
       <w:tblPr>
@@ -2608,37 +3334,28 @@
               <m:r>
                 <w:rPr>
                   <w:rFonts w:ascii="Cambria Math" w:hAnsi="Cambria Math"/>
-                  <w:color w:val="FF0000"/>
                 </w:rPr>
                 <m:t>O(n log(n))</m:t>
               </m:r>
             </m:oMath>
             <w:r>
-              <w:rPr>
-                <w:color w:val="FF0000"/>
-              </w:rPr>
               <w:t xml:space="preserve">, </w:t>
             </w:r>
             <m:oMath>
               <m:r>
                 <w:rPr>
                   <w:rFonts w:ascii="Cambria Math" w:hAnsi="Cambria Math"/>
-                  <w:color w:val="FF0000"/>
                 </w:rPr>
                 <m:t>O(n log(n))</m:t>
               </m:r>
             </m:oMath>
             <w:r>
-              <w:rPr>
-                <w:color w:val="FF0000"/>
-              </w:rPr>
               <w:t xml:space="preserve">, </w:t>
             </w:r>
             <m:oMath>
               <m:r>
                 <w:rPr>
                   <w:rFonts w:ascii="Cambria Math" w:hAnsi="Cambria Math"/>
-                  <w:color w:val="FF0000"/>
                 </w:rPr>
                 <m:t>O(n log(n))</m:t>
               </m:r>
@@ -2656,6 +3373,198 @@
               <w:spacing w:after="240"/>
             </w:pPr>
             <w:r>
+              <w:rPr>
+                <w:noProof/>
+              </w:rPr>
+              <mc:AlternateContent>
+                <mc:Choice Requires="wps">
+                  <w:drawing>
+                    <wp:anchor distT="0" distB="0" distL="114300" distR="114300" simplePos="0" relativeHeight="251671552" behindDoc="0" locked="0" layoutInCell="1" allowOverlap="1" wp14:anchorId="01C0DF85" wp14:editId="5F4B9C8C">
+                      <wp:simplePos x="0" y="0"/>
+                      <wp:positionH relativeFrom="column">
+                        <wp:posOffset>694055</wp:posOffset>
+                      </wp:positionH>
+                      <wp:positionV relativeFrom="paragraph">
+                        <wp:posOffset>-226695</wp:posOffset>
+                      </wp:positionV>
+                      <wp:extent cx="2143760" cy="635000"/>
+                      <wp:effectExtent l="0" t="0" r="27940" b="31750"/>
+                      <wp:wrapNone/>
+                      <wp:docPr id="16" name="Straight Connector 16"/>
+                      <wp:cNvGraphicFramePr/>
+                      <a:graphic xmlns:a="http://schemas.openxmlformats.org/drawingml/2006/main">
+                        <a:graphicData uri="http://schemas.microsoft.com/office/word/2010/wordprocessingShape">
+                          <wps:wsp>
+                            <wps:cNvCnPr/>
+                            <wps:spPr>
+                              <a:xfrm flipV="1">
+                                <a:off x="0" y="0"/>
+                                <a:ext cx="2143760" cy="635000"/>
+                              </a:xfrm>
+                              <a:prstGeom prst="line">
+                                <a:avLst/>
+                              </a:prstGeom>
+                              <a:noFill/>
+                              <a:ln w="25400" cap="flat" cmpd="sng" algn="ctr">
+                                <a:solidFill>
+                                  <a:srgbClr val="FF0000"/>
+                                </a:solidFill>
+                                <a:prstDash val="solid"/>
+                                <a:miter lim="800000"/>
+                              </a:ln>
+                              <a:effectLst/>
+                            </wps:spPr>
+                            <wps:bodyPr/>
+                          </wps:wsp>
+                        </a:graphicData>
+                      </a:graphic>
+                      <wp14:sizeRelH relativeFrom="margin">
+                        <wp14:pctWidth>0</wp14:pctWidth>
+                      </wp14:sizeRelH>
+                      <wp14:sizeRelV relativeFrom="margin">
+                        <wp14:pctHeight>0</wp14:pctHeight>
+                      </wp14:sizeRelV>
+                    </wp:anchor>
+                  </w:drawing>
+                </mc:Choice>
+                <mc:Fallback>
+                  <w:pict>
+                    <v:line w14:anchorId="78223024" id="Straight Connector 16" o:spid="_x0000_s1026" style="position:absolute;flip:y;z-index:251671552;visibility:visible;mso-wrap-style:square;mso-width-percent:0;mso-height-percent:0;mso-wrap-distance-left:9pt;mso-wrap-distance-top:0;mso-wrap-distance-right:9pt;mso-wrap-distance-bottom:0;mso-position-horizontal:absolute;mso-position-horizontal-relative:text;mso-position-vertical:absolute;mso-position-vertical-relative:text;mso-width-percent:0;mso-height-percent:0;mso-width-relative:margin;mso-height-relative:margin" from="54.65pt,-17.85pt" to="223.45pt,32.15pt" o:gfxdata="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" strokecolor="red" strokeweight="2pt">
+                      <v:stroke joinstyle="miter"/>
+                    </v:line>
+                  </w:pict>
+                </mc:Fallback>
+              </mc:AlternateContent>
+            </w:r>
+            <w:r>
+              <w:rPr>
+                <w:noProof/>
+              </w:rPr>
+              <mc:AlternateContent>
+                <mc:Choice Requires="wps">
+                  <w:drawing>
+                    <wp:anchor distT="0" distB="0" distL="114300" distR="114300" simplePos="0" relativeHeight="251670528" behindDoc="0" locked="0" layoutInCell="1" allowOverlap="1" wp14:anchorId="72C19FA5" wp14:editId="0916664B">
+                      <wp:simplePos x="0" y="0"/>
+                      <wp:positionH relativeFrom="column">
+                        <wp:posOffset>617855</wp:posOffset>
+                      </wp:positionH>
+                      <wp:positionV relativeFrom="paragraph">
+                        <wp:posOffset>-221615</wp:posOffset>
+                      </wp:positionV>
+                      <wp:extent cx="2199640" cy="955040"/>
+                      <wp:effectExtent l="0" t="0" r="29210" b="35560"/>
+                      <wp:wrapNone/>
+                      <wp:docPr id="15" name="Straight Connector 15"/>
+                      <wp:cNvGraphicFramePr/>
+                      <a:graphic xmlns:a="http://schemas.openxmlformats.org/drawingml/2006/main">
+                        <a:graphicData uri="http://schemas.microsoft.com/office/word/2010/wordprocessingShape">
+                          <wps:wsp>
+                            <wps:cNvCnPr/>
+                            <wps:spPr>
+                              <a:xfrm>
+                                <a:off x="0" y="0"/>
+                                <a:ext cx="2199640" cy="955040"/>
+                              </a:xfrm>
+                              <a:prstGeom prst="line">
+                                <a:avLst/>
+                              </a:prstGeom>
+                              <a:noFill/>
+                              <a:ln w="25400" cap="flat" cmpd="sng" algn="ctr">
+                                <a:solidFill>
+                                  <a:srgbClr val="FF0000"/>
+                                </a:solidFill>
+                                <a:prstDash val="solid"/>
+                                <a:miter lim="800000"/>
+                              </a:ln>
+                              <a:effectLst/>
+                            </wps:spPr>
+                            <wps:bodyPr/>
+                          </wps:wsp>
+                        </a:graphicData>
+                      </a:graphic>
+                      <wp14:sizeRelH relativeFrom="margin">
+                        <wp14:pctWidth>0</wp14:pctWidth>
+                      </wp14:sizeRelH>
+                      <wp14:sizeRelV relativeFrom="margin">
+                        <wp14:pctHeight>0</wp14:pctHeight>
+                      </wp14:sizeRelV>
+                    </wp:anchor>
+                  </w:drawing>
+                </mc:Choice>
+                <mc:Fallback>
+                  <w:pict>
+                    <v:line w14:anchorId="493D5C0E" id="Straight Connector 15" o:spid="_x0000_s1026" style="position:absolute;z-index:251670528;visibility:visible;mso-wrap-style:square;mso-width-percent:0;mso-height-percent:0;mso-wrap-distance-left:9pt;mso-wrap-distance-top:0;mso-wrap-distance-right:9pt;mso-wrap-distance-bottom:0;mso-position-horizontal:absolute;mso-position-horizontal-relative:text;mso-position-vertical:absolute;mso-position-vertical-relative:text;mso-width-percent:0;mso-height-percent:0;mso-width-relative:margin;mso-height-relative:margin" from="48.65pt,-17.45pt" to="221.85pt,57.75pt" o:gfxdata="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" strokecolor="red" strokeweight="2pt">
+                      <v:stroke joinstyle="miter"/>
+                    </v:line>
+                  </w:pict>
+                </mc:Fallback>
+              </mc:AlternateContent>
+            </w:r>
+            <w:r>
+              <w:rPr>
+                <w:noProof/>
+              </w:rPr>
+              <mc:AlternateContent>
+                <mc:Choice Requires="wps">
+                  <w:drawing>
+                    <wp:anchor distT="0" distB="0" distL="114300" distR="114300" simplePos="0" relativeHeight="251669504" behindDoc="0" locked="0" layoutInCell="1" allowOverlap="1" wp14:anchorId="3B5F0DB5" wp14:editId="489DB703">
+                      <wp:simplePos x="0" y="0"/>
+                      <wp:positionH relativeFrom="column">
+                        <wp:posOffset>851535</wp:posOffset>
+                      </wp:positionH>
+                      <wp:positionV relativeFrom="paragraph">
+                        <wp:posOffset>93345</wp:posOffset>
+                      </wp:positionV>
+                      <wp:extent cx="1945640" cy="619760"/>
+                      <wp:effectExtent l="0" t="0" r="35560" b="27940"/>
+                      <wp:wrapNone/>
+                      <wp:docPr id="13" name="Straight Connector 13"/>
+                      <wp:cNvGraphicFramePr/>
+                      <a:graphic xmlns:a="http://schemas.openxmlformats.org/drawingml/2006/main">
+                        <a:graphicData uri="http://schemas.microsoft.com/office/word/2010/wordprocessingShape">
+                          <wps:wsp>
+                            <wps:cNvCnPr/>
+                            <wps:spPr>
+                              <a:xfrm flipV="1">
+                                <a:off x="0" y="0"/>
+                                <a:ext cx="1945640" cy="619760"/>
+                              </a:xfrm>
+                              <a:prstGeom prst="line">
+                                <a:avLst/>
+                              </a:prstGeom>
+                              <a:noFill/>
+                              <a:ln w="25400" cap="flat" cmpd="sng" algn="ctr">
+                                <a:solidFill>
+                                  <a:srgbClr val="FF0000"/>
+                                </a:solidFill>
+                                <a:prstDash val="solid"/>
+                                <a:miter lim="800000"/>
+                              </a:ln>
+                              <a:effectLst/>
+                            </wps:spPr>
+                            <wps:bodyPr/>
+                          </wps:wsp>
+                        </a:graphicData>
+                      </a:graphic>
+                      <wp14:sizeRelH relativeFrom="margin">
+                        <wp14:pctWidth>0</wp14:pctWidth>
+                      </wp14:sizeRelH>
+                      <wp14:sizeRelV relativeFrom="margin">
+                        <wp14:pctHeight>0</wp14:pctHeight>
+                      </wp14:sizeRelV>
+                    </wp:anchor>
+                  </w:drawing>
+                </mc:Choice>
+                <mc:Fallback>
+                  <w:pict>
+                    <v:line w14:anchorId="029714FC" id="Straight Connector 13" o:spid="_x0000_s1026" style="position:absolute;flip:y;z-index:251669504;visibility:visible;mso-wrap-style:square;mso-width-percent:0;mso-height-percent:0;mso-wrap-distance-left:9pt;mso-wrap-distance-top:0;mso-wrap-distance-right:9pt;mso-wrap-distance-bottom:0;mso-position-horizontal:absolute;mso-position-horizontal-relative:text;mso-position-vertical:absolute;mso-position-vertical-relative:text;mso-width-percent:0;mso-height-percent:0;mso-width-relative:margin;mso-height-relative:margin" from="67.05pt,7.35pt" to="220.25pt,56.15pt" o:gfxdata="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" strokecolor="red" strokeweight="2pt">
+                      <v:stroke joinstyle="miter"/>
+                    </v:line>
+                  </w:pict>
+                </mc:Fallback>
+              </mc:AlternateContent>
+            </w:r>
+            <w:r>
               <w:t>Linear search</w:t>
             </w:r>
           </w:p>
@@ -2672,22 +3581,17 @@
               <m:r>
                 <w:rPr>
                   <w:rFonts w:ascii="Cambria Math" w:hAnsi="Cambria Math"/>
-                  <w:color w:val="FF0000"/>
                 </w:rPr>
                 <m:t>O(n)</m:t>
               </m:r>
             </m:oMath>
             <w:r>
-              <w:rPr>
-                <w:color w:val="FF0000"/>
-              </w:rPr>
               <w:t xml:space="preserve">, </w:t>
             </w:r>
             <m:oMath>
               <m:r>
                 <w:rPr>
                   <w:rFonts w:ascii="Cambria Math" w:hAnsi="Cambria Math"/>
-                  <w:color w:val="FF0000"/>
                 </w:rPr>
                 <m:t>O(</m:t>
               </m:r>
@@ -2696,7 +3600,6 @@
                   <m:ctrlPr>
                     <w:rPr>
                       <w:rFonts w:ascii="Cambria Math" w:hAnsi="Cambria Math"/>
-                      <w:color w:val="FF0000"/>
                     </w:rPr>
                   </m:ctrlPr>
                 </m:sSupPr>
@@ -2704,7 +3607,6 @@
                   <m:r>
                     <w:rPr>
                       <w:rFonts w:ascii="Cambria Math" w:hAnsi="Cambria Math"/>
-                      <w:color w:val="FF0000"/>
                     </w:rPr>
                     <m:t>n</m:t>
                   </m:r>
@@ -2713,7 +3615,6 @@
                   <m:r>
                     <w:rPr>
                       <w:rFonts w:ascii="Cambria Math" w:hAnsi="Cambria Math"/>
-                      <w:color w:val="FF0000"/>
                     </w:rPr>
                     <m:t>2</m:t>
                   </m:r>
@@ -2722,22 +3623,17 @@
               <m:r>
                 <w:rPr>
                   <w:rFonts w:ascii="Cambria Math" w:hAnsi="Cambria Math"/>
-                  <w:color w:val="FF0000"/>
                 </w:rPr>
                 <m:t>)</m:t>
               </m:r>
             </m:oMath>
             <w:r>
-              <w:rPr>
-                <w:color w:val="FF0000"/>
-              </w:rPr>
               <w:t xml:space="preserve">, </w:t>
             </w:r>
             <m:oMath>
               <m:r>
                 <w:rPr>
                   <w:rFonts w:ascii="Cambria Math" w:hAnsi="Cambria Math"/>
-                  <w:color w:val="FF0000"/>
                 </w:rPr>
                 <m:t>O(</m:t>
               </m:r>
@@ -2746,7 +3642,6 @@
                   <m:ctrlPr>
                     <w:rPr>
                       <w:rFonts w:ascii="Cambria Math" w:hAnsi="Cambria Math"/>
-                      <w:color w:val="FF0000"/>
                     </w:rPr>
                   </m:ctrlPr>
                 </m:sSupPr>
@@ -2754,7 +3649,6 @@
                   <m:r>
                     <w:rPr>
                       <w:rFonts w:ascii="Cambria Math" w:hAnsi="Cambria Math"/>
-                      <w:color w:val="FF0000"/>
                     </w:rPr>
                     <m:t>n</m:t>
                   </m:r>
@@ -2763,7 +3657,6 @@
                   <m:r>
                     <w:rPr>
                       <w:rFonts w:ascii="Cambria Math" w:hAnsi="Cambria Math"/>
-                      <w:color w:val="FF0000"/>
                     </w:rPr>
                     <m:t>2</m:t>
                   </m:r>
@@ -2772,7 +3665,6 @@
               <m:r>
                 <w:rPr>
                   <w:rFonts w:ascii="Cambria Math" w:hAnsi="Cambria Math"/>
-                  <w:color w:val="FF0000"/>
                 </w:rPr>
                 <m:t>)</m:t>
               </m:r>
@@ -2790,6 +3682,74 @@
               <w:spacing w:after="240"/>
             </w:pPr>
             <w:r>
+              <w:rPr>
+                <w:noProof/>
+              </w:rPr>
+              <mc:AlternateContent>
+                <mc:Choice Requires="wps">
+                  <w:drawing>
+                    <wp:anchor distT="0" distB="0" distL="114300" distR="114300" simplePos="0" relativeHeight="251668480" behindDoc="0" locked="0" layoutInCell="1" allowOverlap="1" wp14:anchorId="6582DB42" wp14:editId="682265C4">
+                      <wp:simplePos x="0" y="0"/>
+                      <wp:positionH relativeFrom="column">
+                        <wp:posOffset>770255</wp:posOffset>
+                      </wp:positionH>
+                      <wp:positionV relativeFrom="paragraph">
+                        <wp:posOffset>82550</wp:posOffset>
+                      </wp:positionV>
+                      <wp:extent cx="2057400" cy="624840"/>
+                      <wp:effectExtent l="0" t="0" r="19050" b="22860"/>
+                      <wp:wrapNone/>
+                      <wp:docPr id="3" name="Straight Connector 3"/>
+                      <wp:cNvGraphicFramePr/>
+                      <a:graphic xmlns:a="http://schemas.openxmlformats.org/drawingml/2006/main">
+                        <a:graphicData uri="http://schemas.microsoft.com/office/word/2010/wordprocessingShape">
+                          <wps:wsp>
+                            <wps:cNvCnPr/>
+                            <wps:spPr>
+                              <a:xfrm flipV="1">
+                                <a:off x="0" y="0"/>
+                                <a:ext cx="2057400" cy="624840"/>
+                              </a:xfrm>
+                              <a:prstGeom prst="line">
+                                <a:avLst/>
+                              </a:prstGeom>
+                              <a:ln w="25400">
+                                <a:solidFill>
+                                  <a:srgbClr val="FF0000"/>
+                                </a:solidFill>
+                              </a:ln>
+                            </wps:spPr>
+                            <wps:style>
+                              <a:lnRef idx="1">
+                                <a:schemeClr val="accent1"/>
+                              </a:lnRef>
+                              <a:fillRef idx="0">
+                                <a:schemeClr val="accent1"/>
+                              </a:fillRef>
+                              <a:effectRef idx="0">
+                                <a:schemeClr val="accent1"/>
+                              </a:effectRef>
+                              <a:fontRef idx="minor">
+                                <a:schemeClr val="tx1"/>
+                              </a:fontRef>
+                            </wps:style>
+                            <wps:bodyPr/>
+                          </wps:wsp>
+                        </a:graphicData>
+                      </a:graphic>
+                    </wp:anchor>
+                  </w:drawing>
+                </mc:Choice>
+                <mc:Fallback>
+                  <w:pict>
+                    <v:line w14:anchorId="2E22BB9C" id="Straight Connector 3" o:spid="_x0000_s1026" style="position:absolute;flip:y;z-index:251668480;visibility:visible;mso-wrap-style:square;mso-wrap-distance-left:9pt;mso-wrap-distance-top:0;mso-wrap-distance-right:9pt;mso-wrap-distance-bottom:0;mso-position-horizontal:absolute;mso-position-horizontal-relative:text;mso-position-vertical:absolute;mso-position-vertical-relative:text" from="60.65pt,6.5pt" to="222.65pt,55.7pt" o:gfxdata="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" strokecolor="red" strokeweight="2pt">
+                      <v:stroke joinstyle="miter"/>
+                    </v:line>
+                  </w:pict>
+                </mc:Fallback>
+              </mc:AlternateContent>
+            </w:r>
+            <w:r>
               <w:t>Merge sort</w:t>
             </w:r>
           </w:p>
@@ -2806,7 +3766,6 @@
               <m:r>
                 <w:rPr>
                   <w:rFonts w:ascii="Cambria Math" w:hAnsi="Cambria Math"/>
-                  <w:color w:val="FF0000"/>
                 </w:rPr>
                 <m:t>O(</m:t>
               </m:r>
@@ -2815,7 +3774,6 @@
                   <m:ctrlPr>
                     <w:rPr>
                       <w:rFonts w:ascii="Cambria Math" w:hAnsi="Cambria Math"/>
-                      <w:color w:val="FF0000"/>
                     </w:rPr>
                   </m:ctrlPr>
                 </m:sSupPr>
@@ -2823,7 +3781,6 @@
                   <m:r>
                     <w:rPr>
                       <w:rFonts w:ascii="Cambria Math" w:hAnsi="Cambria Math"/>
-                      <w:color w:val="FF0000"/>
                     </w:rPr>
                     <m:t>n</m:t>
                   </m:r>
@@ -2832,7 +3789,6 @@
                   <m:r>
                     <w:rPr>
                       <w:rFonts w:ascii="Cambria Math" w:hAnsi="Cambria Math"/>
-                      <w:color w:val="FF0000"/>
                     </w:rPr>
                     <m:t>2</m:t>
                   </m:r>
@@ -2841,22 +3797,17 @@
               <m:r>
                 <w:rPr>
                   <w:rFonts w:ascii="Cambria Math" w:hAnsi="Cambria Math"/>
-                  <w:color w:val="FF0000"/>
                 </w:rPr>
                 <m:t>)</m:t>
               </m:r>
             </m:oMath>
             <w:r>
-              <w:rPr>
-                <w:color w:val="FF0000"/>
-              </w:rPr>
               <w:t xml:space="preserve">, </w:t>
             </w:r>
             <m:oMath>
               <m:r>
                 <w:rPr>
                   <w:rFonts w:ascii="Cambria Math" w:hAnsi="Cambria Math"/>
-                  <w:color w:val="FF0000"/>
                 </w:rPr>
                 <m:t>O(</m:t>
               </m:r>
@@ -2865,7 +3816,6 @@
                   <m:ctrlPr>
                     <w:rPr>
                       <w:rFonts w:ascii="Cambria Math" w:hAnsi="Cambria Math"/>
-                      <w:color w:val="FF0000"/>
                     </w:rPr>
                   </m:ctrlPr>
                 </m:sSupPr>
@@ -2873,7 +3823,6 @@
                   <m:r>
                     <w:rPr>
                       <w:rFonts w:ascii="Cambria Math" w:hAnsi="Cambria Math"/>
-                      <w:color w:val="FF0000"/>
                     </w:rPr>
                     <m:t>n</m:t>
                   </m:r>
@@ -2882,7 +3831,6 @@
                   <m:r>
                     <w:rPr>
                       <w:rFonts w:ascii="Cambria Math" w:hAnsi="Cambria Math"/>
-                      <w:color w:val="FF0000"/>
                     </w:rPr>
                     <m:t>2</m:t>
                   </m:r>
@@ -2891,22 +3839,17 @@
               <m:r>
                 <w:rPr>
                   <w:rFonts w:ascii="Cambria Math" w:hAnsi="Cambria Math"/>
-                  <w:color w:val="FF0000"/>
                 </w:rPr>
                 <m:t>)</m:t>
               </m:r>
             </m:oMath>
             <w:r>
-              <w:rPr>
-                <w:color w:val="FF0000"/>
-              </w:rPr>
               <w:t xml:space="preserve">, </w:t>
             </w:r>
             <m:oMath>
               <m:r>
                 <w:rPr>
                   <w:rFonts w:ascii="Cambria Math" w:hAnsi="Cambria Math"/>
-                  <w:color w:val="FF0000"/>
                 </w:rPr>
                 <m:t>O(</m:t>
               </m:r>
@@ -2915,7 +3858,6 @@
                   <m:ctrlPr>
                     <w:rPr>
                       <w:rFonts w:ascii="Cambria Math" w:hAnsi="Cambria Math"/>
-                      <w:color w:val="FF0000"/>
                     </w:rPr>
                   </m:ctrlPr>
                 </m:sSupPr>
@@ -2923,7 +3865,6 @@
                   <m:r>
                     <w:rPr>
                       <w:rFonts w:ascii="Cambria Math" w:hAnsi="Cambria Math"/>
-                      <w:color w:val="FF0000"/>
                     </w:rPr>
                     <m:t>n</m:t>
                   </m:r>
@@ -2932,7 +3873,6 @@
                   <m:r>
                     <w:rPr>
                       <w:rFonts w:ascii="Cambria Math" w:hAnsi="Cambria Math"/>
-                      <w:color w:val="FF0000"/>
                     </w:rPr>
                     <m:t>2</m:t>
                   </m:r>
@@ -2941,7 +3881,6 @@
               <m:r>
                 <w:rPr>
                   <w:rFonts w:ascii="Cambria Math" w:hAnsi="Cambria Math"/>
-                  <w:color w:val="FF0000"/>
                 </w:rPr>
                 <m:t>)</m:t>
               </m:r>
@@ -2975,86 +3914,17 @@
               <m:r>
                 <w:rPr>
                   <w:rFonts w:ascii="Cambria Math" w:hAnsi="Cambria Math"/>
-                  <w:color w:val="FF0000"/>
                 </w:rPr>
                 <m:t>O(n log(n))</m:t>
               </m:r>
             </m:oMath>
             <w:r>
-              <w:rPr>
-                <w:color w:val="FF0000"/>
-              </w:rPr>
               <w:t xml:space="preserve">, </w:t>
             </w:r>
             <m:oMath>
               <m:r>
                 <w:rPr>
                   <w:rFonts w:ascii="Cambria Math" w:hAnsi="Cambria Math"/>
-                  <w:color w:val="FF0000"/>
-                </w:rPr>
-                <m:t>O</m:t>
-              </m:r>
-              <m:d>
-                <m:dPr>
-                  <m:ctrlPr>
-                    <w:rPr>
-                      <w:rFonts w:ascii="Cambria Math" w:hAnsi="Cambria Math"/>
-                      <w:i/>
-                      <w:color w:val="FF0000"/>
-                    </w:rPr>
-                  </m:ctrlPr>
-                </m:dPr>
-                <m:e>
-                  <m:r>
-                    <w:rPr>
-                      <w:rFonts w:ascii="Cambria Math" w:hAnsi="Cambria Math"/>
-                      <w:color w:val="FF0000"/>
-                    </w:rPr>
-                    <m:t>n log</m:t>
-                  </m:r>
-                  <m:d>
-                    <m:dPr>
-                      <m:ctrlPr>
-                        <w:rPr>
-                          <w:rFonts w:ascii="Cambria Math" w:hAnsi="Cambria Math"/>
-                          <w:i/>
-                          <w:color w:val="FF0000"/>
-                        </w:rPr>
-                      </m:ctrlPr>
-                    </m:dPr>
-                    <m:e>
-                      <m:r>
-                        <w:rPr>
-                          <w:rFonts w:ascii="Cambria Math" w:hAnsi="Cambria Math"/>
-                          <w:color w:val="FF0000"/>
-                        </w:rPr>
-                        <m:t>n</m:t>
-                      </m:r>
-                    </m:e>
-                  </m:d>
-                </m:e>
-              </m:d>
-              <m:r>
-                <w:rPr>
-                  <w:rFonts w:ascii="Cambria Math" w:hAnsi="Cambria Math"/>
-                  <w:color w:val="FF0000"/>
-                </w:rPr>
-                <m:t>,</m:t>
-              </m:r>
-              <m:r>
-                <m:rPr>
-                  <m:sty m:val="p"/>
-                </m:rPr>
-                <w:rPr>
-                  <w:rFonts w:ascii="Cambria Math" w:hAnsi="Cambria Math"/>
-                  <w:color w:val="FF0000"/>
-                </w:rPr>
-                <m:t xml:space="preserve"> </m:t>
-              </m:r>
-              <m:r>
-                <w:rPr>
-                  <w:rFonts w:ascii="Cambria Math" w:hAnsi="Cambria Math"/>
-                  <w:color w:val="FF0000"/>
                 </w:rPr>
                 <m:t>O(</m:t>
               </m:r>
@@ -3063,7 +3933,6 @@
                   <m:ctrlPr>
                     <w:rPr>
                       <w:rFonts w:ascii="Cambria Math" w:hAnsi="Cambria Math"/>
-                      <w:color w:val="FF0000"/>
                     </w:rPr>
                   </m:ctrlPr>
                 </m:sSupPr>
@@ -3071,7 +3940,6 @@
                   <m:r>
                     <w:rPr>
                       <w:rFonts w:ascii="Cambria Math" w:hAnsi="Cambria Math"/>
-                      <w:color w:val="FF0000"/>
                     </w:rPr>
                     <m:t>n</m:t>
                   </m:r>
@@ -3080,7 +3948,6 @@
                   <m:r>
                     <w:rPr>
                       <w:rFonts w:ascii="Cambria Math" w:hAnsi="Cambria Math"/>
-                      <w:color w:val="FF0000"/>
                     </w:rPr>
                     <m:t>2</m:t>
                   </m:r>
@@ -3089,9 +3956,19 @@
               <m:r>
                 <w:rPr>
                   <w:rFonts w:ascii="Cambria Math" w:hAnsi="Cambria Math"/>
-                  <w:color w:val="FF0000"/>
                 </w:rPr>
                 <m:t>)</m:t>
+              </m:r>
+            </m:oMath>
+            <w:r>
+              <w:t xml:space="preserve">, </w:t>
+            </w:r>
+            <m:oMath>
+              <m:r>
+                <w:rPr>
+                  <w:rFonts w:ascii="Cambria Math" w:hAnsi="Cambria Math"/>
+                </w:rPr>
+                <m:t>O(n log(n))</m:t>
               </m:r>
             </m:oMath>
           </w:p>
@@ -3123,37 +4000,28 @@
               <m:r>
                 <w:rPr>
                   <w:rFonts w:ascii="Cambria Math" w:hAnsi="Cambria Math"/>
-                  <w:color w:val="FF0000"/>
                 </w:rPr>
                 <m:t>O(1)</m:t>
               </m:r>
             </m:oMath>
             <w:r>
-              <w:rPr>
-                <w:color w:val="FF0000"/>
-              </w:rPr>
               <w:t xml:space="preserve">, </w:t>
             </w:r>
             <m:oMath>
               <m:r>
                 <w:rPr>
                   <w:rFonts w:ascii="Cambria Math" w:hAnsi="Cambria Math"/>
-                  <w:color w:val="FF0000"/>
                 </w:rPr>
-                <m:t>O(n/2)</m:t>
+                <m:t>O(n)</m:t>
               </m:r>
             </m:oMath>
             <w:r>
-              <w:rPr>
-                <w:color w:val="FF0000"/>
-              </w:rPr>
               <w:t xml:space="preserve"> , </w:t>
             </w:r>
             <m:oMath>
               <m:r>
                 <w:rPr>
                   <w:rFonts w:ascii="Cambria Math" w:hAnsi="Cambria Math"/>
-                  <w:color w:val="FF0000"/>
                 </w:rPr>
                 <m:t>O</m:t>
               </m:r>
@@ -3163,7 +4031,6 @@
                     <w:rPr>
                       <w:rFonts w:ascii="Cambria Math" w:hAnsi="Cambria Math"/>
                       <w:i/>
-                      <w:color w:val="FF0000"/>
                     </w:rPr>
                   </m:ctrlPr>
                 </m:dPr>
@@ -3171,9 +4038,8 @@
                   <m:r>
                     <w:rPr>
                       <w:rFonts w:ascii="Cambria Math" w:hAnsi="Cambria Math"/>
-                      <w:color w:val="FF0000"/>
                     </w:rPr>
-                    <m:t>n</m:t>
+                    <m:t>n/2</m:t>
                   </m:r>
                 </m:e>
               </m:d>
@@ -3185,579 +4051,7 @@
     <w:p>
       <w:pPr>
         <w:pStyle w:val="ListParagraph"/>
-        <w:numPr>
-          <w:ilvl w:val="0"/>
-          <w:numId w:val="15"/>
-        </w:numPr>
-        <w:jc w:val="both"/>
-      </w:pPr>
-      <w:r>
-        <w:t xml:space="preserve">Match the following pairs of concept and corresponding definitions. </w:t>
-      </w:r>
-      <w:r>
-        <w:tab/>
-      </w:r>
-      <w:r>
-        <w:tab/>
-      </w:r>
-      <w:r>
-        <w:tab/>
-      </w:r>
-      <w:r>
-        <w:tab/>
-      </w:r>
-      <w:r>
-        <w:tab/>
-      </w:r>
-    </w:p>
-    <w:tbl>
-      <w:tblPr>
-        <w:tblStyle w:val="TableGrid"/>
-        <w:tblW w:w="0" w:type="auto"/>
-        <w:tblInd w:w="720" w:type="dxa"/>
-        <w:tblBorders>
-          <w:top w:val="none" w:sz="0" w:space="0" w:color="auto"/>
-          <w:left w:val="none" w:sz="0" w:space="0" w:color="auto"/>
-          <w:bottom w:val="none" w:sz="0" w:space="0" w:color="auto"/>
-          <w:right w:val="none" w:sz="0" w:space="0" w:color="auto"/>
-          <w:insideH w:val="none" w:sz="0" w:space="0" w:color="auto"/>
-          <w:insideV w:val="none" w:sz="0" w:space="0" w:color="auto"/>
-        </w:tblBorders>
-        <w:tblLook w:val="04A0" w:firstRow="1" w:lastRow="0" w:firstColumn="1" w:lastColumn="0" w:noHBand="0" w:noVBand="1"/>
-      </w:tblPr>
-      <w:tblGrid>
-        <w:gridCol w:w="2638"/>
-        <w:gridCol w:w="6722"/>
-      </w:tblGrid>
-      <w:tr>
-        <w:tc>
-          <w:tcPr>
-            <w:tcW w:w="2790" w:type="dxa"/>
-          </w:tcPr>
-          <w:p>
-            <w:pPr>
-              <w:spacing w:after="160"/>
-              <w:jc w:val="both"/>
-            </w:pPr>
-            <w:r>
-              <w:t>Class</w:t>
-            </w:r>
-          </w:p>
-        </w:tc>
-        <w:tc>
-          <w:tcPr>
-            <w:tcW w:w="7280" w:type="dxa"/>
-          </w:tcPr>
-          <w:p>
-            <w:pPr>
-              <w:spacing w:after="160"/>
-              <w:jc w:val="both"/>
-            </w:pPr>
-            <w:r>
-              <w:t>A python class method that initializes (gives starting values to) instance variables</w:t>
-            </w:r>
-          </w:p>
-        </w:tc>
-      </w:tr>
-      <w:tr>
-        <w:tc>
-          <w:tcPr>
-            <w:tcW w:w="2790" w:type="dxa"/>
-          </w:tcPr>
-          <w:p>
-            <w:pPr>
-              <w:spacing w:after="160"/>
-              <w:jc w:val="both"/>
-            </w:pPr>
-            <w:r>
-              <w:t>Object</w:t>
-            </w:r>
-          </w:p>
-        </w:tc>
-        <w:tc>
-          <w:tcPr>
-            <w:tcW w:w="7280" w:type="dxa"/>
-          </w:tcPr>
-          <w:p>
-            <w:pPr>
-              <w:spacing w:after="160"/>
-              <w:jc w:val="both"/>
-            </w:pPr>
-            <w:r>
-              <w:t>A python class method that defines a string representation of an object that is suitable for printing on the screen</w:t>
-            </w:r>
-          </w:p>
-        </w:tc>
-      </w:tr>
-      <w:tr>
-        <w:tc>
-          <w:tcPr>
-            <w:tcW w:w="2790" w:type="dxa"/>
-          </w:tcPr>
-          <w:p>
-            <w:pPr>
-              <w:spacing w:after="160"/>
-              <w:jc w:val="both"/>
-            </w:pPr>
-            <w:r>
-              <w:t>Constructor</w:t>
-            </w:r>
-          </w:p>
-        </w:tc>
-        <w:tc>
-          <w:tcPr>
-            <w:tcW w:w="7280" w:type="dxa"/>
-          </w:tcPr>
-          <w:p>
-            <w:pPr>
-              <w:jc w:val="both"/>
-            </w:pPr>
-            <w:r>
-              <w:t xml:space="preserve">Values that pertain to a </w:t>
-            </w:r>
-            <w:proofErr w:type="gramStart"/>
-            <w:r>
-              <w:t>particular class</w:t>
-            </w:r>
-            <w:proofErr w:type="gramEnd"/>
-            <w:r>
-              <w:t xml:space="preserve"> but are not instance variables</w:t>
-            </w:r>
-          </w:p>
-          <w:p>
-            <w:pPr>
-              <w:spacing w:after="160"/>
-              <w:jc w:val="both"/>
-            </w:pPr>
-          </w:p>
-        </w:tc>
-      </w:tr>
-      <w:tr>
-        <w:tc>
-          <w:tcPr>
-            <w:tcW w:w="2790" w:type="dxa"/>
-          </w:tcPr>
-          <w:p>
-            <w:pPr>
-              <w:jc w:val="both"/>
-            </w:pPr>
-            <w:r>
-              <w:t>Class variables</w:t>
-            </w:r>
-          </w:p>
-        </w:tc>
-        <w:tc>
-          <w:tcPr>
-            <w:tcW w:w="7280" w:type="dxa"/>
-          </w:tcPr>
-          <w:p>
-            <w:pPr>
-              <w:jc w:val="both"/>
-            </w:pPr>
-            <w:r>
-              <w:t>Extensible program-code-template for creating objects, providing initial values for state and implementations of behavior using functions</w:t>
-            </w:r>
-          </w:p>
-          <w:p>
-            <w:pPr>
-              <w:jc w:val="both"/>
-            </w:pPr>
-          </w:p>
-        </w:tc>
-      </w:tr>
-      <w:tr>
-        <w:tc>
-          <w:tcPr>
-            <w:tcW w:w="2790" w:type="dxa"/>
-          </w:tcPr>
-          <w:p>
-            <w:pPr>
-              <w:spacing w:after="160"/>
-              <w:jc w:val="both"/>
-            </w:pPr>
-            <w:r>
-              <w:t>__</w:t>
-            </w:r>
-            <w:proofErr w:type="spellStart"/>
-            <w:r>
-              <w:t>init</w:t>
-            </w:r>
-            <w:proofErr w:type="spellEnd"/>
-            <w:r>
-              <w:t>__</w:t>
-            </w:r>
-          </w:p>
-        </w:tc>
-        <w:tc>
-          <w:tcPr>
-            <w:tcW w:w="7280" w:type="dxa"/>
-          </w:tcPr>
-          <w:p>
-            <w:pPr>
-              <w:spacing w:after="160"/>
-              <w:jc w:val="both"/>
-            </w:pPr>
-            <w:r>
-              <w:t>Represents an entity in the real world with its identity and behavior</w:t>
-            </w:r>
-          </w:p>
-        </w:tc>
-      </w:tr>
-      <w:tr>
-        <w:trPr>
-          <w:trHeight w:val="558"/>
-        </w:trPr>
-        <w:tc>
-          <w:tcPr>
-            <w:tcW w:w="2790" w:type="dxa"/>
-          </w:tcPr>
-          <w:p>
-            <w:pPr>
-              <w:spacing w:after="160"/>
-              <w:jc w:val="both"/>
-            </w:pPr>
-            <w:r>
-              <w:t>__</w:t>
-            </w:r>
-            <w:proofErr w:type="spellStart"/>
-            <w:r>
-              <w:t>repr</w:t>
-            </w:r>
-            <w:proofErr w:type="spellEnd"/>
-            <w:r>
-              <w:t>__</w:t>
-            </w:r>
-          </w:p>
-        </w:tc>
-        <w:tc>
-          <w:tcPr>
-            <w:tcW w:w="7280" w:type="dxa"/>
-          </w:tcPr>
-          <w:p>
-            <w:pPr>
-              <w:spacing w:after="160"/>
-              <w:jc w:val="both"/>
-            </w:pPr>
-            <w:r>
-              <w:t>Special method of a class or structure in object-oriented programming that initializes an object of that type</w:t>
-            </w:r>
-          </w:p>
-        </w:tc>
-      </w:tr>
-    </w:tbl>
-    <w:p>
-      <w:pPr>
-        <w:pStyle w:val="ListParagraph"/>
-        <w:numPr>
-          <w:ilvl w:val="0"/>
-          <w:numId w:val="15"/>
-        </w:numPr>
-        <w:jc w:val="both"/>
-        <w:rPr>
-          <w:szCs w:val="20"/>
-        </w:rPr>
-      </w:pPr>
-      <w:r>
-        <w:rPr>
-          <w:szCs w:val="20"/>
-        </w:rPr>
-        <w:t>What is the output of the following code?</w:t>
-      </w:r>
-      <w:r>
-        <w:rPr>
-          <w:szCs w:val="20"/>
-        </w:rPr>
-        <w:tab/>
-      </w:r>
-      <w:r>
-        <w:rPr>
-          <w:szCs w:val="20"/>
-        </w:rPr>
-        <w:tab/>
-      </w:r>
-      <w:r>
-        <w:rPr>
-          <w:szCs w:val="20"/>
-        </w:rPr>
-        <w:tab/>
-      </w:r>
-      <w:r>
-        <w:rPr>
-          <w:szCs w:val="20"/>
-        </w:rPr>
-        <w:tab/>
-      </w:r>
-      <w:r>
-        <w:rPr>
-          <w:szCs w:val="20"/>
-        </w:rPr>
-        <w:tab/>
-      </w:r>
-      <w:r>
-        <w:rPr>
-          <w:szCs w:val="20"/>
-        </w:rPr>
-        <w:tab/>
-      </w:r>
-      <w:r>
-        <w:rPr>
-          <w:szCs w:val="20"/>
-        </w:rPr>
-        <w:tab/>
-      </w:r>
-    </w:p>
-    <w:p>
-      <w:pPr>
         <w:spacing w:after="0"/>
-        <w:ind w:left="990"/>
-        <w:jc w:val="both"/>
-        <w:rPr>
-          <w:rFonts w:ascii="Courier New" w:hAnsi="Courier New" w:cs="Courier New"/>
-          <w:szCs w:val="20"/>
-        </w:rPr>
-      </w:pPr>
-      <w:r>
-        <w:rPr>
-          <w:rFonts w:ascii="Courier New" w:hAnsi="Courier New" w:cs="Courier New"/>
-          <w:szCs w:val="20"/>
-        </w:rPr>
-        <w:t>class test:</w:t>
-      </w:r>
-    </w:p>
-    <w:p>
-      <w:pPr>
-        <w:spacing w:after="0"/>
-        <w:ind w:left="990"/>
-        <w:jc w:val="both"/>
-        <w:rPr>
-          <w:rFonts w:ascii="Courier New" w:hAnsi="Courier New" w:cs="Courier New"/>
-          <w:szCs w:val="20"/>
-        </w:rPr>
-      </w:pPr>
-      <w:r>
-        <w:rPr>
-          <w:rFonts w:ascii="Courier New" w:hAnsi="Courier New" w:cs="Courier New"/>
-          <w:szCs w:val="20"/>
-        </w:rPr>
-        <w:t xml:space="preserve">     def __</w:t>
-      </w:r>
-      <w:proofErr w:type="spellStart"/>
-      <w:r>
-        <w:rPr>
-          <w:rFonts w:ascii="Courier New" w:hAnsi="Courier New" w:cs="Courier New"/>
-          <w:szCs w:val="20"/>
-        </w:rPr>
-        <w:t>init</w:t>
-      </w:r>
-      <w:proofErr w:type="spellEnd"/>
-      <w:r>
-        <w:rPr>
-          <w:rFonts w:ascii="Courier New" w:hAnsi="Courier New" w:cs="Courier New"/>
-          <w:szCs w:val="20"/>
-        </w:rPr>
-        <w:t>_</w:t>
-      </w:r>
-      <w:proofErr w:type="gramStart"/>
-      <w:r>
-        <w:rPr>
-          <w:rFonts w:ascii="Courier New" w:hAnsi="Courier New" w:cs="Courier New"/>
-          <w:szCs w:val="20"/>
-        </w:rPr>
-        <w:t>_(</w:t>
-      </w:r>
-      <w:proofErr w:type="spellStart"/>
-      <w:proofErr w:type="gramEnd"/>
-      <w:r>
-        <w:rPr>
-          <w:rFonts w:ascii="Courier New" w:hAnsi="Courier New" w:cs="Courier New"/>
-          <w:szCs w:val="20"/>
-        </w:rPr>
-        <w:t>self,a</w:t>
-      </w:r>
-      <w:proofErr w:type="spellEnd"/>
-      <w:r>
-        <w:rPr>
-          <w:rFonts w:ascii="Courier New" w:hAnsi="Courier New" w:cs="Courier New"/>
-          <w:szCs w:val="20"/>
-        </w:rPr>
-        <w:t>="Hello World"):</w:t>
-      </w:r>
-    </w:p>
-    <w:p>
-      <w:pPr>
-        <w:spacing w:after="0"/>
-        <w:ind w:left="990"/>
-        <w:jc w:val="both"/>
-        <w:rPr>
-          <w:rFonts w:ascii="Courier New" w:hAnsi="Courier New" w:cs="Courier New"/>
-          <w:szCs w:val="20"/>
-        </w:rPr>
-      </w:pPr>
-      <w:r>
-        <w:rPr>
-          <w:rFonts w:ascii="Courier New" w:hAnsi="Courier New" w:cs="Courier New"/>
-          <w:szCs w:val="20"/>
-        </w:rPr>
-        <w:t xml:space="preserve">         </w:t>
-      </w:r>
-      <w:proofErr w:type="spellStart"/>
-      <w:proofErr w:type="gramStart"/>
-      <w:r>
-        <w:rPr>
-          <w:rFonts w:ascii="Courier New" w:hAnsi="Courier New" w:cs="Courier New"/>
-          <w:szCs w:val="20"/>
-        </w:rPr>
-        <w:t>self.a</w:t>
-      </w:r>
-      <w:proofErr w:type="spellEnd"/>
-      <w:proofErr w:type="gramEnd"/>
-      <w:r>
-        <w:rPr>
-          <w:rFonts w:ascii="Courier New" w:hAnsi="Courier New" w:cs="Courier New"/>
-          <w:szCs w:val="20"/>
-        </w:rPr>
-        <w:t>=a</w:t>
-      </w:r>
-    </w:p>
-    <w:p>
-      <w:pPr>
-        <w:spacing w:after="0"/>
-        <w:ind w:left="990"/>
-        <w:jc w:val="both"/>
-        <w:rPr>
-          <w:rFonts w:ascii="Courier New" w:hAnsi="Courier New" w:cs="Courier New"/>
-          <w:szCs w:val="20"/>
-        </w:rPr>
-      </w:pPr>
-      <w:r>
-        <w:rPr>
-          <w:rFonts w:ascii="Courier New" w:hAnsi="Courier New" w:cs="Courier New"/>
-          <w:szCs w:val="20"/>
-        </w:rPr>
-        <w:t xml:space="preserve"> </w:t>
-      </w:r>
-    </w:p>
-    <w:p>
-      <w:pPr>
-        <w:spacing w:after="0"/>
-        <w:ind w:left="990"/>
-        <w:jc w:val="both"/>
-        <w:rPr>
-          <w:rFonts w:ascii="Courier New" w:hAnsi="Courier New" w:cs="Courier New"/>
-          <w:szCs w:val="20"/>
-        </w:rPr>
-      </w:pPr>
-      <w:r>
-        <w:rPr>
-          <w:rFonts w:ascii="Courier New" w:hAnsi="Courier New" w:cs="Courier New"/>
-          <w:szCs w:val="20"/>
-        </w:rPr>
-        <w:t xml:space="preserve">     def display(self):</w:t>
-      </w:r>
-    </w:p>
-    <w:p>
-      <w:pPr>
-        <w:spacing w:after="0"/>
-        <w:ind w:left="990"/>
-        <w:jc w:val="both"/>
-        <w:rPr>
-          <w:rFonts w:ascii="Courier New" w:hAnsi="Courier New" w:cs="Courier New"/>
-          <w:szCs w:val="20"/>
-        </w:rPr>
-      </w:pPr>
-      <w:r>
-        <w:rPr>
-          <w:rFonts w:ascii="Courier New" w:hAnsi="Courier New" w:cs="Courier New"/>
-          <w:szCs w:val="20"/>
-        </w:rPr>
-        <w:t xml:space="preserve">         print(</w:t>
-      </w:r>
-      <w:proofErr w:type="spellStart"/>
-      <w:proofErr w:type="gramStart"/>
-      <w:r>
-        <w:rPr>
-          <w:rFonts w:ascii="Courier New" w:hAnsi="Courier New" w:cs="Courier New"/>
-          <w:szCs w:val="20"/>
-        </w:rPr>
-        <w:t>self.a</w:t>
-      </w:r>
-      <w:proofErr w:type="spellEnd"/>
-      <w:proofErr w:type="gramEnd"/>
-      <w:r>
-        <w:rPr>
-          <w:rFonts w:ascii="Courier New" w:hAnsi="Courier New" w:cs="Courier New"/>
-          <w:szCs w:val="20"/>
-        </w:rPr>
-        <w:t>)</w:t>
-      </w:r>
-    </w:p>
-    <w:p>
-      <w:pPr>
-        <w:spacing w:after="0"/>
-        <w:ind w:left="990"/>
-        <w:jc w:val="both"/>
-        <w:rPr>
-          <w:rFonts w:ascii="Courier New" w:hAnsi="Courier New" w:cs="Courier New"/>
-          <w:szCs w:val="20"/>
-        </w:rPr>
-      </w:pPr>
-      <w:r>
-        <w:rPr>
-          <w:rFonts w:ascii="Courier New" w:hAnsi="Courier New" w:cs="Courier New"/>
-          <w:szCs w:val="20"/>
-        </w:rPr>
-        <w:lastRenderedPageBreak/>
-        <w:t>obj=</w:t>
-      </w:r>
-      <w:proofErr w:type="gramStart"/>
-      <w:r>
-        <w:rPr>
-          <w:rFonts w:ascii="Courier New" w:hAnsi="Courier New" w:cs="Courier New"/>
-          <w:szCs w:val="20"/>
-        </w:rPr>
-        <w:t>test(</w:t>
-      </w:r>
-      <w:proofErr w:type="gramEnd"/>
-      <w:r>
-        <w:rPr>
-          <w:rFonts w:ascii="Courier New" w:hAnsi="Courier New" w:cs="Courier New"/>
-          <w:szCs w:val="20"/>
-        </w:rPr>
-        <w:t>)</w:t>
-      </w:r>
-    </w:p>
-    <w:p>
-      <w:pPr>
-        <w:spacing w:after="0"/>
-        <w:ind w:left="990"/>
-        <w:jc w:val="both"/>
-        <w:rPr>
-          <w:rFonts w:ascii="Courier New" w:hAnsi="Courier New" w:cs="Courier New"/>
-          <w:szCs w:val="20"/>
-        </w:rPr>
-      </w:pPr>
-      <w:proofErr w:type="spellStart"/>
-      <w:proofErr w:type="gramStart"/>
-      <w:r>
-        <w:rPr>
-          <w:rFonts w:ascii="Courier New" w:hAnsi="Courier New" w:cs="Courier New"/>
-          <w:szCs w:val="20"/>
-        </w:rPr>
-        <w:t>obj.display</w:t>
-      </w:r>
-      <w:proofErr w:type="spellEnd"/>
-      <w:proofErr w:type="gramEnd"/>
-      <w:r>
-        <w:rPr>
-          <w:rFonts w:ascii="Courier New" w:hAnsi="Courier New" w:cs="Courier New"/>
-          <w:szCs w:val="20"/>
-        </w:rPr>
-        <w:t>()</w:t>
-      </w:r>
-    </w:p>
-    <w:p>
-      <w:pPr>
-        <w:pStyle w:val="ListParagraph"/>
         <w:jc w:val="both"/>
         <w:rPr>
           <w:szCs w:val="20"/>
@@ -3771,6 +4065,7 @@
           <w:ilvl w:val="0"/>
           <w:numId w:val="12"/>
         </w:numPr>
+        <w:spacing w:after="0"/>
         <w:jc w:val="both"/>
         <w:rPr>
           <w:szCs w:val="20"/>
@@ -3780,8 +4075,58 @@
         <w:rPr>
           <w:szCs w:val="20"/>
         </w:rPr>
-        <w:t>The program has an error because constructor can’t have default arguments</w:t>
-      </w:r>
+        <w:t xml:space="preserve">Use </w:t>
+      </w:r>
+      <w:proofErr w:type="spellStart"/>
+      <w:r>
+        <w:rPr>
+          <w:szCs w:val="20"/>
+        </w:rPr>
+        <w:t>Caeser</w:t>
+      </w:r>
+      <w:proofErr w:type="spellEnd"/>
+      <w:r>
+        <w:rPr>
+          <w:szCs w:val="20"/>
+        </w:rPr>
+        <w:t xml:space="preserve"> Cipher technique with right shift of 3 letters (e.g. A is shifted to D) for encrypting the following message:</w:t>
+      </w:r>
+    </w:p>
+    <w:p>
+      <w:pPr>
+        <w:spacing w:after="0"/>
+        <w:ind w:left="720"/>
+        <w:jc w:val="both"/>
+        <w:rPr>
+          <w:szCs w:val="20"/>
+        </w:rPr>
+      </w:pPr>
+    </w:p>
+    <w:p>
+      <w:pPr>
+        <w:spacing w:after="0"/>
+        <w:ind w:left="720"/>
+        <w:jc w:val="both"/>
+        <w:rPr>
+          <w:szCs w:val="20"/>
+        </w:rPr>
+      </w:pPr>
+      <w:r>
+        <w:rPr>
+          <w:szCs w:val="20"/>
+        </w:rPr>
+        <w:t>'The pen is mightier than the sword.'</w:t>
+      </w:r>
+    </w:p>
+    <w:p>
+      <w:pPr>
+        <w:spacing w:after="0"/>
+        <w:ind w:left="720"/>
+        <w:jc w:val="both"/>
+        <w:rPr>
+          <w:szCs w:val="20"/>
+        </w:rPr>
+      </w:pPr>
     </w:p>
     <w:p>
       <w:pPr>
@@ -3790,6 +4135,7 @@
           <w:ilvl w:val="0"/>
           <w:numId w:val="12"/>
         </w:numPr>
+        <w:spacing w:after="0"/>
         <w:jc w:val="both"/>
         <w:rPr>
           <w:szCs w:val="20"/>
@@ -3799,8 +4145,160 @@
         <w:rPr>
           <w:szCs w:val="20"/>
         </w:rPr>
-        <w:t>Nothing is displayed</w:t>
-      </w:r>
+        <w:t xml:space="preserve">Use </w:t>
+      </w:r>
+      <w:proofErr w:type="spellStart"/>
+      <w:r>
+        <w:rPr>
+          <w:szCs w:val="20"/>
+        </w:rPr>
+        <w:t>Caeser</w:t>
+      </w:r>
+      <w:proofErr w:type="spellEnd"/>
+      <w:r>
+        <w:rPr>
+          <w:szCs w:val="20"/>
+        </w:rPr>
+        <w:t xml:space="preserve"> Cipher technique with right shift of 3 letters (e.g. A is shifted to D) for </w:t>
+      </w:r>
+      <w:r>
+        <w:rPr>
+          <w:szCs w:val="20"/>
+        </w:rPr>
+        <w:t>decrypting</w:t>
+      </w:r>
+      <w:r>
+        <w:rPr>
+          <w:szCs w:val="20"/>
+        </w:rPr>
+        <w:t xml:space="preserve"> the following message:</w:t>
+      </w:r>
+    </w:p>
+    <w:p>
+      <w:pPr>
+        <w:spacing w:after="0"/>
+        <w:ind w:left="720"/>
+        <w:jc w:val="both"/>
+        <w:rPr>
+          <w:szCs w:val="20"/>
+        </w:rPr>
+      </w:pPr>
+    </w:p>
+    <w:p>
+      <w:pPr>
+        <w:spacing w:after="0"/>
+        <w:ind w:left="720"/>
+        <w:jc w:val="both"/>
+        <w:rPr>
+          <w:szCs w:val="20"/>
+        </w:rPr>
+      </w:pPr>
+      <w:r>
+        <w:rPr>
+          <w:szCs w:val="20"/>
+        </w:rPr>
+        <w:lastRenderedPageBreak/>
+        <w:t>'</w:t>
+      </w:r>
+      <w:proofErr w:type="spellStart"/>
+      <w:r>
+        <w:rPr>
+          <w:szCs w:val="20"/>
+        </w:rPr>
+        <w:t>Wkh</w:t>
+      </w:r>
+      <w:proofErr w:type="spellEnd"/>
+      <w:r>
+        <w:rPr>
+          <w:szCs w:val="20"/>
+        </w:rPr>
+        <w:t xml:space="preserve"> </w:t>
+      </w:r>
+      <w:proofErr w:type="spellStart"/>
+      <w:r>
+        <w:rPr>
+          <w:szCs w:val="20"/>
+        </w:rPr>
+        <w:t>shq</w:t>
+      </w:r>
+      <w:proofErr w:type="spellEnd"/>
+      <w:r>
+        <w:rPr>
+          <w:szCs w:val="20"/>
+        </w:rPr>
+        <w:t xml:space="preserve"> lv </w:t>
+      </w:r>
+      <w:proofErr w:type="spellStart"/>
+      <w:r>
+        <w:rPr>
+          <w:szCs w:val="20"/>
+        </w:rPr>
+        <w:t>pljkwlhu</w:t>
+      </w:r>
+      <w:proofErr w:type="spellEnd"/>
+      <w:r>
+        <w:rPr>
+          <w:szCs w:val="20"/>
+        </w:rPr>
+        <w:t xml:space="preserve"> </w:t>
+      </w:r>
+      <w:proofErr w:type="spellStart"/>
+      <w:r>
+        <w:rPr>
+          <w:szCs w:val="20"/>
+        </w:rPr>
+        <w:t>wkdq</w:t>
+      </w:r>
+      <w:proofErr w:type="spellEnd"/>
+      <w:r>
+        <w:rPr>
+          <w:szCs w:val="20"/>
+        </w:rPr>
+        <w:t xml:space="preserve"> </w:t>
+      </w:r>
+      <w:proofErr w:type="spellStart"/>
+      <w:r>
+        <w:rPr>
+          <w:szCs w:val="20"/>
+        </w:rPr>
+        <w:t>wkh</w:t>
+      </w:r>
+      <w:proofErr w:type="spellEnd"/>
+      <w:r>
+        <w:rPr>
+          <w:szCs w:val="20"/>
+        </w:rPr>
+        <w:t xml:space="preserve"> </w:t>
+      </w:r>
+      <w:proofErr w:type="spellStart"/>
+      <w:r>
+        <w:rPr>
+          <w:szCs w:val="20"/>
+        </w:rPr>
+        <w:t>vzrug</w:t>
+      </w:r>
+      <w:proofErr w:type="spellEnd"/>
+      <w:r>
+        <w:rPr>
+          <w:szCs w:val="20"/>
+        </w:rPr>
+        <w:t>.</w:t>
+      </w:r>
+      <w:r>
+        <w:rPr>
+          <w:szCs w:val="20"/>
+        </w:rPr>
+        <w:t>'</w:t>
+      </w:r>
+    </w:p>
+    <w:p>
+      <w:pPr>
+        <w:spacing w:after="0"/>
+        <w:jc w:val="both"/>
+        <w:rPr>
+          <w:szCs w:val="20"/>
+        </w:rPr>
+      </w:pPr>
     </w:p>
     <w:p>
       <w:pPr>
@@ -3809,6 +4307,7 @@
           <w:ilvl w:val="0"/>
           <w:numId w:val="12"/>
         </w:numPr>
+        <w:spacing w:after="0"/>
         <w:jc w:val="both"/>
         <w:rPr>
           <w:szCs w:val="20"/>
@@ -3818,8 +4317,133 @@
         <w:rPr>
           <w:szCs w:val="20"/>
         </w:rPr>
-        <w:t>“Hello World” is displayed</w:t>
-      </w:r>
+        <w:t xml:space="preserve">An encryption formula for multiplicative cipher is E(x) = </w:t>
+      </w:r>
+      <w:proofErr w:type="spellStart"/>
+      <w:r>
+        <w:rPr>
+          <w:szCs w:val="20"/>
+        </w:rPr>
+        <w:t>kx</w:t>
+      </w:r>
+      <w:proofErr w:type="spellEnd"/>
+      <w:r>
+        <w:rPr>
+          <w:szCs w:val="20"/>
+        </w:rPr>
+        <w:t xml:space="preserve"> mod 26 where x is the position of letter in English alphabet and k is a key. E.g. suppose the key is 7. </w:t>
+      </w:r>
+    </w:p>
+    <w:p>
+      <w:pPr>
+        <w:pStyle w:val="ListParagraph"/>
+        <w:numPr>
+          <w:ilvl w:val="1"/>
+          <w:numId w:val="13"/>
+        </w:numPr>
+        <w:spacing w:after="0"/>
+        <w:jc w:val="both"/>
+        <w:rPr>
+          <w:szCs w:val="20"/>
+        </w:rPr>
+      </w:pPr>
+      <w:r>
+        <w:rPr>
+          <w:szCs w:val="20"/>
+        </w:rPr>
+        <w:t>T</w:t>
+      </w:r>
+      <w:r>
+        <w:rPr>
+          <w:szCs w:val="20"/>
+        </w:rPr>
+        <w:t>he letter A (0) is mapped to (0x7) mod 26 = 0, which is also A</w:t>
+      </w:r>
+      <w:r>
+        <w:rPr>
+          <w:szCs w:val="20"/>
+        </w:rPr>
+        <w:t>.</w:t>
+      </w:r>
+    </w:p>
+    <w:p>
+      <w:pPr>
+        <w:pStyle w:val="ListParagraph"/>
+        <w:numPr>
+          <w:ilvl w:val="1"/>
+          <w:numId w:val="13"/>
+        </w:numPr>
+        <w:spacing w:after="0"/>
+        <w:jc w:val="both"/>
+        <w:rPr>
+          <w:szCs w:val="20"/>
+        </w:rPr>
+      </w:pPr>
+      <w:r>
+        <w:rPr>
+          <w:szCs w:val="20"/>
+        </w:rPr>
+        <w:t>The letter J (9) is mapped to (9x7) mod 26 = 11, which is L</w:t>
+      </w:r>
+      <w:r>
+        <w:rPr>
+          <w:szCs w:val="20"/>
+        </w:rPr>
+        <w:t>.</w:t>
+      </w:r>
+    </w:p>
+    <w:p>
+      <w:pPr>
+        <w:spacing w:after="0"/>
+        <w:ind w:left="720"/>
+        <w:jc w:val="both"/>
+        <w:rPr>
+          <w:szCs w:val="20"/>
+        </w:rPr>
+      </w:pPr>
+      <w:r>
+        <w:rPr>
+          <w:szCs w:val="20"/>
+        </w:rPr>
+        <w:t>Encrypt</w:t>
+      </w:r>
+      <w:r>
+        <w:rPr>
+          <w:szCs w:val="20"/>
+        </w:rPr>
+        <w:t xml:space="preserve"> the following message </w:t>
+      </w:r>
+      <w:r>
+        <w:rPr>
+          <w:szCs w:val="20"/>
+        </w:rPr>
+        <w:t xml:space="preserve">using above strategy: </w:t>
+      </w:r>
+    </w:p>
+    <w:p>
+      <w:pPr>
+        <w:spacing w:after="0"/>
+        <w:ind w:left="720"/>
+        <w:jc w:val="both"/>
+        <w:rPr>
+          <w:szCs w:val="20"/>
+        </w:rPr>
+      </w:pPr>
+      <w:r>
+        <w:rPr>
+          <w:szCs w:val="20"/>
+        </w:rPr>
+        <w:t>YELLOW SEA</w:t>
+      </w:r>
+    </w:p>
+    <w:p>
+      <w:pPr>
+        <w:spacing w:after="0"/>
+        <w:jc w:val="both"/>
+        <w:rPr>
+          <w:szCs w:val="20"/>
+        </w:rPr>
+      </w:pPr>
     </w:p>
     <w:p>
       <w:pPr>
@@ -3828,6 +4452,7 @@
           <w:ilvl w:val="0"/>
           <w:numId w:val="12"/>
         </w:numPr>
+        <w:spacing w:after="0"/>
         <w:jc w:val="both"/>
         <w:rPr>
           <w:szCs w:val="20"/>
@@ -3837,18 +4462,78 @@
         <w:rPr>
           <w:szCs w:val="20"/>
         </w:rPr>
-        <w:t>The program has an error display function doesn’t have parameters</w:t>
+        <w:t xml:space="preserve">An affine cipher combines ideas from the shift cipher and multiplicative cipher, performing both a multiplication and an addition. </w:t>
       </w:r>
     </w:p>
     <w:p>
       <w:pPr>
         <w:pStyle w:val="ListParagraph"/>
-        <w:ind w:left="1440"/>
+        <w:numPr>
+          <w:ilvl w:val="0"/>
+          <w:numId w:val="14"/>
+        </w:numPr>
+        <w:spacing w:after="0"/>
         <w:jc w:val="both"/>
         <w:rPr>
           <w:szCs w:val="20"/>
         </w:rPr>
       </w:pPr>
+      <w:r>
+        <w:rPr>
+          <w:szCs w:val="20"/>
+        </w:rPr>
+        <w:t>The value x of some letter is encrypted using the formula (</w:t>
+      </w:r>
+      <w:proofErr w:type="spellStart"/>
+      <w:r>
+        <w:rPr>
+          <w:szCs w:val="20"/>
+        </w:rPr>
+        <w:t>ax+b</w:t>
+      </w:r>
+      <w:proofErr w:type="spellEnd"/>
+      <w:r>
+        <w:rPr>
+          <w:szCs w:val="20"/>
+        </w:rPr>
+        <w:t>) mod 26 where a is the multiplier and b is the shift amount</w:t>
+      </w:r>
+    </w:p>
+    <w:p>
+      <w:pPr>
+        <w:pStyle w:val="ListParagraph"/>
+        <w:numPr>
+          <w:ilvl w:val="0"/>
+          <w:numId w:val="14"/>
+        </w:numPr>
+        <w:spacing w:after="0"/>
+        <w:jc w:val="both"/>
+        <w:rPr>
+          <w:szCs w:val="20"/>
+        </w:rPr>
+      </w:pPr>
+      <w:r>
+        <w:rPr>
+          <w:szCs w:val="20"/>
+        </w:rPr>
+        <w:t>a and b together from the encryption key.</w:t>
+      </w:r>
+    </w:p>
+    <w:p>
+      <w:pPr>
+        <w:spacing w:after="0"/>
+        <w:ind w:left="720"/>
+        <w:jc w:val="both"/>
+        <w:rPr>
+          <w:szCs w:val="20"/>
+        </w:rPr>
+      </w:pPr>
+      <w:r>
+        <w:rPr>
+          <w:szCs w:val="20"/>
+        </w:rPr>
+        <w:t xml:space="preserve">E.g. if a = 7 and b = 3, then </w:t>
+      </w:r>
     </w:p>
     <w:p>
       <w:pPr>
@@ -3858,6 +4543,7 @@
           <w:numId w:val="15"/>
         </w:numPr>
         <w:spacing w:after="0"/>
+        <w:ind w:left="1440"/>
         <w:jc w:val="both"/>
         <w:rPr>
           <w:szCs w:val="20"/>
@@ -3867,307 +4553,114 @@
         <w:rPr>
           <w:szCs w:val="20"/>
         </w:rPr>
-        <w:t>What is the output of the following code?</w:t>
-      </w:r>
-      <w:r>
-        <w:rPr>
-          <w:szCs w:val="20"/>
-        </w:rPr>
-        <w:tab/>
-      </w:r>
-      <w:r>
-        <w:rPr>
-          <w:szCs w:val="20"/>
-        </w:rPr>
-        <w:tab/>
-      </w:r>
-      <w:r>
-        <w:rPr>
-          <w:szCs w:val="20"/>
-        </w:rPr>
-        <w:tab/>
-      </w:r>
-      <w:r>
-        <w:rPr>
-          <w:szCs w:val="20"/>
-        </w:rPr>
-        <w:tab/>
-      </w:r>
-      <w:r>
-        <w:rPr>
-          <w:szCs w:val="20"/>
-        </w:rPr>
-        <w:tab/>
-      </w:r>
-      <w:r>
-        <w:rPr>
-          <w:szCs w:val="20"/>
-        </w:rPr>
-        <w:tab/>
-      </w:r>
-      <w:r>
-        <w:rPr>
-          <w:szCs w:val="20"/>
-        </w:rPr>
-        <w:tab/>
+        <w:t xml:space="preserve">The letter </w:t>
+      </w:r>
+      <w:proofErr w:type="gramStart"/>
+      <w:r>
+        <w:rPr>
+          <w:szCs w:val="20"/>
+        </w:rPr>
+        <w:t>A(</w:t>
+      </w:r>
+      <w:proofErr w:type="gramEnd"/>
+      <w:r>
+        <w:rPr>
+          <w:szCs w:val="20"/>
+        </w:rPr>
+        <w:t>0) is mapped to (0x7 + 3) mod 26 = 3, which is D.</w:t>
       </w:r>
     </w:p>
     <w:p>
       <w:pPr>
         <w:pStyle w:val="ListParagraph"/>
-        <w:ind w:left="1080"/>
+        <w:numPr>
+          <w:ilvl w:val="1"/>
+          <w:numId w:val="13"/>
+        </w:numPr>
+        <w:spacing w:after="0"/>
         <w:jc w:val="both"/>
         <w:rPr>
-          <w:rFonts w:ascii="Courier New" w:hAnsi="Courier New" w:cs="Courier New"/>
-          <w:szCs w:val="20"/>
-        </w:rPr>
-      </w:pPr>
-      <w:r>
-        <w:rPr>
-          <w:rFonts w:ascii="Courier New" w:hAnsi="Courier New" w:cs="Courier New"/>
-          <w:szCs w:val="20"/>
-        </w:rPr>
-        <w:t>class test:</w:t>
-      </w:r>
-    </w:p>
-    <w:p>
-      <w:pPr>
-        <w:pStyle w:val="ListParagraph"/>
-        <w:ind w:left="1080"/>
+          <w:szCs w:val="20"/>
+        </w:rPr>
+      </w:pPr>
+      <w:r>
+        <w:rPr>
+          <w:szCs w:val="20"/>
+        </w:rPr>
+        <w:t>The letter J (9) is mapped to (9x7</w:t>
+      </w:r>
+      <w:r>
+        <w:rPr>
+          <w:szCs w:val="20"/>
+        </w:rPr>
+        <w:t xml:space="preserve"> + 3</w:t>
+      </w:r>
+      <w:r>
+        <w:rPr>
+          <w:szCs w:val="20"/>
+        </w:rPr>
+        <w:t xml:space="preserve">) mod 26 = </w:t>
+      </w:r>
+      <w:r>
+        <w:rPr>
+          <w:szCs w:val="20"/>
+        </w:rPr>
+        <w:t>14</w:t>
+      </w:r>
+      <w:r>
+        <w:rPr>
+          <w:szCs w:val="20"/>
+        </w:rPr>
+        <w:t xml:space="preserve">, which is </w:t>
+      </w:r>
+      <w:r>
+        <w:rPr>
+          <w:szCs w:val="20"/>
+        </w:rPr>
+        <w:t>O</w:t>
+      </w:r>
+      <w:r>
+        <w:rPr>
+          <w:szCs w:val="20"/>
+        </w:rPr>
+        <w:t>.</w:t>
+      </w:r>
+    </w:p>
+    <w:p>
+      <w:pPr>
+        <w:spacing w:after="0"/>
+        <w:ind w:left="720"/>
         <w:jc w:val="both"/>
         <w:rPr>
-          <w:rFonts w:ascii="Courier New" w:hAnsi="Courier New" w:cs="Courier New"/>
-          <w:szCs w:val="20"/>
-        </w:rPr>
-      </w:pPr>
-      <w:r>
-        <w:rPr>
-          <w:rFonts w:ascii="Courier New" w:hAnsi="Courier New" w:cs="Courier New"/>
-          <w:szCs w:val="20"/>
-        </w:rPr>
-        <w:t xml:space="preserve">     def __</w:t>
-      </w:r>
-      <w:proofErr w:type="spellStart"/>
-      <w:r>
-        <w:rPr>
-          <w:rFonts w:ascii="Courier New" w:hAnsi="Courier New" w:cs="Courier New"/>
-          <w:szCs w:val="20"/>
-        </w:rPr>
-        <w:t>init</w:t>
-      </w:r>
-      <w:proofErr w:type="spellEnd"/>
-      <w:r>
-        <w:rPr>
-          <w:rFonts w:ascii="Courier New" w:hAnsi="Courier New" w:cs="Courier New"/>
-          <w:szCs w:val="20"/>
-        </w:rPr>
-        <w:t>__(</w:t>
-      </w:r>
-      <w:proofErr w:type="spellStart"/>
-      <w:proofErr w:type="gramStart"/>
-      <w:r>
-        <w:rPr>
-          <w:rFonts w:ascii="Courier New" w:hAnsi="Courier New" w:cs="Courier New"/>
-          <w:szCs w:val="20"/>
-        </w:rPr>
-        <w:t>self,a</w:t>
-      </w:r>
-      <w:proofErr w:type="spellEnd"/>
-      <w:proofErr w:type="gramEnd"/>
-      <w:r>
-        <w:rPr>
-          <w:rFonts w:ascii="Courier New" w:hAnsi="Courier New" w:cs="Courier New"/>
-          <w:szCs w:val="20"/>
-        </w:rPr>
-        <w:t>):</w:t>
-      </w:r>
-    </w:p>
-    <w:p>
-      <w:pPr>
-        <w:pStyle w:val="ListParagraph"/>
-        <w:ind w:left="1080"/>
+          <w:szCs w:val="20"/>
+        </w:rPr>
+      </w:pPr>
+      <w:r>
+        <w:rPr>
+          <w:szCs w:val="20"/>
+        </w:rPr>
+        <w:t>Encrypt the following message using affine cipher:</w:t>
+      </w:r>
+    </w:p>
+    <w:p>
+      <w:pPr>
+        <w:spacing w:after="0"/>
+        <w:ind w:left="720"/>
         <w:jc w:val="both"/>
         <w:rPr>
-          <w:rFonts w:ascii="Courier New" w:hAnsi="Courier New" w:cs="Courier New"/>
-          <w:szCs w:val="20"/>
-        </w:rPr>
-      </w:pPr>
-      <w:r>
-        <w:rPr>
-          <w:rFonts w:ascii="Courier New" w:hAnsi="Courier New" w:cs="Courier New"/>
-          <w:szCs w:val="20"/>
-        </w:rPr>
-        <w:t xml:space="preserve">         </w:t>
-      </w:r>
-      <w:proofErr w:type="spellStart"/>
-      <w:proofErr w:type="gramStart"/>
-      <w:r>
-        <w:rPr>
-          <w:rFonts w:ascii="Courier New" w:hAnsi="Courier New" w:cs="Courier New"/>
-          <w:szCs w:val="20"/>
-        </w:rPr>
-        <w:t>self.a</w:t>
-      </w:r>
-      <w:proofErr w:type="spellEnd"/>
-      <w:proofErr w:type="gramEnd"/>
-      <w:r>
-        <w:rPr>
-          <w:rFonts w:ascii="Courier New" w:hAnsi="Courier New" w:cs="Courier New"/>
-          <w:szCs w:val="20"/>
-        </w:rPr>
-        <w:t>=a</w:t>
-      </w:r>
-    </w:p>
-    <w:p>
-      <w:pPr>
-        <w:pStyle w:val="ListParagraph"/>
-        <w:ind w:left="1080"/>
-        <w:jc w:val="both"/>
-        <w:rPr>
-          <w:rFonts w:ascii="Courier New" w:hAnsi="Courier New" w:cs="Courier New"/>
-          <w:szCs w:val="20"/>
-        </w:rPr>
-      </w:pPr>
-      <w:r>
-        <w:rPr>
-          <w:rFonts w:ascii="Courier New" w:hAnsi="Courier New" w:cs="Courier New"/>
-          <w:szCs w:val="20"/>
-        </w:rPr>
-        <w:t xml:space="preserve"> </w:t>
-      </w:r>
-    </w:p>
-    <w:p>
-      <w:pPr>
-        <w:pStyle w:val="ListParagraph"/>
-        <w:ind w:left="1080"/>
-        <w:jc w:val="both"/>
-        <w:rPr>
-          <w:rFonts w:ascii="Courier New" w:hAnsi="Courier New" w:cs="Courier New"/>
-          <w:szCs w:val="20"/>
-        </w:rPr>
-      </w:pPr>
-      <w:r>
-        <w:rPr>
-          <w:rFonts w:ascii="Courier New" w:hAnsi="Courier New" w:cs="Courier New"/>
-          <w:szCs w:val="20"/>
-        </w:rPr>
-        <w:t xml:space="preserve">     def display(self):</w:t>
-      </w:r>
-    </w:p>
-    <w:p>
-      <w:pPr>
-        <w:pStyle w:val="ListParagraph"/>
-        <w:ind w:left="1080"/>
-        <w:jc w:val="both"/>
-        <w:rPr>
-          <w:rFonts w:ascii="Courier New" w:hAnsi="Courier New" w:cs="Courier New"/>
-          <w:szCs w:val="20"/>
-        </w:rPr>
-      </w:pPr>
-      <w:r>
-        <w:rPr>
-          <w:rFonts w:ascii="Courier New" w:hAnsi="Courier New" w:cs="Courier New"/>
-          <w:szCs w:val="20"/>
-        </w:rPr>
-        <w:t xml:space="preserve">         print(</w:t>
-      </w:r>
-      <w:proofErr w:type="spellStart"/>
-      <w:proofErr w:type="gramStart"/>
-      <w:r>
-        <w:rPr>
-          <w:rFonts w:ascii="Courier New" w:hAnsi="Courier New" w:cs="Courier New"/>
-          <w:szCs w:val="20"/>
-        </w:rPr>
-        <w:t>self.a</w:t>
-      </w:r>
-      <w:proofErr w:type="spellEnd"/>
-      <w:proofErr w:type="gramEnd"/>
-      <w:r>
-        <w:rPr>
-          <w:rFonts w:ascii="Courier New" w:hAnsi="Courier New" w:cs="Courier New"/>
-          <w:szCs w:val="20"/>
-        </w:rPr>
-        <w:t>)</w:t>
-      </w:r>
-    </w:p>
-    <w:p>
-      <w:pPr>
-        <w:pStyle w:val="ListParagraph"/>
-        <w:ind w:left="1080"/>
-        <w:jc w:val="both"/>
-        <w:rPr>
-          <w:rFonts w:ascii="Courier New" w:hAnsi="Courier New" w:cs="Courier New"/>
-          <w:szCs w:val="20"/>
-        </w:rPr>
-      </w:pPr>
-    </w:p>
-    <w:p>
-      <w:pPr>
-        <w:pStyle w:val="ListParagraph"/>
-        <w:ind w:left="1080"/>
-        <w:jc w:val="both"/>
-        <w:rPr>
-          <w:rFonts w:ascii="Courier New" w:hAnsi="Courier New" w:cs="Courier New"/>
-          <w:szCs w:val="20"/>
-        </w:rPr>
-      </w:pPr>
-      <w:r>
-        <w:rPr>
-          <w:rFonts w:ascii="Courier New" w:hAnsi="Courier New" w:cs="Courier New"/>
-          <w:szCs w:val="20"/>
-        </w:rPr>
-        <w:t>obj=</w:t>
-      </w:r>
-      <w:proofErr w:type="gramStart"/>
-      <w:r>
-        <w:rPr>
-          <w:rFonts w:ascii="Courier New" w:hAnsi="Courier New" w:cs="Courier New"/>
-          <w:szCs w:val="20"/>
-        </w:rPr>
-        <w:t>test(</w:t>
-      </w:r>
-      <w:proofErr w:type="gramEnd"/>
-      <w:r>
-        <w:rPr>
-          <w:rFonts w:ascii="Courier New" w:hAnsi="Courier New" w:cs="Courier New"/>
-          <w:szCs w:val="20"/>
-        </w:rPr>
-        <w:t>)</w:t>
-      </w:r>
-    </w:p>
-    <w:p>
-      <w:pPr>
-        <w:pStyle w:val="ListParagraph"/>
-        <w:ind w:left="1080"/>
-        <w:jc w:val="both"/>
-        <w:rPr>
-          <w:rFonts w:ascii="Courier New" w:hAnsi="Courier New" w:cs="Courier New"/>
-          <w:szCs w:val="20"/>
-        </w:rPr>
-      </w:pPr>
-      <w:proofErr w:type="spellStart"/>
-      <w:proofErr w:type="gramStart"/>
-      <w:r>
-        <w:rPr>
-          <w:rFonts w:ascii="Courier New" w:hAnsi="Courier New" w:cs="Courier New"/>
-          <w:szCs w:val="20"/>
-        </w:rPr>
-        <w:t>obj.display</w:t>
-      </w:r>
-      <w:proofErr w:type="spellEnd"/>
-      <w:proofErr w:type="gramEnd"/>
-      <w:r>
-        <w:rPr>
-          <w:rFonts w:ascii="Courier New" w:hAnsi="Courier New" w:cs="Courier New"/>
-          <w:szCs w:val="20"/>
-        </w:rPr>
-        <w:t>()</w:t>
-      </w:r>
-    </w:p>
-    <w:p>
-      <w:pPr>
-        <w:pStyle w:val="ListParagraph"/>
-        <w:ind w:left="1080"/>
+          <w:szCs w:val="20"/>
+        </w:rPr>
+      </w:pPr>
+      <w:r>
+        <w:rPr>
+          <w:szCs w:val="20"/>
+        </w:rPr>
+        <w:t>SUMMER IS LOVELY.</w:t>
+      </w:r>
+    </w:p>
+    <w:p>
+      <w:pPr>
+        <w:spacing w:after="0"/>
         <w:jc w:val="both"/>
         <w:rPr>
           <w:szCs w:val="20"/>
@@ -4179,8 +4672,9 @@
         <w:pStyle w:val="ListParagraph"/>
         <w:numPr>
           <w:ilvl w:val="0"/>
-          <w:numId w:val="14"/>
+          <w:numId w:val="12"/>
         </w:numPr>
+        <w:spacing w:after="0"/>
         <w:jc w:val="both"/>
         <w:rPr>
           <w:szCs w:val="20"/>
@@ -4190,75 +4684,14 @@
         <w:rPr>
           <w:szCs w:val="20"/>
         </w:rPr>
-        <w:t>Runs normally, doesn’t display anything</w:t>
-      </w:r>
-    </w:p>
-    <w:p>
-      <w:pPr>
-        <w:pStyle w:val="ListParagraph"/>
-        <w:numPr>
-          <w:ilvl w:val="0"/>
-          <w:numId w:val="14"/>
-        </w:numPr>
-        <w:jc w:val="both"/>
-        <w:rPr>
-          <w:szCs w:val="20"/>
-        </w:rPr>
-      </w:pPr>
-      <w:r>
-        <w:rPr>
-          <w:szCs w:val="20"/>
-        </w:rPr>
-        <w:t>Displays 0, which is the automatic default value</w:t>
-      </w:r>
-    </w:p>
-    <w:p>
-      <w:pPr>
-        <w:pStyle w:val="ListParagraph"/>
-        <w:numPr>
-          <w:ilvl w:val="0"/>
-          <w:numId w:val="14"/>
-        </w:numPr>
-        <w:jc w:val="both"/>
-        <w:rPr>
-          <w:szCs w:val="20"/>
-        </w:rPr>
-      </w:pPr>
-      <w:r>
-        <w:rPr>
-          <w:szCs w:val="20"/>
-        </w:rPr>
-        <w:t>Error as one argument is required while creating the object</w:t>
-      </w:r>
-    </w:p>
-    <w:p>
-      <w:pPr>
-        <w:pStyle w:val="ListParagraph"/>
-        <w:numPr>
-          <w:ilvl w:val="0"/>
-          <w:numId w:val="14"/>
-        </w:numPr>
-        <w:jc w:val="both"/>
-        <w:rPr>
-          <w:szCs w:val="20"/>
-        </w:rPr>
-      </w:pPr>
-      <w:r>
-        <w:rPr>
-          <w:szCs w:val="20"/>
-        </w:rPr>
-        <w:t>Error as display function requires additional argument</w:t>
-      </w:r>
-    </w:p>
-    <w:p>
-      <w:pPr>
-        <w:pStyle w:val="ListParagraph"/>
-        <w:ind w:left="1440"/>
-        <w:jc w:val="both"/>
-        <w:rPr>
-          <w:szCs w:val="20"/>
-        </w:rPr>
-      </w:pPr>
+        <w:t>The rail fence cipher rearranges the characters in a zigzag pattern</w:t>
+      </w:r>
+      <w:r>
+        <w:rPr>
+          <w:szCs w:val="20"/>
+        </w:rPr>
+        <w:t xml:space="preserve">. </w:t>
+      </w:r>
     </w:p>
     <w:p>
       <w:pPr>
@@ -4268,295 +4701,6 @@
           <w:numId w:val="15"/>
         </w:numPr>
         <w:spacing w:after="0"/>
-        <w:jc w:val="both"/>
-        <w:rPr>
-          <w:szCs w:val="20"/>
-        </w:rPr>
-      </w:pPr>
-      <w:r>
-        <w:rPr>
-          <w:szCs w:val="20"/>
-        </w:rPr>
-        <w:t>What is the output of the following code?</w:t>
-      </w:r>
-      <w:r>
-        <w:rPr>
-          <w:szCs w:val="20"/>
-        </w:rPr>
-        <w:tab/>
-      </w:r>
-      <w:r>
-        <w:rPr>
-          <w:szCs w:val="20"/>
-        </w:rPr>
-        <w:tab/>
-      </w:r>
-      <w:r>
-        <w:rPr>
-          <w:szCs w:val="20"/>
-        </w:rPr>
-        <w:tab/>
-      </w:r>
-      <w:r>
-        <w:rPr>
-          <w:szCs w:val="20"/>
-        </w:rPr>
-        <w:tab/>
-      </w:r>
-      <w:r>
-        <w:rPr>
-          <w:szCs w:val="20"/>
-        </w:rPr>
-        <w:tab/>
-      </w:r>
-      <w:r>
-        <w:rPr>
-          <w:szCs w:val="20"/>
-        </w:rPr>
-        <w:tab/>
-      </w:r>
-      <w:r>
-        <w:rPr>
-          <w:szCs w:val="20"/>
-        </w:rPr>
-        <w:tab/>
-      </w:r>
-    </w:p>
-    <w:p>
-      <w:pPr>
-        <w:pStyle w:val="ListParagraph"/>
-        <w:ind w:left="1080"/>
-        <w:jc w:val="both"/>
-        <w:rPr>
-          <w:rFonts w:ascii="Courier New" w:hAnsi="Courier New" w:cs="Courier New"/>
-          <w:szCs w:val="20"/>
-        </w:rPr>
-      </w:pPr>
-      <w:r>
-        <w:rPr>
-          <w:rFonts w:ascii="Courier New" w:hAnsi="Courier New" w:cs="Courier New"/>
-          <w:szCs w:val="20"/>
-        </w:rPr>
-        <w:t>class Foo:</w:t>
-      </w:r>
-    </w:p>
-    <w:p>
-      <w:pPr>
-        <w:pStyle w:val="ListParagraph"/>
-        <w:ind w:left="1080"/>
-        <w:jc w:val="both"/>
-        <w:rPr>
-          <w:rFonts w:ascii="Courier New" w:hAnsi="Courier New" w:cs="Courier New"/>
-          <w:szCs w:val="20"/>
-        </w:rPr>
-      </w:pPr>
-      <w:r>
-        <w:rPr>
-          <w:rFonts w:ascii="Courier New" w:hAnsi="Courier New" w:cs="Courier New"/>
-          <w:szCs w:val="20"/>
-        </w:rPr>
-        <w:t xml:space="preserve">  def </w:t>
-      </w:r>
-      <w:proofErr w:type="spellStart"/>
-      <w:proofErr w:type="gramStart"/>
-      <w:r>
-        <w:rPr>
-          <w:rFonts w:ascii="Courier New" w:hAnsi="Courier New" w:cs="Courier New"/>
-          <w:szCs w:val="20"/>
-        </w:rPr>
-        <w:t>printLine</w:t>
-      </w:r>
-      <w:proofErr w:type="spellEnd"/>
-      <w:r>
-        <w:rPr>
-          <w:rFonts w:ascii="Courier New" w:hAnsi="Courier New" w:cs="Courier New"/>
-          <w:szCs w:val="20"/>
-        </w:rPr>
-        <w:t>(</w:t>
-      </w:r>
-      <w:proofErr w:type="gramEnd"/>
-      <w:r>
-        <w:rPr>
-          <w:rFonts w:ascii="Courier New" w:hAnsi="Courier New" w:cs="Courier New"/>
-          <w:szCs w:val="20"/>
-        </w:rPr>
-        <w:t>self, line='Python'):</w:t>
-      </w:r>
-    </w:p>
-    <w:p>
-      <w:pPr>
-        <w:pStyle w:val="ListParagraph"/>
-        <w:ind w:left="1080"/>
-        <w:jc w:val="both"/>
-        <w:rPr>
-          <w:rFonts w:ascii="Courier New" w:hAnsi="Courier New" w:cs="Courier New"/>
-          <w:szCs w:val="20"/>
-        </w:rPr>
-      </w:pPr>
-      <w:r>
-        <w:rPr>
-          <w:rFonts w:ascii="Courier New" w:hAnsi="Courier New" w:cs="Courier New"/>
-          <w:szCs w:val="20"/>
-        </w:rPr>
-        <w:t xml:space="preserve">    print(line)</w:t>
-      </w:r>
-    </w:p>
-    <w:p>
-      <w:pPr>
-        <w:pStyle w:val="ListParagraph"/>
-        <w:ind w:left="1080"/>
-        <w:jc w:val="both"/>
-        <w:rPr>
-          <w:rFonts w:ascii="Courier New" w:hAnsi="Courier New" w:cs="Courier New"/>
-          <w:szCs w:val="20"/>
-        </w:rPr>
-      </w:pPr>
-      <w:r>
-        <w:rPr>
-          <w:rFonts w:ascii="Courier New" w:hAnsi="Courier New" w:cs="Courier New"/>
-          <w:szCs w:val="20"/>
-        </w:rPr>
-        <w:t xml:space="preserve">  </w:t>
-      </w:r>
-    </w:p>
-    <w:p>
-      <w:pPr>
-        <w:pStyle w:val="ListParagraph"/>
-        <w:ind w:left="1080"/>
-        <w:jc w:val="both"/>
-        <w:rPr>
-          <w:rFonts w:ascii="Courier New" w:hAnsi="Courier New" w:cs="Courier New"/>
-          <w:szCs w:val="20"/>
-        </w:rPr>
-      </w:pPr>
-      <w:r>
-        <w:rPr>
-          <w:rFonts w:ascii="Courier New" w:hAnsi="Courier New" w:cs="Courier New"/>
-          <w:szCs w:val="20"/>
-        </w:rPr>
-        <w:t xml:space="preserve">o1 = </w:t>
-      </w:r>
-      <w:proofErr w:type="gramStart"/>
-      <w:r>
-        <w:rPr>
-          <w:rFonts w:ascii="Courier New" w:hAnsi="Courier New" w:cs="Courier New"/>
-          <w:szCs w:val="20"/>
-        </w:rPr>
-        <w:t>Foo(</w:t>
-      </w:r>
-      <w:proofErr w:type="gramEnd"/>
-      <w:r>
-        <w:rPr>
-          <w:rFonts w:ascii="Courier New" w:hAnsi="Courier New" w:cs="Courier New"/>
-          <w:szCs w:val="20"/>
-        </w:rPr>
-        <w:t>)</w:t>
-      </w:r>
-    </w:p>
-    <w:p>
-      <w:pPr>
-        <w:pStyle w:val="ListParagraph"/>
-        <w:ind w:left="1080"/>
-        <w:jc w:val="both"/>
-        <w:rPr>
-          <w:rFonts w:ascii="Courier New" w:hAnsi="Courier New" w:cs="Courier New"/>
-          <w:szCs w:val="20"/>
-        </w:rPr>
-      </w:pPr>
-      <w:r>
-        <w:rPr>
-          <w:rFonts w:ascii="Courier New" w:hAnsi="Courier New" w:cs="Courier New"/>
-          <w:szCs w:val="20"/>
-        </w:rPr>
-        <w:t>o</w:t>
-      </w:r>
-      <w:proofErr w:type="gramStart"/>
-      <w:r>
-        <w:rPr>
-          <w:rFonts w:ascii="Courier New" w:hAnsi="Courier New" w:cs="Courier New"/>
-          <w:szCs w:val="20"/>
-        </w:rPr>
-        <w:t>1.printLine</w:t>
-      </w:r>
-      <w:proofErr w:type="gramEnd"/>
-      <w:r>
-        <w:rPr>
-          <w:rFonts w:ascii="Courier New" w:hAnsi="Courier New" w:cs="Courier New"/>
-          <w:szCs w:val="20"/>
-        </w:rPr>
-        <w:t>('Java')</w:t>
-      </w:r>
-    </w:p>
-    <w:p>
-      <w:pPr>
-        <w:pStyle w:val="ListParagraph"/>
-        <w:ind w:left="1080"/>
-        <w:jc w:val="both"/>
-        <w:rPr>
-          <w:szCs w:val="20"/>
-        </w:rPr>
-      </w:pPr>
-    </w:p>
-    <w:p>
-      <w:pPr>
-        <w:pStyle w:val="ListParagraph"/>
-        <w:numPr>
-          <w:ilvl w:val="0"/>
-          <w:numId w:val="13"/>
-        </w:numPr>
-        <w:jc w:val="both"/>
-        <w:rPr>
-          <w:szCs w:val="20"/>
-        </w:rPr>
-      </w:pPr>
-      <w:r>
-        <w:rPr>
-          <w:szCs w:val="20"/>
-        </w:rPr>
-        <w:t>Python</w:t>
-      </w:r>
-    </w:p>
-    <w:p>
-      <w:pPr>
-        <w:pStyle w:val="ListParagraph"/>
-        <w:numPr>
-          <w:ilvl w:val="0"/>
-          <w:numId w:val="13"/>
-        </w:numPr>
-        <w:jc w:val="both"/>
-        <w:rPr>
-          <w:szCs w:val="20"/>
-        </w:rPr>
-      </w:pPr>
-      <w:r>
-        <w:rPr>
-          <w:szCs w:val="20"/>
-        </w:rPr>
-        <w:t>Java</w:t>
-      </w:r>
-    </w:p>
-    <w:p>
-      <w:pPr>
-        <w:pStyle w:val="ListParagraph"/>
-        <w:numPr>
-          <w:ilvl w:val="0"/>
-          <w:numId w:val="13"/>
-        </w:numPr>
-        <w:jc w:val="both"/>
-        <w:rPr>
-          <w:szCs w:val="20"/>
-        </w:rPr>
-      </w:pPr>
-      <w:r>
-        <w:rPr>
-          <w:szCs w:val="20"/>
-        </w:rPr>
-        <w:t>Python</w:t>
-      </w:r>
-    </w:p>
-    <w:p>
-      <w:pPr>
-        <w:pStyle w:val="ListParagraph"/>
         <w:ind w:left="1440"/>
         <w:jc w:val="both"/>
         <w:rPr>
@@ -4567,37 +4711,8 @@
         <w:rPr>
           <w:szCs w:val="20"/>
         </w:rPr>
-        <w:t>Java</w:t>
-      </w:r>
-    </w:p>
-    <w:p>
-      <w:pPr>
-        <w:pStyle w:val="ListParagraph"/>
-        <w:numPr>
-          <w:ilvl w:val="0"/>
-          <w:numId w:val="13"/>
-        </w:numPr>
-        <w:jc w:val="both"/>
-        <w:rPr>
-          <w:szCs w:val="20"/>
-        </w:rPr>
-      </w:pPr>
-      <w:r>
-        <w:rPr>
-          <w:szCs w:val="20"/>
-        </w:rPr>
-        <w:t>line</w:t>
-      </w:r>
-    </w:p>
-    <w:p>
-      <w:pPr>
-        <w:pStyle w:val="ListParagraph"/>
-        <w:jc w:val="both"/>
-        <w:rPr>
-          <w:sz w:val="20"/>
-          <w:szCs w:val="20"/>
-        </w:rPr>
-      </w:pPr>
+        <w:t>The key is the number of rows used to create the zigzag</w:t>
+      </w:r>
     </w:p>
     <w:p>
       <w:pPr>
@@ -4605,1007 +4720,6 @@
         <w:numPr>
           <w:ilvl w:val="0"/>
           <w:numId w:val="15"/>
-        </w:numPr>
-        <w:spacing w:after="0"/>
-        <w:jc w:val="both"/>
-        <w:rPr>
-          <w:szCs w:val="20"/>
-        </w:rPr>
-      </w:pPr>
-      <w:r>
-        <w:rPr>
-          <w:szCs w:val="20"/>
-        </w:rPr>
-        <w:t>What is the output of the following code?</w:t>
-      </w:r>
-      <w:r>
-        <w:rPr>
-          <w:szCs w:val="20"/>
-        </w:rPr>
-        <w:tab/>
-      </w:r>
-      <w:r>
-        <w:rPr>
-          <w:szCs w:val="20"/>
-        </w:rPr>
-        <w:tab/>
-      </w:r>
-      <w:r>
-        <w:rPr>
-          <w:szCs w:val="20"/>
-        </w:rPr>
-        <w:tab/>
-      </w:r>
-      <w:r>
-        <w:rPr>
-          <w:szCs w:val="20"/>
-        </w:rPr>
-        <w:tab/>
-      </w:r>
-      <w:r>
-        <w:rPr>
-          <w:szCs w:val="20"/>
-        </w:rPr>
-        <w:tab/>
-      </w:r>
-      <w:r>
-        <w:rPr>
-          <w:szCs w:val="20"/>
-        </w:rPr>
-        <w:tab/>
-      </w:r>
-      <w:r>
-        <w:rPr>
-          <w:szCs w:val="20"/>
-        </w:rPr>
-        <w:tab/>
-      </w:r>
-    </w:p>
-    <w:p>
-      <w:pPr>
-        <w:pStyle w:val="ListParagraph"/>
-        <w:ind w:left="1080"/>
-        <w:jc w:val="both"/>
-        <w:rPr>
-          <w:rFonts w:ascii="Courier New" w:hAnsi="Courier New" w:cs="Courier New"/>
-          <w:szCs w:val="20"/>
-        </w:rPr>
-      </w:pPr>
-      <w:r>
-        <w:rPr>
-          <w:rFonts w:ascii="Courier New" w:hAnsi="Courier New" w:cs="Courier New"/>
-          <w:szCs w:val="20"/>
-        </w:rPr>
-        <w:t>class test:</w:t>
-      </w:r>
-    </w:p>
-    <w:p>
-      <w:pPr>
-        <w:pStyle w:val="ListParagraph"/>
-        <w:ind w:left="1080"/>
-        <w:jc w:val="both"/>
-        <w:rPr>
-          <w:rFonts w:ascii="Courier New" w:hAnsi="Courier New" w:cs="Courier New"/>
-          <w:szCs w:val="20"/>
-        </w:rPr>
-      </w:pPr>
-      <w:r>
-        <w:rPr>
-          <w:rFonts w:ascii="Courier New" w:hAnsi="Courier New" w:cs="Courier New"/>
-          <w:szCs w:val="20"/>
-        </w:rPr>
-        <w:t xml:space="preserve">    def __</w:t>
-      </w:r>
-      <w:proofErr w:type="spellStart"/>
-      <w:r>
-        <w:rPr>
-          <w:rFonts w:ascii="Courier New" w:hAnsi="Courier New" w:cs="Courier New"/>
-          <w:szCs w:val="20"/>
-        </w:rPr>
-        <w:t>init</w:t>
-      </w:r>
-      <w:proofErr w:type="spellEnd"/>
-      <w:r>
-        <w:rPr>
-          <w:rFonts w:ascii="Courier New" w:hAnsi="Courier New" w:cs="Courier New"/>
-          <w:szCs w:val="20"/>
-        </w:rPr>
-        <w:t>__(self):</w:t>
-      </w:r>
-    </w:p>
-    <w:p>
-      <w:pPr>
-        <w:pStyle w:val="ListParagraph"/>
-        <w:ind w:left="1080"/>
-        <w:jc w:val="both"/>
-        <w:rPr>
-          <w:rFonts w:ascii="Courier New" w:hAnsi="Courier New" w:cs="Courier New"/>
-          <w:szCs w:val="20"/>
-        </w:rPr>
-      </w:pPr>
-      <w:r>
-        <w:rPr>
-          <w:rFonts w:ascii="Courier New" w:hAnsi="Courier New" w:cs="Courier New"/>
-          <w:szCs w:val="20"/>
-        </w:rPr>
-        <w:t xml:space="preserve">        </w:t>
-      </w:r>
-      <w:proofErr w:type="spellStart"/>
-      <w:proofErr w:type="gramStart"/>
-      <w:r>
-        <w:rPr>
-          <w:rFonts w:ascii="Courier New" w:hAnsi="Courier New" w:cs="Courier New"/>
-          <w:szCs w:val="20"/>
-        </w:rPr>
-        <w:t>self.variable</w:t>
-      </w:r>
-      <w:proofErr w:type="spellEnd"/>
-      <w:proofErr w:type="gramEnd"/>
-      <w:r>
-        <w:rPr>
-          <w:rFonts w:ascii="Courier New" w:hAnsi="Courier New" w:cs="Courier New"/>
-          <w:szCs w:val="20"/>
-        </w:rPr>
-        <w:t xml:space="preserve"> = 'Old'</w:t>
-      </w:r>
-    </w:p>
-    <w:p>
-      <w:pPr>
-        <w:pStyle w:val="ListParagraph"/>
-        <w:ind w:left="1080"/>
-        <w:jc w:val="both"/>
-        <w:rPr>
-          <w:rFonts w:ascii="Courier New" w:hAnsi="Courier New" w:cs="Courier New"/>
-          <w:szCs w:val="20"/>
-        </w:rPr>
-      </w:pPr>
-      <w:r>
-        <w:rPr>
-          <w:rFonts w:ascii="Courier New" w:hAnsi="Courier New" w:cs="Courier New"/>
-          <w:szCs w:val="20"/>
-        </w:rPr>
-        <w:t xml:space="preserve">        </w:t>
-      </w:r>
-      <w:proofErr w:type="spellStart"/>
-      <w:proofErr w:type="gramStart"/>
-      <w:r>
-        <w:rPr>
-          <w:rFonts w:ascii="Courier New" w:hAnsi="Courier New" w:cs="Courier New"/>
-          <w:szCs w:val="20"/>
-        </w:rPr>
-        <w:t>self.Change</w:t>
-      </w:r>
-      <w:proofErr w:type="spellEnd"/>
-      <w:proofErr w:type="gramEnd"/>
-      <w:r>
-        <w:rPr>
-          <w:rFonts w:ascii="Courier New" w:hAnsi="Courier New" w:cs="Courier New"/>
-          <w:szCs w:val="20"/>
-        </w:rPr>
-        <w:t>(</w:t>
-      </w:r>
-      <w:proofErr w:type="spellStart"/>
-      <w:r>
-        <w:rPr>
-          <w:rFonts w:ascii="Courier New" w:hAnsi="Courier New" w:cs="Courier New"/>
-          <w:szCs w:val="20"/>
-        </w:rPr>
-        <w:t>self.variable</w:t>
-      </w:r>
-      <w:proofErr w:type="spellEnd"/>
-      <w:r>
-        <w:rPr>
-          <w:rFonts w:ascii="Courier New" w:hAnsi="Courier New" w:cs="Courier New"/>
-          <w:szCs w:val="20"/>
-        </w:rPr>
-        <w:t>)</w:t>
-      </w:r>
-    </w:p>
-    <w:p>
-      <w:pPr>
-        <w:pStyle w:val="ListParagraph"/>
-        <w:ind w:left="1080"/>
-        <w:jc w:val="both"/>
-        <w:rPr>
-          <w:rFonts w:ascii="Courier New" w:hAnsi="Courier New" w:cs="Courier New"/>
-          <w:szCs w:val="20"/>
-        </w:rPr>
-      </w:pPr>
-    </w:p>
-    <w:p>
-      <w:pPr>
-        <w:pStyle w:val="ListParagraph"/>
-        <w:ind w:left="1080"/>
-        <w:jc w:val="both"/>
-        <w:rPr>
-          <w:rFonts w:ascii="Courier New" w:hAnsi="Courier New" w:cs="Courier New"/>
-          <w:szCs w:val="20"/>
-        </w:rPr>
-      </w:pPr>
-      <w:r>
-        <w:rPr>
-          <w:rFonts w:ascii="Courier New" w:hAnsi="Courier New" w:cs="Courier New"/>
-          <w:szCs w:val="20"/>
-        </w:rPr>
-        <w:t xml:space="preserve">    def </w:t>
-      </w:r>
-      <w:proofErr w:type="gramStart"/>
-      <w:r>
-        <w:rPr>
-          <w:rFonts w:ascii="Courier New" w:hAnsi="Courier New" w:cs="Courier New"/>
-          <w:szCs w:val="20"/>
-        </w:rPr>
-        <w:t>Change(</w:t>
-      </w:r>
-      <w:proofErr w:type="gramEnd"/>
-      <w:r>
-        <w:rPr>
-          <w:rFonts w:ascii="Courier New" w:hAnsi="Courier New" w:cs="Courier New"/>
-          <w:szCs w:val="20"/>
-        </w:rPr>
-        <w:t>self, var):</w:t>
-      </w:r>
-    </w:p>
-    <w:p>
-      <w:pPr>
-        <w:pStyle w:val="ListParagraph"/>
-        <w:ind w:left="1080"/>
-        <w:jc w:val="both"/>
-        <w:rPr>
-          <w:rFonts w:ascii="Courier New" w:hAnsi="Courier New" w:cs="Courier New"/>
-          <w:szCs w:val="20"/>
-        </w:rPr>
-      </w:pPr>
-      <w:r>
-        <w:rPr>
-          <w:rFonts w:ascii="Courier New" w:hAnsi="Courier New" w:cs="Courier New"/>
-          <w:szCs w:val="20"/>
-        </w:rPr>
-        <w:t xml:space="preserve">        var = 'New'</w:t>
-      </w:r>
-    </w:p>
-    <w:p>
-      <w:pPr>
-        <w:pStyle w:val="ListParagraph"/>
-        <w:ind w:left="1080"/>
-        <w:jc w:val="both"/>
-        <w:rPr>
-          <w:rFonts w:ascii="Courier New" w:hAnsi="Courier New" w:cs="Courier New"/>
-          <w:szCs w:val="20"/>
-        </w:rPr>
-      </w:pPr>
-      <w:r>
-        <w:rPr>
-          <w:rFonts w:ascii="Courier New" w:hAnsi="Courier New" w:cs="Courier New"/>
-          <w:szCs w:val="20"/>
-        </w:rPr>
-        <w:t>obj=</w:t>
-      </w:r>
-      <w:proofErr w:type="gramStart"/>
-      <w:r>
-        <w:rPr>
-          <w:rFonts w:ascii="Courier New" w:hAnsi="Courier New" w:cs="Courier New"/>
-          <w:szCs w:val="20"/>
-        </w:rPr>
-        <w:t>test(</w:t>
-      </w:r>
-      <w:proofErr w:type="gramEnd"/>
-      <w:r>
-        <w:rPr>
-          <w:rFonts w:ascii="Courier New" w:hAnsi="Courier New" w:cs="Courier New"/>
-          <w:szCs w:val="20"/>
-        </w:rPr>
-        <w:t>)</w:t>
-      </w:r>
-    </w:p>
-    <w:p>
-      <w:pPr>
-        <w:pStyle w:val="ListParagraph"/>
-        <w:ind w:left="1080"/>
-        <w:jc w:val="both"/>
-        <w:rPr>
-          <w:rFonts w:ascii="Courier New" w:hAnsi="Courier New" w:cs="Courier New"/>
-          <w:szCs w:val="20"/>
-        </w:rPr>
-      </w:pPr>
-      <w:r>
-        <w:rPr>
-          <w:rFonts w:ascii="Courier New" w:hAnsi="Courier New" w:cs="Courier New"/>
-          <w:szCs w:val="20"/>
-        </w:rPr>
-        <w:t>print(</w:t>
-      </w:r>
-      <w:proofErr w:type="spellStart"/>
-      <w:proofErr w:type="gramStart"/>
-      <w:r>
-        <w:rPr>
-          <w:rFonts w:ascii="Courier New" w:hAnsi="Courier New" w:cs="Courier New"/>
-          <w:szCs w:val="20"/>
-        </w:rPr>
-        <w:t>obj.variable</w:t>
-      </w:r>
-      <w:proofErr w:type="spellEnd"/>
-      <w:proofErr w:type="gramEnd"/>
-      <w:r>
-        <w:rPr>
-          <w:rFonts w:ascii="Courier New" w:hAnsi="Courier New" w:cs="Courier New"/>
-          <w:szCs w:val="20"/>
-        </w:rPr>
-        <w:t>)</w:t>
-      </w:r>
-    </w:p>
-    <w:p>
-      <w:pPr>
-        <w:pStyle w:val="ListParagraph"/>
-        <w:spacing w:after="0"/>
-        <w:jc w:val="both"/>
-        <w:rPr>
-          <w:szCs w:val="20"/>
-        </w:rPr>
-      </w:pPr>
-    </w:p>
-    <w:p>
-      <w:pPr>
-        <w:pStyle w:val="ListParagraph"/>
-        <w:numPr>
-          <w:ilvl w:val="0"/>
-          <w:numId w:val="15"/>
-        </w:numPr>
-        <w:spacing w:after="0"/>
-        <w:jc w:val="both"/>
-        <w:rPr>
-          <w:szCs w:val="20"/>
-        </w:rPr>
-      </w:pPr>
-      <w:r>
-        <w:rPr>
-          <w:szCs w:val="20"/>
-        </w:rPr>
-        <w:lastRenderedPageBreak/>
-        <w:t xml:space="preserve">Use </w:t>
-      </w:r>
-      <w:proofErr w:type="spellStart"/>
-      <w:r>
-        <w:rPr>
-          <w:szCs w:val="20"/>
-        </w:rPr>
-        <w:t>Caeser</w:t>
-      </w:r>
-      <w:proofErr w:type="spellEnd"/>
-      <w:r>
-        <w:rPr>
-          <w:szCs w:val="20"/>
-        </w:rPr>
-        <w:t xml:space="preserve"> Cipher technique with right shift of 3 letters (e.g. A is shifted to D) for encrypting the following message:</w:t>
-      </w:r>
-    </w:p>
-    <w:p>
-      <w:pPr>
-        <w:spacing w:after="0"/>
-        <w:ind w:left="720"/>
-        <w:jc w:val="both"/>
-        <w:rPr>
-          <w:szCs w:val="20"/>
-        </w:rPr>
-      </w:pPr>
-    </w:p>
-    <w:p>
-      <w:pPr>
-        <w:spacing w:after="0"/>
-        <w:ind w:left="720"/>
-        <w:jc w:val="both"/>
-        <w:rPr>
-          <w:szCs w:val="20"/>
-        </w:rPr>
-      </w:pPr>
-      <w:r>
-        <w:rPr>
-          <w:szCs w:val="20"/>
-        </w:rPr>
-        <w:t>'The pen is mightier than the sword.'</w:t>
-      </w:r>
-    </w:p>
-    <w:p>
-      <w:pPr>
-        <w:spacing w:after="0"/>
-        <w:ind w:left="720"/>
-        <w:jc w:val="both"/>
-        <w:rPr>
-          <w:szCs w:val="20"/>
-        </w:rPr>
-      </w:pPr>
-    </w:p>
-    <w:p>
-      <w:pPr>
-        <w:pStyle w:val="ListParagraph"/>
-        <w:numPr>
-          <w:ilvl w:val="0"/>
-          <w:numId w:val="15"/>
-        </w:numPr>
-        <w:spacing w:after="0"/>
-        <w:jc w:val="both"/>
-        <w:rPr>
-          <w:szCs w:val="20"/>
-        </w:rPr>
-      </w:pPr>
-      <w:r>
-        <w:rPr>
-          <w:szCs w:val="20"/>
-        </w:rPr>
-        <w:t xml:space="preserve">Use </w:t>
-      </w:r>
-      <w:proofErr w:type="spellStart"/>
-      <w:r>
-        <w:rPr>
-          <w:szCs w:val="20"/>
-        </w:rPr>
-        <w:t>Caeser</w:t>
-      </w:r>
-      <w:proofErr w:type="spellEnd"/>
-      <w:r>
-        <w:rPr>
-          <w:szCs w:val="20"/>
-        </w:rPr>
-        <w:t xml:space="preserve"> Cipher technique with right shift of 3 letters (e.g. A is shifted to D) for </w:t>
-      </w:r>
-      <w:r>
-        <w:rPr>
-          <w:szCs w:val="20"/>
-        </w:rPr>
-        <w:t>decrypting</w:t>
-      </w:r>
-      <w:r>
-        <w:rPr>
-          <w:szCs w:val="20"/>
-        </w:rPr>
-        <w:t xml:space="preserve"> the following message:</w:t>
-      </w:r>
-    </w:p>
-    <w:p>
-      <w:pPr>
-        <w:spacing w:after="0"/>
-        <w:ind w:left="720"/>
-        <w:jc w:val="both"/>
-        <w:rPr>
-          <w:szCs w:val="20"/>
-        </w:rPr>
-      </w:pPr>
-    </w:p>
-    <w:p>
-      <w:pPr>
-        <w:spacing w:after="0"/>
-        <w:ind w:left="720"/>
-        <w:jc w:val="both"/>
-        <w:rPr>
-          <w:szCs w:val="20"/>
-        </w:rPr>
-      </w:pPr>
-      <w:r>
-        <w:rPr>
-          <w:szCs w:val="20"/>
-        </w:rPr>
-        <w:t>'</w:t>
-      </w:r>
-      <w:proofErr w:type="spellStart"/>
-      <w:r>
-        <w:rPr>
-          <w:szCs w:val="20"/>
-        </w:rPr>
-        <w:t>Wkh</w:t>
-      </w:r>
-      <w:proofErr w:type="spellEnd"/>
-      <w:r>
-        <w:rPr>
-          <w:szCs w:val="20"/>
-        </w:rPr>
-        <w:t xml:space="preserve"> </w:t>
-      </w:r>
-      <w:proofErr w:type="spellStart"/>
-      <w:r>
-        <w:rPr>
-          <w:szCs w:val="20"/>
-        </w:rPr>
-        <w:t>shq</w:t>
-      </w:r>
-      <w:proofErr w:type="spellEnd"/>
-      <w:r>
-        <w:rPr>
-          <w:szCs w:val="20"/>
-        </w:rPr>
-        <w:t xml:space="preserve"> lv </w:t>
-      </w:r>
-      <w:proofErr w:type="spellStart"/>
-      <w:r>
-        <w:rPr>
-          <w:szCs w:val="20"/>
-        </w:rPr>
-        <w:t>pljkwlhu</w:t>
-      </w:r>
-      <w:proofErr w:type="spellEnd"/>
-      <w:r>
-        <w:rPr>
-          <w:szCs w:val="20"/>
-        </w:rPr>
-        <w:t xml:space="preserve"> </w:t>
-      </w:r>
-      <w:proofErr w:type="spellStart"/>
-      <w:r>
-        <w:rPr>
-          <w:szCs w:val="20"/>
-        </w:rPr>
-        <w:t>wkdq</w:t>
-      </w:r>
-      <w:proofErr w:type="spellEnd"/>
-      <w:r>
-        <w:rPr>
-          <w:szCs w:val="20"/>
-        </w:rPr>
-        <w:t xml:space="preserve"> </w:t>
-      </w:r>
-      <w:proofErr w:type="spellStart"/>
-      <w:r>
-        <w:rPr>
-          <w:szCs w:val="20"/>
-        </w:rPr>
-        <w:t>wkh</w:t>
-      </w:r>
-      <w:proofErr w:type="spellEnd"/>
-      <w:r>
-        <w:rPr>
-          <w:szCs w:val="20"/>
-        </w:rPr>
-        <w:t xml:space="preserve"> </w:t>
-      </w:r>
-      <w:proofErr w:type="spellStart"/>
-      <w:r>
-        <w:rPr>
-          <w:szCs w:val="20"/>
-        </w:rPr>
-        <w:t>vzrug</w:t>
-      </w:r>
-      <w:proofErr w:type="spellEnd"/>
-      <w:r>
-        <w:rPr>
-          <w:szCs w:val="20"/>
-        </w:rPr>
-        <w:t>.</w:t>
-      </w:r>
-      <w:r>
-        <w:rPr>
-          <w:szCs w:val="20"/>
-        </w:rPr>
-        <w:t>'</w:t>
-      </w:r>
-    </w:p>
-    <w:p>
-      <w:pPr>
-        <w:spacing w:after="0"/>
-        <w:jc w:val="both"/>
-        <w:rPr>
-          <w:szCs w:val="20"/>
-        </w:rPr>
-      </w:pPr>
-    </w:p>
-    <w:p>
-      <w:pPr>
-        <w:pStyle w:val="ListParagraph"/>
-        <w:numPr>
-          <w:ilvl w:val="0"/>
-          <w:numId w:val="15"/>
-        </w:numPr>
-        <w:spacing w:after="0"/>
-        <w:jc w:val="both"/>
-        <w:rPr>
-          <w:szCs w:val="20"/>
-        </w:rPr>
-      </w:pPr>
-      <w:r>
-        <w:rPr>
-          <w:szCs w:val="20"/>
-        </w:rPr>
-        <w:t xml:space="preserve">An encryption formula for multiplicative cipher is E(x) = </w:t>
-      </w:r>
-      <w:proofErr w:type="spellStart"/>
-      <w:r>
-        <w:rPr>
-          <w:szCs w:val="20"/>
-        </w:rPr>
-        <w:t>kx</w:t>
-      </w:r>
-      <w:proofErr w:type="spellEnd"/>
-      <w:r>
-        <w:rPr>
-          <w:szCs w:val="20"/>
-        </w:rPr>
-        <w:t xml:space="preserve"> mod 26 where x is the position of letter in English alphabet and k is a key. E.g. suppose the key is 7. </w:t>
-      </w:r>
-    </w:p>
-    <w:p>
-      <w:pPr>
-        <w:pStyle w:val="ListParagraph"/>
-        <w:numPr>
-          <w:ilvl w:val="1"/>
-          <w:numId w:val="16"/>
-        </w:numPr>
-        <w:spacing w:after="0"/>
-        <w:jc w:val="both"/>
-        <w:rPr>
-          <w:szCs w:val="20"/>
-        </w:rPr>
-      </w:pPr>
-      <w:r>
-        <w:rPr>
-          <w:szCs w:val="20"/>
-        </w:rPr>
-        <w:t>T</w:t>
-      </w:r>
-      <w:r>
-        <w:rPr>
-          <w:szCs w:val="20"/>
-        </w:rPr>
-        <w:t>he letter A (0) is mapped to (0x7) mod 26 = 0, which is also A</w:t>
-      </w:r>
-      <w:r>
-        <w:rPr>
-          <w:szCs w:val="20"/>
-        </w:rPr>
-        <w:t>.</w:t>
-      </w:r>
-    </w:p>
-    <w:p>
-      <w:pPr>
-        <w:pStyle w:val="ListParagraph"/>
-        <w:numPr>
-          <w:ilvl w:val="1"/>
-          <w:numId w:val="16"/>
-        </w:numPr>
-        <w:spacing w:after="0"/>
-        <w:jc w:val="both"/>
-        <w:rPr>
-          <w:szCs w:val="20"/>
-        </w:rPr>
-      </w:pPr>
-      <w:r>
-        <w:rPr>
-          <w:szCs w:val="20"/>
-        </w:rPr>
-        <w:t>The letter J (9) is mapped to (9x7) mod 26 = 11, which is L</w:t>
-      </w:r>
-      <w:r>
-        <w:rPr>
-          <w:szCs w:val="20"/>
-        </w:rPr>
-        <w:t>.</w:t>
-      </w:r>
-    </w:p>
-    <w:p>
-      <w:pPr>
-        <w:spacing w:after="0"/>
-        <w:ind w:left="720"/>
-        <w:jc w:val="both"/>
-        <w:rPr>
-          <w:szCs w:val="20"/>
-        </w:rPr>
-      </w:pPr>
-      <w:r>
-        <w:rPr>
-          <w:szCs w:val="20"/>
-        </w:rPr>
-        <w:t>Encrypt</w:t>
-      </w:r>
-      <w:r>
-        <w:rPr>
-          <w:szCs w:val="20"/>
-        </w:rPr>
-        <w:t xml:space="preserve"> the following message </w:t>
-      </w:r>
-      <w:r>
-        <w:rPr>
-          <w:szCs w:val="20"/>
-        </w:rPr>
-        <w:t xml:space="preserve">using above strategy: </w:t>
-      </w:r>
-    </w:p>
-    <w:p>
-      <w:pPr>
-        <w:spacing w:after="0"/>
-        <w:ind w:left="720"/>
-        <w:jc w:val="both"/>
-        <w:rPr>
-          <w:szCs w:val="20"/>
-        </w:rPr>
-      </w:pPr>
-      <w:r>
-        <w:rPr>
-          <w:szCs w:val="20"/>
-        </w:rPr>
-        <w:t>YELLOW SEA</w:t>
-      </w:r>
-    </w:p>
-    <w:p>
-      <w:pPr>
-        <w:spacing w:after="0"/>
-        <w:jc w:val="both"/>
-        <w:rPr>
-          <w:szCs w:val="20"/>
-        </w:rPr>
-      </w:pPr>
-    </w:p>
-    <w:p>
-      <w:pPr>
-        <w:pStyle w:val="ListParagraph"/>
-        <w:numPr>
-          <w:ilvl w:val="0"/>
-          <w:numId w:val="15"/>
-        </w:numPr>
-        <w:spacing w:after="0"/>
-        <w:jc w:val="both"/>
-        <w:rPr>
-          <w:szCs w:val="20"/>
-        </w:rPr>
-      </w:pPr>
-      <w:r>
-        <w:rPr>
-          <w:szCs w:val="20"/>
-        </w:rPr>
-        <w:t xml:space="preserve">An affine cipher combines ideas from the shift cipher and multiplicative cipher, performing both a multiplication and an addition. </w:t>
-      </w:r>
-    </w:p>
-    <w:p>
-      <w:pPr>
-        <w:pStyle w:val="ListParagraph"/>
-        <w:numPr>
-          <w:ilvl w:val="0"/>
-          <w:numId w:val="17"/>
-        </w:numPr>
-        <w:spacing w:after="0"/>
-        <w:jc w:val="both"/>
-        <w:rPr>
-          <w:szCs w:val="20"/>
-        </w:rPr>
-      </w:pPr>
-      <w:r>
-        <w:rPr>
-          <w:szCs w:val="20"/>
-        </w:rPr>
-        <w:t>The value x of some letter is encrypted using the formula (</w:t>
-      </w:r>
-      <w:proofErr w:type="spellStart"/>
-      <w:r>
-        <w:rPr>
-          <w:szCs w:val="20"/>
-        </w:rPr>
-        <w:t>ax+b</w:t>
-      </w:r>
-      <w:proofErr w:type="spellEnd"/>
-      <w:r>
-        <w:rPr>
-          <w:szCs w:val="20"/>
-        </w:rPr>
-        <w:t>) mod 26 where a is the multiplier and b is the shift amount</w:t>
-      </w:r>
-    </w:p>
-    <w:p>
-      <w:pPr>
-        <w:pStyle w:val="ListParagraph"/>
-        <w:numPr>
-          <w:ilvl w:val="0"/>
-          <w:numId w:val="17"/>
-        </w:numPr>
-        <w:spacing w:after="0"/>
-        <w:jc w:val="both"/>
-        <w:rPr>
-          <w:szCs w:val="20"/>
-        </w:rPr>
-      </w:pPr>
-      <w:r>
-        <w:rPr>
-          <w:szCs w:val="20"/>
-        </w:rPr>
-        <w:t>a and b together from the encryption key.</w:t>
-      </w:r>
-    </w:p>
-    <w:p>
-      <w:pPr>
-        <w:spacing w:after="0"/>
-        <w:ind w:left="720"/>
-        <w:jc w:val="both"/>
-        <w:rPr>
-          <w:szCs w:val="20"/>
-        </w:rPr>
-      </w:pPr>
-      <w:r>
-        <w:rPr>
-          <w:szCs w:val="20"/>
-        </w:rPr>
-        <w:t xml:space="preserve">E.g. if a = 7 and b = 3, then </w:t>
-      </w:r>
-    </w:p>
-    <w:p>
-      <w:pPr>
-        <w:pStyle w:val="ListParagraph"/>
-        <w:numPr>
-          <w:ilvl w:val="0"/>
-          <w:numId w:val="18"/>
-        </w:numPr>
-        <w:spacing w:after="0"/>
-        <w:ind w:left="1440"/>
-        <w:jc w:val="both"/>
-        <w:rPr>
-          <w:szCs w:val="20"/>
-        </w:rPr>
-      </w:pPr>
-      <w:r>
-        <w:rPr>
-          <w:szCs w:val="20"/>
-        </w:rPr>
-        <w:t xml:space="preserve">The letter </w:t>
-      </w:r>
-      <w:proofErr w:type="gramStart"/>
-      <w:r>
-        <w:rPr>
-          <w:szCs w:val="20"/>
-        </w:rPr>
-        <w:t>A(</w:t>
-      </w:r>
-      <w:proofErr w:type="gramEnd"/>
-      <w:r>
-        <w:rPr>
-          <w:szCs w:val="20"/>
-        </w:rPr>
-        <w:t>0) is mapped to (0x7 + 3) mod 26 = 3, which is D.</w:t>
-      </w:r>
-    </w:p>
-    <w:p>
-      <w:pPr>
-        <w:pStyle w:val="ListParagraph"/>
-        <w:numPr>
-          <w:ilvl w:val="1"/>
-          <w:numId w:val="16"/>
-        </w:numPr>
-        <w:spacing w:after="0"/>
-        <w:jc w:val="both"/>
-        <w:rPr>
-          <w:szCs w:val="20"/>
-        </w:rPr>
-      </w:pPr>
-      <w:r>
-        <w:rPr>
-          <w:szCs w:val="20"/>
-        </w:rPr>
-        <w:t>The letter J (9) is mapped to (9x7</w:t>
-      </w:r>
-      <w:r>
-        <w:rPr>
-          <w:szCs w:val="20"/>
-        </w:rPr>
-        <w:t xml:space="preserve"> + 3</w:t>
-      </w:r>
-      <w:r>
-        <w:rPr>
-          <w:szCs w:val="20"/>
-        </w:rPr>
-        <w:t xml:space="preserve">) mod 26 = </w:t>
-      </w:r>
-      <w:r>
-        <w:rPr>
-          <w:szCs w:val="20"/>
-        </w:rPr>
-        <w:t>14</w:t>
-      </w:r>
-      <w:r>
-        <w:rPr>
-          <w:szCs w:val="20"/>
-        </w:rPr>
-        <w:t xml:space="preserve">, which is </w:t>
-      </w:r>
-      <w:r>
-        <w:rPr>
-          <w:szCs w:val="20"/>
-        </w:rPr>
-        <w:t>O</w:t>
-      </w:r>
-      <w:r>
-        <w:rPr>
-          <w:szCs w:val="20"/>
-        </w:rPr>
-        <w:t>.</w:t>
-      </w:r>
-    </w:p>
-    <w:p>
-      <w:pPr>
-        <w:spacing w:after="0"/>
-        <w:ind w:left="720"/>
-        <w:jc w:val="both"/>
-        <w:rPr>
-          <w:szCs w:val="20"/>
-        </w:rPr>
-      </w:pPr>
-      <w:r>
-        <w:rPr>
-          <w:szCs w:val="20"/>
-        </w:rPr>
-        <w:t>Encrypt the following message using affine cipher:</w:t>
-      </w:r>
-    </w:p>
-    <w:p>
-      <w:pPr>
-        <w:spacing w:after="0"/>
-        <w:ind w:left="720"/>
-        <w:jc w:val="both"/>
-        <w:rPr>
-          <w:szCs w:val="20"/>
-        </w:rPr>
-      </w:pPr>
-      <w:r>
-        <w:rPr>
-          <w:szCs w:val="20"/>
-        </w:rPr>
-        <w:t>SUMMER IS LOVELY.</w:t>
-      </w:r>
-    </w:p>
-    <w:p>
-      <w:pPr>
-        <w:spacing w:after="0"/>
-        <w:jc w:val="both"/>
-        <w:rPr>
-          <w:szCs w:val="20"/>
-        </w:rPr>
-      </w:pPr>
-    </w:p>
-    <w:p>
-      <w:pPr>
-        <w:pStyle w:val="ListParagraph"/>
-        <w:numPr>
-          <w:ilvl w:val="0"/>
-          <w:numId w:val="15"/>
-        </w:numPr>
-        <w:spacing w:after="0"/>
-        <w:jc w:val="both"/>
-        <w:rPr>
-          <w:szCs w:val="20"/>
-        </w:rPr>
-      </w:pPr>
-      <w:r>
-        <w:rPr>
-          <w:szCs w:val="20"/>
-        </w:rPr>
-        <w:t>The rail fence cipher rearranges the characters in a zigzag pattern</w:t>
-      </w:r>
-      <w:r>
-        <w:rPr>
-          <w:szCs w:val="20"/>
-        </w:rPr>
-        <w:t xml:space="preserve">. </w:t>
-      </w:r>
-    </w:p>
-    <w:p>
-      <w:pPr>
-        <w:pStyle w:val="ListParagraph"/>
-        <w:numPr>
-          <w:ilvl w:val="0"/>
-          <w:numId w:val="18"/>
-        </w:numPr>
-        <w:spacing w:after="0"/>
-        <w:ind w:left="1440"/>
-        <w:jc w:val="both"/>
-        <w:rPr>
-          <w:szCs w:val="20"/>
-        </w:rPr>
-      </w:pPr>
-      <w:r>
-        <w:rPr>
-          <w:szCs w:val="20"/>
-        </w:rPr>
-        <w:t>The key is the number of rows used to create the zigzag</w:t>
-      </w:r>
-    </w:p>
-    <w:p>
-      <w:pPr>
-        <w:pStyle w:val="ListParagraph"/>
-        <w:numPr>
-          <w:ilvl w:val="0"/>
-          <w:numId w:val="18"/>
         </w:numPr>
         <w:spacing w:after="0"/>
         <w:ind w:left="1440"/>
@@ -5649,7 +4763,7 @@
                     <pic:cNvPicPr/>
                   </pic:nvPicPr>
                   <pic:blipFill>
-                    <a:blip r:embed="rId7"/>
+                    <a:blip r:embed="rId8"/>
                     <a:stretch>
                       <a:fillRect/>
                     </a:stretch>
@@ -5675,7 +4789,7 @@
         <w:pStyle w:val="ListParagraph"/>
         <w:numPr>
           <w:ilvl w:val="0"/>
-          <w:numId w:val="18"/>
+          <w:numId w:val="15"/>
         </w:numPr>
         <w:spacing w:after="0"/>
         <w:ind w:left="1440"/>
@@ -5818,17 +4932,14 @@
         <w:rPr>
           <w:szCs w:val="20"/>
         </w:rPr>
+        <w:t xml:space="preserve">Cryptography </w:t>
+      </w:r>
+      <w:r>
+        <w:rPr>
+          <w:szCs w:val="20"/>
+        </w:rPr>
         <w:t>Objective questions:</w:t>
       </w:r>
-    </w:p>
-    <w:p>
-      <w:pPr>
-        <w:spacing w:after="0"/>
-        <w:jc w:val="both"/>
-        <w:rPr>
-          <w:szCs w:val="20"/>
-        </w:rPr>
-      </w:pPr>
     </w:p>
     <w:p>
       <w:pPr>
@@ -5879,8 +4990,26 @@
         <w:rPr>
           <w:rFonts w:ascii="Times New Roman" w:eastAsia="Times New Roman" w:hAnsi="Times New Roman"/>
           <w:sz w:val="24"/>
+          <w:highlight w:val="yellow"/>
         </w:rPr>
         <w:t xml:space="preserve"> </w:t>
+      </w:r>
+      <w:r>
+        <w:rPr>
+          <w:rFonts w:ascii="Times New Roman" w:eastAsia="Times New Roman" w:hAnsi="Times New Roman"/>
+          <w:sz w:val="24"/>
+          <w:highlight w:val="yellow"/>
+        </w:rPr>
+        <w:t>(a)</w:t>
+      </w:r>
+      <w:r>
+        <w:rPr>
+          <w:rFonts w:ascii="Times New Roman" w:eastAsia="Times New Roman" w:hAnsi="Times New Roman"/>
+          <w:sz w:val="24"/>
+          <w:highlight w:val="yellow"/>
+        </w:rPr>
+        <w:tab/>
+        <w:t>Plain text</w:t>
       </w:r>
     </w:p>
     <w:p>
@@ -5900,16 +5029,15 @@
           <w:rFonts w:ascii="Times New Roman" w:eastAsia="Times New Roman" w:hAnsi="Times New Roman"/>
           <w:sz w:val="24"/>
         </w:rPr>
-        <w:lastRenderedPageBreak/>
-        <w:t>(a)</w:t>
-      </w:r>
-      <w:r>
-        <w:rPr>
-          <w:rFonts w:ascii="Times New Roman" w:eastAsia="Times New Roman" w:hAnsi="Times New Roman"/>
-          <w:sz w:val="24"/>
-        </w:rPr>
-        <w:tab/>
-        <w:t>Plain text</w:t>
+        <w:t>(c)</w:t>
+      </w:r>
+      <w:r>
+        <w:rPr>
+          <w:rFonts w:ascii="Times New Roman" w:eastAsia="Times New Roman" w:hAnsi="Times New Roman"/>
+          <w:sz w:val="24"/>
+        </w:rPr>
+        <w:tab/>
+        <w:t>Plain and cipher</w:t>
       </w:r>
     </w:p>
     <w:p>
@@ -5929,15 +5057,22 @@
           <w:rFonts w:ascii="Times New Roman" w:eastAsia="Times New Roman" w:hAnsi="Times New Roman"/>
           <w:sz w:val="24"/>
         </w:rPr>
-        <w:t>(c)</w:t>
-      </w:r>
-      <w:r>
-        <w:rPr>
-          <w:rFonts w:ascii="Times New Roman" w:eastAsia="Times New Roman" w:hAnsi="Times New Roman"/>
-          <w:sz w:val="24"/>
-        </w:rPr>
-        <w:tab/>
-        <w:t>Plain and cipher</w:t>
+        <w:t xml:space="preserve"> </w:t>
+      </w:r>
+      <w:r>
+        <w:rPr>
+          <w:rFonts w:ascii="Times New Roman" w:eastAsia="Times New Roman" w:hAnsi="Times New Roman"/>
+          <w:sz w:val="24"/>
+        </w:rPr>
+        <w:t>(b)</w:t>
+      </w:r>
+      <w:r>
+        <w:rPr>
+          <w:rFonts w:ascii="Times New Roman" w:eastAsia="Times New Roman" w:hAnsi="Times New Roman"/>
+          <w:sz w:val="24"/>
+        </w:rPr>
+        <w:tab/>
+        <w:t>Cipher Text</w:t>
       </w:r>
     </w:p>
     <w:p>
@@ -5964,15 +5099,15 @@
           <w:rFonts w:ascii="Times New Roman" w:eastAsia="Times New Roman" w:hAnsi="Times New Roman"/>
           <w:sz w:val="24"/>
         </w:rPr>
-        <w:t>(b)</w:t>
-      </w:r>
-      <w:r>
-        <w:rPr>
-          <w:rFonts w:ascii="Times New Roman" w:eastAsia="Times New Roman" w:hAnsi="Times New Roman"/>
-          <w:sz w:val="24"/>
-        </w:rPr>
-        <w:tab/>
-        <w:t>Cipher Text</w:t>
+        <w:t>(d)</w:t>
+      </w:r>
+      <w:r>
+        <w:rPr>
+          <w:rFonts w:ascii="Times New Roman" w:eastAsia="Times New Roman" w:hAnsi="Times New Roman"/>
+          <w:sz w:val="24"/>
+        </w:rPr>
+        <w:tab/>
+        <w:t>None of the above</w:t>
       </w:r>
     </w:p>
     <w:p>
@@ -5992,22 +5127,7 @@
           <w:rFonts w:ascii="Times New Roman" w:eastAsia="Times New Roman" w:hAnsi="Times New Roman"/>
           <w:sz w:val="24"/>
         </w:rPr>
-        <w:t xml:space="preserve"> </w:t>
-      </w:r>
-      <w:r>
-        <w:rPr>
-          <w:rFonts w:ascii="Times New Roman" w:eastAsia="Times New Roman" w:hAnsi="Times New Roman"/>
-          <w:sz w:val="24"/>
-        </w:rPr>
-        <w:t>(d)</w:t>
-      </w:r>
-      <w:r>
-        <w:rPr>
-          <w:rFonts w:ascii="Times New Roman" w:eastAsia="Times New Roman" w:hAnsi="Times New Roman"/>
-          <w:sz w:val="24"/>
-        </w:rPr>
-        <w:tab/>
-        <w:t>None of the above</w:t>
+        <w:t>Asymmetric key is also called:</w:t>
       </w:r>
     </w:p>
     <w:p>
@@ -6022,6 +5142,60 @@
           <w:sz w:val="24"/>
         </w:rPr>
       </w:pPr>
+      <w:r>
+        <w:rPr>
+          <w:rFonts w:ascii="Times New Roman" w:eastAsia="Times New Roman" w:hAnsi="Times New Roman"/>
+          <w:sz w:val="24"/>
+        </w:rPr>
+        <w:tab/>
+        <w:t>(a)</w:t>
+      </w:r>
+      <w:r>
+        <w:rPr>
+          <w:rFonts w:ascii="Times New Roman" w:eastAsia="Times New Roman" w:hAnsi="Times New Roman"/>
+          <w:sz w:val="24"/>
+        </w:rPr>
+        <w:tab/>
+        <w:t>Secret key</w:t>
+      </w:r>
+      <w:r>
+        <w:rPr>
+          <w:rFonts w:ascii="Times New Roman" w:eastAsia="Times New Roman" w:hAnsi="Times New Roman"/>
+          <w:sz w:val="24"/>
+        </w:rPr>
+        <w:tab/>
+      </w:r>
+      <w:r>
+        <w:rPr>
+          <w:rFonts w:ascii="Times New Roman" w:eastAsia="Times New Roman" w:hAnsi="Times New Roman"/>
+          <w:sz w:val="24"/>
+        </w:rPr>
+        <w:tab/>
+      </w:r>
+      <w:r>
+        <w:rPr>
+          <w:rFonts w:ascii="Times New Roman" w:eastAsia="Times New Roman" w:hAnsi="Times New Roman"/>
+          <w:sz w:val="24"/>
+          <w:highlight w:val="yellow"/>
+        </w:rPr>
+        <w:t>(b)</w:t>
+      </w:r>
+      <w:r>
+        <w:rPr>
+          <w:rFonts w:ascii="Times New Roman" w:eastAsia="Times New Roman" w:hAnsi="Times New Roman"/>
+          <w:sz w:val="24"/>
+          <w:highlight w:val="yellow"/>
+        </w:rPr>
+        <w:tab/>
+        <w:t>Public key</w:t>
+      </w:r>
+      <w:r>
+        <w:rPr>
+          <w:rFonts w:ascii="Times New Roman" w:eastAsia="Times New Roman" w:hAnsi="Times New Roman"/>
+          <w:sz w:val="24"/>
+        </w:rPr>
+        <w:tab/>
+      </w:r>
     </w:p>
     <w:p>
       <w:pPr>
@@ -6040,7 +5214,46 @@
           <w:rFonts w:ascii="Times New Roman" w:eastAsia="Times New Roman" w:hAnsi="Times New Roman"/>
           <w:sz w:val="24"/>
         </w:rPr>
-        <w:t>Asymmetric key is also called:</w:t>
+        <w:tab/>
+        <w:t>(c)</w:t>
+      </w:r>
+      <w:r>
+        <w:rPr>
+          <w:rFonts w:ascii="Times New Roman" w:eastAsia="Times New Roman" w:hAnsi="Times New Roman"/>
+          <w:sz w:val="24"/>
+        </w:rPr>
+        <w:tab/>
+        <w:t>Private key</w:t>
+      </w:r>
+      <w:r>
+        <w:rPr>
+          <w:rFonts w:ascii="Times New Roman" w:eastAsia="Times New Roman" w:hAnsi="Times New Roman"/>
+          <w:sz w:val="24"/>
+        </w:rPr>
+        <w:tab/>
+      </w:r>
+      <w:r>
+        <w:rPr>
+          <w:rFonts w:ascii="Times New Roman" w:eastAsia="Times New Roman" w:hAnsi="Times New Roman"/>
+          <w:sz w:val="24"/>
+        </w:rPr>
+        <w:tab/>
+        <w:t>(d)</w:t>
+      </w:r>
+      <w:r>
+        <w:rPr>
+          <w:rFonts w:ascii="Times New Roman" w:eastAsia="Times New Roman" w:hAnsi="Times New Roman"/>
+          <w:sz w:val="24"/>
+        </w:rPr>
+        <w:tab/>
+        <w:t>None of the above</w:t>
+      </w:r>
+      <w:r>
+        <w:rPr>
+          <w:rFonts w:ascii="Times New Roman" w:eastAsia="Times New Roman" w:hAnsi="Times New Roman"/>
+          <w:sz w:val="24"/>
+        </w:rPr>
+        <w:tab/>
       </w:r>
     </w:p>
     <w:p>
@@ -6060,39 +5273,38 @@
           <w:rFonts w:ascii="Times New Roman" w:eastAsia="Times New Roman" w:hAnsi="Times New Roman"/>
           <w:sz w:val="24"/>
         </w:rPr>
-        <w:tab/>
-        <w:t>(a)</w:t>
-      </w:r>
-      <w:r>
-        <w:rPr>
-          <w:rFonts w:ascii="Times New Roman" w:eastAsia="Times New Roman" w:hAnsi="Times New Roman"/>
-          <w:sz w:val="24"/>
-        </w:rPr>
-        <w:tab/>
-        <w:t>Secret key</w:t>
-      </w:r>
-      <w:r>
-        <w:rPr>
-          <w:rFonts w:ascii="Times New Roman" w:eastAsia="Times New Roman" w:hAnsi="Times New Roman"/>
-          <w:sz w:val="24"/>
-        </w:rPr>
-        <w:tab/>
-      </w:r>
-      <w:r>
-        <w:rPr>
-          <w:rFonts w:ascii="Times New Roman" w:eastAsia="Times New Roman" w:hAnsi="Times New Roman"/>
-          <w:sz w:val="24"/>
-        </w:rPr>
-        <w:tab/>
-        <w:t>(b)</w:t>
-      </w:r>
-      <w:r>
-        <w:rPr>
-          <w:rFonts w:ascii="Times New Roman" w:eastAsia="Times New Roman" w:hAnsi="Times New Roman"/>
-          <w:sz w:val="24"/>
-        </w:rPr>
-        <w:tab/>
-        <w:t>Public key</w:t>
+        <w:lastRenderedPageBreak/>
+        <w:t xml:space="preserve">A digital signature need </w:t>
+      </w:r>
+      <w:proofErr w:type="gramStart"/>
+      <w:r>
+        <w:rPr>
+          <w:rFonts w:ascii="Times New Roman" w:eastAsia="Times New Roman" w:hAnsi="Times New Roman"/>
+          <w:sz w:val="24"/>
+        </w:rPr>
+        <w:t>a :</w:t>
+      </w:r>
+      <w:proofErr w:type="gramEnd"/>
+      <w:r>
+        <w:rPr>
+          <w:rFonts w:ascii="Times New Roman" w:eastAsia="Times New Roman" w:hAnsi="Times New Roman"/>
+          <w:sz w:val="24"/>
+        </w:rPr>
+        <w:tab/>
+      </w:r>
+      <w:r>
+        <w:rPr>
+          <w:rFonts w:ascii="Times New Roman" w:eastAsia="Times New Roman" w:hAnsi="Times New Roman"/>
+          <w:sz w:val="24"/>
+        </w:rPr>
+        <w:tab/>
+      </w:r>
+      <w:r>
+        <w:rPr>
+          <w:rFonts w:ascii="Times New Roman" w:eastAsia="Times New Roman" w:hAnsi="Times New Roman"/>
+          <w:sz w:val="24"/>
+        </w:rPr>
+        <w:tab/>
       </w:r>
       <w:r>
         <w:rPr>
@@ -6120,38 +5332,36 @@
           <w:sz w:val="24"/>
         </w:rPr>
         <w:tab/>
-        <w:t>(c)</w:t>
-      </w:r>
-      <w:r>
-        <w:rPr>
-          <w:rFonts w:ascii="Times New Roman" w:eastAsia="Times New Roman" w:hAnsi="Times New Roman"/>
-          <w:sz w:val="24"/>
-        </w:rPr>
-        <w:tab/>
-        <w:t>Private key</w:t>
-      </w:r>
-      <w:r>
-        <w:rPr>
-          <w:rFonts w:ascii="Times New Roman" w:eastAsia="Times New Roman" w:hAnsi="Times New Roman"/>
-          <w:sz w:val="24"/>
-        </w:rPr>
-        <w:tab/>
-      </w:r>
-      <w:r>
-        <w:rPr>
-          <w:rFonts w:ascii="Times New Roman" w:eastAsia="Times New Roman" w:hAnsi="Times New Roman"/>
-          <w:sz w:val="24"/>
-        </w:rPr>
-        <w:tab/>
-        <w:t>(d)</w:t>
-      </w:r>
-      <w:r>
-        <w:rPr>
-          <w:rFonts w:ascii="Times New Roman" w:eastAsia="Times New Roman" w:hAnsi="Times New Roman"/>
-          <w:sz w:val="24"/>
-        </w:rPr>
-        <w:tab/>
-        <w:t>None of the above</w:t>
+        <w:t>(a)</w:t>
+      </w:r>
+      <w:r>
+        <w:rPr>
+          <w:rFonts w:ascii="Times New Roman" w:eastAsia="Times New Roman" w:hAnsi="Times New Roman"/>
+          <w:sz w:val="24"/>
+        </w:rPr>
+        <w:tab/>
+        <w:t>Public key system</w:t>
+      </w:r>
+      <w:r>
+        <w:rPr>
+          <w:rFonts w:ascii="Times New Roman" w:eastAsia="Times New Roman" w:hAnsi="Times New Roman"/>
+          <w:sz w:val="24"/>
+        </w:rPr>
+        <w:tab/>
+      </w:r>
+      <w:r>
+        <w:rPr>
+          <w:rFonts w:ascii="Times New Roman" w:eastAsia="Times New Roman" w:hAnsi="Times New Roman"/>
+          <w:sz w:val="24"/>
+        </w:rPr>
+        <w:tab/>
+      </w:r>
+      <w:r>
+        <w:rPr>
+          <w:rFonts w:ascii="Times New Roman" w:eastAsia="Times New Roman" w:hAnsi="Times New Roman"/>
+          <w:sz w:val="24"/>
+        </w:rPr>
+        <w:tab/>
       </w:r>
       <w:r>
         <w:rPr>
@@ -6173,6 +5383,50 @@
           <w:sz w:val="24"/>
         </w:rPr>
       </w:pPr>
+      <w:r>
+        <w:rPr>
+          <w:rFonts w:ascii="Times New Roman" w:eastAsia="Times New Roman" w:hAnsi="Times New Roman"/>
+          <w:sz w:val="24"/>
+        </w:rPr>
+        <w:tab/>
+        <w:t>(b)</w:t>
+      </w:r>
+      <w:r>
+        <w:rPr>
+          <w:rFonts w:ascii="Times New Roman" w:eastAsia="Times New Roman" w:hAnsi="Times New Roman"/>
+          <w:sz w:val="24"/>
+        </w:rPr>
+        <w:tab/>
+        <w:t>Private key system</w:t>
+      </w:r>
+      <w:r>
+        <w:rPr>
+          <w:rFonts w:ascii="Times New Roman" w:eastAsia="Times New Roman" w:hAnsi="Times New Roman"/>
+          <w:sz w:val="24"/>
+        </w:rPr>
+        <w:tab/>
+      </w:r>
+      <w:r>
+        <w:rPr>
+          <w:rFonts w:ascii="Times New Roman" w:eastAsia="Times New Roman" w:hAnsi="Times New Roman"/>
+          <w:sz w:val="24"/>
+        </w:rPr>
+        <w:tab/>
+      </w:r>
+      <w:r>
+        <w:rPr>
+          <w:rFonts w:ascii="Times New Roman" w:eastAsia="Times New Roman" w:hAnsi="Times New Roman"/>
+          <w:sz w:val="24"/>
+        </w:rPr>
+        <w:tab/>
+      </w:r>
+      <w:r>
+        <w:rPr>
+          <w:rFonts w:ascii="Times New Roman" w:eastAsia="Times New Roman" w:hAnsi="Times New Roman"/>
+          <w:sz w:val="24"/>
+        </w:rPr>
+        <w:tab/>
+      </w:r>
     </w:p>
     <w:p>
       <w:pPr>
@@ -6191,17 +5445,25 @@
           <w:rFonts w:ascii="Times New Roman" w:eastAsia="Times New Roman" w:hAnsi="Times New Roman"/>
           <w:sz w:val="24"/>
         </w:rPr>
-        <w:t xml:space="preserve">A digital signature need </w:t>
-      </w:r>
-      <w:proofErr w:type="gramStart"/>
-      <w:r>
-        <w:rPr>
-          <w:rFonts w:ascii="Times New Roman" w:eastAsia="Times New Roman" w:hAnsi="Times New Roman"/>
-          <w:sz w:val="24"/>
-        </w:rPr>
-        <w:t>a :</w:t>
-      </w:r>
-      <w:proofErr w:type="gramEnd"/>
+        <w:tab/>
+      </w:r>
+      <w:r>
+        <w:rPr>
+          <w:rFonts w:ascii="Times New Roman" w:eastAsia="Times New Roman" w:hAnsi="Times New Roman"/>
+          <w:sz w:val="24"/>
+          <w:highlight w:val="yellow"/>
+        </w:rPr>
+        <w:t>(c)</w:t>
+      </w:r>
+      <w:r>
+        <w:rPr>
+          <w:rFonts w:ascii="Times New Roman" w:eastAsia="Times New Roman" w:hAnsi="Times New Roman"/>
+          <w:sz w:val="24"/>
+          <w:highlight w:val="yellow"/>
+        </w:rPr>
+        <w:tab/>
+        <w:t>Public and private key system</w:t>
+      </w:r>
       <w:r>
         <w:rPr>
           <w:rFonts w:ascii="Times New Roman" w:eastAsia="Times New Roman" w:hAnsi="Times New Roman"/>
@@ -6249,15 +5511,15 @@
           <w:sz w:val="24"/>
         </w:rPr>
         <w:tab/>
-        <w:t>(a)</w:t>
-      </w:r>
-      <w:r>
-        <w:rPr>
-          <w:rFonts w:ascii="Times New Roman" w:eastAsia="Times New Roman" w:hAnsi="Times New Roman"/>
-          <w:sz w:val="24"/>
-        </w:rPr>
-        <w:tab/>
-        <w:t>Public key system</w:t>
+        <w:t>(d)</w:t>
+      </w:r>
+      <w:r>
+        <w:rPr>
+          <w:rFonts w:ascii="Times New Roman" w:eastAsia="Times New Roman" w:hAnsi="Times New Roman"/>
+          <w:sz w:val="24"/>
+        </w:rPr>
+        <w:tab/>
+        <w:t>None of the above</w:t>
       </w:r>
       <w:r>
         <w:rPr>
@@ -6300,50 +5562,6 @@
           <w:sz w:val="24"/>
         </w:rPr>
       </w:pPr>
-      <w:r>
-        <w:rPr>
-          <w:rFonts w:ascii="Times New Roman" w:eastAsia="Times New Roman" w:hAnsi="Times New Roman"/>
-          <w:sz w:val="24"/>
-        </w:rPr>
-        <w:tab/>
-        <w:t>(b)</w:t>
-      </w:r>
-      <w:r>
-        <w:rPr>
-          <w:rFonts w:ascii="Times New Roman" w:eastAsia="Times New Roman" w:hAnsi="Times New Roman"/>
-          <w:sz w:val="24"/>
-        </w:rPr>
-        <w:tab/>
-        <w:t>Private key system</w:t>
-      </w:r>
-      <w:r>
-        <w:rPr>
-          <w:rFonts w:ascii="Times New Roman" w:eastAsia="Times New Roman" w:hAnsi="Times New Roman"/>
-          <w:sz w:val="24"/>
-        </w:rPr>
-        <w:tab/>
-      </w:r>
-      <w:r>
-        <w:rPr>
-          <w:rFonts w:ascii="Times New Roman" w:eastAsia="Times New Roman" w:hAnsi="Times New Roman"/>
-          <w:sz w:val="24"/>
-        </w:rPr>
-        <w:tab/>
-      </w:r>
-      <w:r>
-        <w:rPr>
-          <w:rFonts w:ascii="Times New Roman" w:eastAsia="Times New Roman" w:hAnsi="Times New Roman"/>
-          <w:sz w:val="24"/>
-        </w:rPr>
-        <w:tab/>
-      </w:r>
-      <w:r>
-        <w:rPr>
-          <w:rFonts w:ascii="Times New Roman" w:eastAsia="Times New Roman" w:hAnsi="Times New Roman"/>
-          <w:sz w:val="24"/>
-        </w:rPr>
-        <w:tab/>
-      </w:r>
     </w:p>
     <w:p>
       <w:pPr>
@@ -6362,44 +5580,7 @@
           <w:rFonts w:ascii="Times New Roman" w:eastAsia="Times New Roman" w:hAnsi="Times New Roman"/>
           <w:sz w:val="24"/>
         </w:rPr>
-        <w:tab/>
-        <w:t>(c)</w:t>
-      </w:r>
-      <w:r>
-        <w:rPr>
-          <w:rFonts w:ascii="Times New Roman" w:eastAsia="Times New Roman" w:hAnsi="Times New Roman"/>
-          <w:sz w:val="24"/>
-        </w:rPr>
-        <w:tab/>
-        <w:t>Public and private key system</w:t>
-      </w:r>
-      <w:r>
-        <w:rPr>
-          <w:rFonts w:ascii="Times New Roman" w:eastAsia="Times New Roman" w:hAnsi="Times New Roman"/>
-          <w:sz w:val="24"/>
-        </w:rPr>
-        <w:tab/>
-      </w:r>
-      <w:r>
-        <w:rPr>
-          <w:rFonts w:ascii="Times New Roman" w:eastAsia="Times New Roman" w:hAnsi="Times New Roman"/>
-          <w:sz w:val="24"/>
-        </w:rPr>
-        <w:tab/>
-      </w:r>
-      <w:r>
-        <w:rPr>
-          <w:rFonts w:ascii="Times New Roman" w:eastAsia="Times New Roman" w:hAnsi="Times New Roman"/>
-          <w:sz w:val="24"/>
-        </w:rPr>
-        <w:tab/>
-      </w:r>
-      <w:r>
-        <w:rPr>
-          <w:rFonts w:ascii="Times New Roman" w:eastAsia="Times New Roman" w:hAnsi="Times New Roman"/>
-          <w:sz w:val="24"/>
-        </w:rPr>
-        <w:tab/>
+        <w:t>Encryption protects against:</w:t>
       </w:r>
     </w:p>
     <w:p>
@@ -6420,36 +5601,31 @@
           <w:sz w:val="24"/>
         </w:rPr>
         <w:tab/>
-        <w:t>(d)</w:t>
-      </w:r>
-      <w:r>
-        <w:rPr>
-          <w:rFonts w:ascii="Times New Roman" w:eastAsia="Times New Roman" w:hAnsi="Times New Roman"/>
-          <w:sz w:val="24"/>
-        </w:rPr>
-        <w:tab/>
-        <w:t>None of the above</w:t>
-      </w:r>
-      <w:r>
-        <w:rPr>
-          <w:rFonts w:ascii="Times New Roman" w:eastAsia="Times New Roman" w:hAnsi="Times New Roman"/>
-          <w:sz w:val="24"/>
-        </w:rPr>
-        <w:tab/>
-      </w:r>
-      <w:r>
-        <w:rPr>
-          <w:rFonts w:ascii="Times New Roman" w:eastAsia="Times New Roman" w:hAnsi="Times New Roman"/>
-          <w:sz w:val="24"/>
-        </w:rPr>
-        <w:tab/>
-      </w:r>
-      <w:r>
-        <w:rPr>
-          <w:rFonts w:ascii="Times New Roman" w:eastAsia="Times New Roman" w:hAnsi="Times New Roman"/>
-          <w:sz w:val="24"/>
-        </w:rPr>
-        <w:tab/>
+        <w:t>(a)</w:t>
+      </w:r>
+      <w:r>
+        <w:rPr>
+          <w:rFonts w:ascii="Times New Roman" w:eastAsia="Times New Roman" w:hAnsi="Times New Roman"/>
+          <w:sz w:val="24"/>
+        </w:rPr>
+        <w:tab/>
+        <w:t>Attacks</w:t>
+      </w:r>
+      <w:r>
+        <w:rPr>
+          <w:rFonts w:ascii="Times New Roman" w:eastAsia="Times New Roman" w:hAnsi="Times New Roman"/>
+          <w:sz w:val="24"/>
+        </w:rPr>
+        <w:tab/>
+        <w:t>(b)</w:t>
+      </w:r>
+      <w:r>
+        <w:rPr>
+          <w:rFonts w:ascii="Times New Roman" w:eastAsia="Times New Roman" w:hAnsi="Times New Roman"/>
+          <w:sz w:val="24"/>
+        </w:rPr>
+        <w:tab/>
+        <w:t>Viruses</w:t>
       </w:r>
       <w:r>
         <w:rPr>
@@ -6471,6 +5647,53 @@
           <w:sz w:val="24"/>
         </w:rPr>
       </w:pPr>
+      <w:r>
+        <w:rPr>
+          <w:rFonts w:ascii="Times New Roman" w:eastAsia="Times New Roman" w:hAnsi="Times New Roman"/>
+          <w:sz w:val="24"/>
+        </w:rPr>
+        <w:tab/>
+        <w:t>(c)</w:t>
+      </w:r>
+      <w:r>
+        <w:rPr>
+          <w:rFonts w:ascii="Times New Roman" w:eastAsia="Times New Roman" w:hAnsi="Times New Roman"/>
+          <w:sz w:val="24"/>
+        </w:rPr>
+        <w:tab/>
+        <w:t>Manipulation of data</w:t>
+      </w:r>
+      <w:r>
+        <w:rPr>
+          <w:rFonts w:ascii="Times New Roman" w:eastAsia="Times New Roman" w:hAnsi="Times New Roman"/>
+          <w:sz w:val="24"/>
+        </w:rPr>
+        <w:tab/>
+      </w:r>
+      <w:r>
+        <w:rPr>
+          <w:rFonts w:ascii="Times New Roman" w:eastAsia="Times New Roman" w:hAnsi="Times New Roman"/>
+          <w:sz w:val="24"/>
+          <w:highlight w:val="yellow"/>
+        </w:rPr>
+        <w:t>(d)</w:t>
+      </w:r>
+      <w:r>
+        <w:rPr>
+          <w:rFonts w:ascii="Times New Roman" w:eastAsia="Times New Roman" w:hAnsi="Times New Roman"/>
+          <w:sz w:val="24"/>
+          <w:highlight w:val="yellow"/>
+        </w:rPr>
+        <w:tab/>
+        <w:t>All of the above</w:t>
+      </w:r>
+      <w:r>
+        <w:rPr>
+          <w:rFonts w:ascii="Times New Roman" w:eastAsia="Times New Roman" w:hAnsi="Times New Roman"/>
+          <w:sz w:val="24"/>
+        </w:rPr>
+        <w:tab/>
+      </w:r>
     </w:p>
     <w:p>
       <w:pPr>
@@ -6484,13 +5707,6 @@
           <w:sz w:val="24"/>
         </w:rPr>
       </w:pPr>
-      <w:r>
-        <w:rPr>
-          <w:rFonts w:ascii="Times New Roman" w:eastAsia="Times New Roman" w:hAnsi="Times New Roman"/>
-          <w:sz w:val="24"/>
-        </w:rPr>
-        <w:t>Encryption protects against:</w:t>
-      </w:r>
     </w:p>
     <w:p>
       <w:pPr>
@@ -6509,32 +5725,21 @@
           <w:rFonts w:ascii="Times New Roman" w:eastAsia="Times New Roman" w:hAnsi="Times New Roman"/>
           <w:sz w:val="24"/>
         </w:rPr>
-        <w:tab/>
-        <w:t>(a)</w:t>
-      </w:r>
-      <w:r>
-        <w:rPr>
-          <w:rFonts w:ascii="Times New Roman" w:eastAsia="Times New Roman" w:hAnsi="Times New Roman"/>
-          <w:sz w:val="24"/>
-        </w:rPr>
-        <w:tab/>
-        <w:t>Attacks</w:t>
-      </w:r>
-      <w:r>
-        <w:rPr>
-          <w:rFonts w:ascii="Times New Roman" w:eastAsia="Times New Roman" w:hAnsi="Times New Roman"/>
-          <w:sz w:val="24"/>
-        </w:rPr>
-        <w:tab/>
-        <w:t>(b)</w:t>
-      </w:r>
-      <w:r>
-        <w:rPr>
-          <w:rFonts w:ascii="Times New Roman" w:eastAsia="Times New Roman" w:hAnsi="Times New Roman"/>
-          <w:sz w:val="24"/>
-        </w:rPr>
-        <w:tab/>
-        <w:t>Viruses</w:t>
+        <w:t>Block cipher processes:</w:t>
+      </w:r>
+      <w:r>
+        <w:rPr>
+          <w:rFonts w:ascii="Times New Roman" w:eastAsia="Times New Roman" w:hAnsi="Times New Roman"/>
+          <w:sz w:val="24"/>
+        </w:rPr>
+        <w:tab/>
+      </w:r>
+      <w:r>
+        <w:rPr>
+          <w:rFonts w:ascii="Times New Roman" w:eastAsia="Times New Roman" w:hAnsi="Times New Roman"/>
+          <w:sz w:val="24"/>
+        </w:rPr>
+        <w:tab/>
       </w:r>
       <w:r>
         <w:rPr>
@@ -6562,31 +5767,29 @@
           <w:sz w:val="24"/>
         </w:rPr>
         <w:tab/>
-        <w:t>(c)</w:t>
-      </w:r>
-      <w:r>
-        <w:rPr>
-          <w:rFonts w:ascii="Times New Roman" w:eastAsia="Times New Roman" w:hAnsi="Times New Roman"/>
-          <w:sz w:val="24"/>
-        </w:rPr>
-        <w:tab/>
-        <w:t>Manipulation of data</w:t>
-      </w:r>
-      <w:r>
-        <w:rPr>
-          <w:rFonts w:ascii="Times New Roman" w:eastAsia="Times New Roman" w:hAnsi="Times New Roman"/>
-          <w:sz w:val="24"/>
-        </w:rPr>
-        <w:tab/>
-        <w:t>(d)</w:t>
-      </w:r>
-      <w:r>
-        <w:rPr>
-          <w:rFonts w:ascii="Times New Roman" w:eastAsia="Times New Roman" w:hAnsi="Times New Roman"/>
-          <w:sz w:val="24"/>
-        </w:rPr>
-        <w:tab/>
-        <w:t>All of the above</w:t>
+        <w:t>(a)</w:t>
+      </w:r>
+      <w:r>
+        <w:rPr>
+          <w:rFonts w:ascii="Times New Roman" w:eastAsia="Times New Roman" w:hAnsi="Times New Roman"/>
+          <w:sz w:val="24"/>
+        </w:rPr>
+        <w:tab/>
+        <w:t>1000 bits at a time</w:t>
+      </w:r>
+      <w:r>
+        <w:rPr>
+          <w:rFonts w:ascii="Times New Roman" w:eastAsia="Times New Roman" w:hAnsi="Times New Roman"/>
+          <w:sz w:val="24"/>
+        </w:rPr>
+        <w:tab/>
+      </w:r>
+      <w:r>
+        <w:rPr>
+          <w:rFonts w:ascii="Times New Roman" w:eastAsia="Times New Roman" w:hAnsi="Times New Roman"/>
+          <w:sz w:val="24"/>
+        </w:rPr>
+        <w:tab/>
       </w:r>
       <w:r>
         <w:rPr>
@@ -6608,6 +5811,51 @@
           <w:sz w:val="24"/>
         </w:rPr>
       </w:pPr>
+      <w:r>
+        <w:rPr>
+          <w:rFonts w:ascii="Times New Roman" w:eastAsia="Times New Roman" w:hAnsi="Times New Roman"/>
+          <w:sz w:val="24"/>
+        </w:rPr>
+        <w:tab/>
+      </w:r>
+      <w:r>
+        <w:rPr>
+          <w:rFonts w:ascii="Times New Roman" w:eastAsia="Times New Roman" w:hAnsi="Times New Roman"/>
+          <w:sz w:val="24"/>
+          <w:highlight w:val="yellow"/>
+        </w:rPr>
+        <w:t>(b)</w:t>
+      </w:r>
+      <w:r>
+        <w:rPr>
+          <w:rFonts w:ascii="Times New Roman" w:eastAsia="Times New Roman" w:hAnsi="Times New Roman"/>
+          <w:sz w:val="24"/>
+          <w:highlight w:val="yellow"/>
+        </w:rPr>
+        <w:tab/>
+        <w:t>One block of data at a time</w:t>
+      </w:r>
+      <w:r>
+        <w:rPr>
+          <w:rFonts w:ascii="Times New Roman" w:eastAsia="Times New Roman" w:hAnsi="Times New Roman"/>
+          <w:sz w:val="24"/>
+        </w:rPr>
+        <w:tab/>
+      </w:r>
+      <w:r>
+        <w:rPr>
+          <w:rFonts w:ascii="Times New Roman" w:eastAsia="Times New Roman" w:hAnsi="Times New Roman"/>
+          <w:sz w:val="24"/>
+        </w:rPr>
+        <w:tab/>
+      </w:r>
+      <w:r>
+        <w:rPr>
+          <w:rFonts w:ascii="Times New Roman" w:eastAsia="Times New Roman" w:hAnsi="Times New Roman"/>
+          <w:sz w:val="24"/>
+        </w:rPr>
+        <w:tab/>
+      </w:r>
     </w:p>
     <w:p>
       <w:pPr>
@@ -6626,7 +5874,16 @@
           <w:rFonts w:ascii="Times New Roman" w:eastAsia="Times New Roman" w:hAnsi="Times New Roman"/>
           <w:sz w:val="24"/>
         </w:rPr>
-        <w:t>Block cipher processes:</w:t>
+        <w:tab/>
+        <w:t>(c)</w:t>
+      </w:r>
+      <w:r>
+        <w:rPr>
+          <w:rFonts w:ascii="Times New Roman" w:eastAsia="Times New Roman" w:hAnsi="Times New Roman"/>
+          <w:sz w:val="24"/>
+        </w:rPr>
+        <w:tab/>
+        <w:t>Both a and b</w:t>
       </w:r>
       <w:r>
         <w:rPr>
@@ -6668,15 +5925,15 @@
           <w:sz w:val="24"/>
         </w:rPr>
         <w:tab/>
-        <w:t>(a)</w:t>
-      </w:r>
-      <w:r>
-        <w:rPr>
-          <w:rFonts w:ascii="Times New Roman" w:eastAsia="Times New Roman" w:hAnsi="Times New Roman"/>
-          <w:sz w:val="24"/>
-        </w:rPr>
-        <w:tab/>
-        <w:t>1000 bits at a time</w:t>
+        <w:t>(d)</w:t>
+      </w:r>
+      <w:r>
+        <w:rPr>
+          <w:rFonts w:ascii="Times New Roman" w:eastAsia="Times New Roman" w:hAnsi="Times New Roman"/>
+          <w:sz w:val="24"/>
+        </w:rPr>
+        <w:tab/>
+        <w:t>None of the above</w:t>
       </w:r>
       <w:r>
         <w:rPr>
@@ -6712,43 +5969,6 @@
           <w:sz w:val="24"/>
         </w:rPr>
       </w:pPr>
-      <w:r>
-        <w:rPr>
-          <w:rFonts w:ascii="Times New Roman" w:eastAsia="Times New Roman" w:hAnsi="Times New Roman"/>
-          <w:sz w:val="24"/>
-        </w:rPr>
-        <w:tab/>
-        <w:t>(b)</w:t>
-      </w:r>
-      <w:r>
-        <w:rPr>
-          <w:rFonts w:ascii="Times New Roman" w:eastAsia="Times New Roman" w:hAnsi="Times New Roman"/>
-          <w:sz w:val="24"/>
-        </w:rPr>
-        <w:tab/>
-        <w:t>One block of data at a time</w:t>
-      </w:r>
-      <w:r>
-        <w:rPr>
-          <w:rFonts w:ascii="Times New Roman" w:eastAsia="Times New Roman" w:hAnsi="Times New Roman"/>
-          <w:sz w:val="24"/>
-        </w:rPr>
-        <w:tab/>
-      </w:r>
-      <w:r>
-        <w:rPr>
-          <w:rFonts w:ascii="Times New Roman" w:eastAsia="Times New Roman" w:hAnsi="Times New Roman"/>
-          <w:sz w:val="24"/>
-        </w:rPr>
-        <w:tab/>
-      </w:r>
-      <w:r>
-        <w:rPr>
-          <w:rFonts w:ascii="Times New Roman" w:eastAsia="Times New Roman" w:hAnsi="Times New Roman"/>
-          <w:sz w:val="24"/>
-        </w:rPr>
-        <w:tab/>
-      </w:r>
     </w:p>
     <w:p>
       <w:pPr>
@@ -6767,37 +5987,7 @@
           <w:rFonts w:ascii="Times New Roman" w:eastAsia="Times New Roman" w:hAnsi="Times New Roman"/>
           <w:sz w:val="24"/>
         </w:rPr>
-        <w:tab/>
-        <w:t>(c)</w:t>
-      </w:r>
-      <w:r>
-        <w:rPr>
-          <w:rFonts w:ascii="Times New Roman" w:eastAsia="Times New Roman" w:hAnsi="Times New Roman"/>
-          <w:sz w:val="24"/>
-        </w:rPr>
-        <w:tab/>
-        <w:t>Both a and b</w:t>
-      </w:r>
-      <w:r>
-        <w:rPr>
-          <w:rFonts w:ascii="Times New Roman" w:eastAsia="Times New Roman" w:hAnsi="Times New Roman"/>
-          <w:sz w:val="24"/>
-        </w:rPr>
-        <w:tab/>
-      </w:r>
-      <w:r>
-        <w:rPr>
-          <w:rFonts w:ascii="Times New Roman" w:eastAsia="Times New Roman" w:hAnsi="Times New Roman"/>
-          <w:sz w:val="24"/>
-        </w:rPr>
-        <w:tab/>
-      </w:r>
-      <w:r>
-        <w:rPr>
-          <w:rFonts w:ascii="Times New Roman" w:eastAsia="Times New Roman" w:hAnsi="Times New Roman"/>
-          <w:sz w:val="24"/>
-        </w:rPr>
-        <w:tab/>
+        <w:t>Decryption algorithm:</w:t>
       </w:r>
     </w:p>
     <w:p>
@@ -6817,37 +6007,15 @@
           <w:rFonts w:ascii="Times New Roman" w:eastAsia="Times New Roman" w:hAnsi="Times New Roman"/>
           <w:sz w:val="24"/>
         </w:rPr>
-        <w:tab/>
-        <w:t>(d)</w:t>
-      </w:r>
-      <w:r>
-        <w:rPr>
-          <w:rFonts w:ascii="Times New Roman" w:eastAsia="Times New Roman" w:hAnsi="Times New Roman"/>
-          <w:sz w:val="24"/>
-        </w:rPr>
-        <w:tab/>
-        <w:t>None of the above</w:t>
-      </w:r>
-      <w:r>
-        <w:rPr>
-          <w:rFonts w:ascii="Times New Roman" w:eastAsia="Times New Roman" w:hAnsi="Times New Roman"/>
-          <w:sz w:val="24"/>
-        </w:rPr>
-        <w:tab/>
-      </w:r>
-      <w:r>
-        <w:rPr>
-          <w:rFonts w:ascii="Times New Roman" w:eastAsia="Times New Roman" w:hAnsi="Times New Roman"/>
-          <w:sz w:val="24"/>
-        </w:rPr>
-        <w:tab/>
-      </w:r>
-      <w:r>
-        <w:rPr>
-          <w:rFonts w:ascii="Times New Roman" w:eastAsia="Times New Roman" w:hAnsi="Times New Roman"/>
-          <w:sz w:val="24"/>
-        </w:rPr>
-        <w:tab/>
+        <w:t>(a)</w:t>
+      </w:r>
+      <w:r>
+        <w:rPr>
+          <w:rFonts w:ascii="Times New Roman" w:eastAsia="Times New Roman" w:hAnsi="Times New Roman"/>
+          <w:sz w:val="24"/>
+        </w:rPr>
+        <w:tab/>
+        <w:t>Encrypts input data</w:t>
       </w:r>
     </w:p>
     <w:p>
@@ -6862,6 +6030,23 @@
           <w:sz w:val="24"/>
         </w:rPr>
       </w:pPr>
+      <w:r>
+        <w:rPr>
+          <w:rFonts w:ascii="Times New Roman" w:eastAsia="Times New Roman" w:hAnsi="Times New Roman"/>
+          <w:sz w:val="24"/>
+          <w:highlight w:val="yellow"/>
+        </w:rPr>
+        <w:t>(b)</w:t>
+      </w:r>
+      <w:r>
+        <w:rPr>
+          <w:rFonts w:ascii="Times New Roman" w:eastAsia="Times New Roman" w:hAnsi="Times New Roman"/>
+          <w:sz w:val="24"/>
+          <w:highlight w:val="yellow"/>
+        </w:rPr>
+        <w:tab/>
+        <w:t>Decrypts the encrypted data</w:t>
+      </w:r>
     </w:p>
     <w:p>
       <w:pPr>
@@ -6880,7 +6065,15 @@
           <w:rFonts w:ascii="Times New Roman" w:eastAsia="Times New Roman" w:hAnsi="Times New Roman"/>
           <w:sz w:val="24"/>
         </w:rPr>
-        <w:t>Decryption algorithm:</w:t>
+        <w:t>(c)</w:t>
+      </w:r>
+      <w:r>
+        <w:rPr>
+          <w:rFonts w:ascii="Times New Roman" w:eastAsia="Times New Roman" w:hAnsi="Times New Roman"/>
+          <w:sz w:val="24"/>
+        </w:rPr>
+        <w:tab/>
+        <w:t>Both a and b</w:t>
       </w:r>
     </w:p>
     <w:p>
@@ -6900,15 +6093,15 @@
           <w:rFonts w:ascii="Times New Roman" w:eastAsia="Times New Roman" w:hAnsi="Times New Roman"/>
           <w:sz w:val="24"/>
         </w:rPr>
-        <w:t>(a)</w:t>
-      </w:r>
-      <w:r>
-        <w:rPr>
-          <w:rFonts w:ascii="Times New Roman" w:eastAsia="Times New Roman" w:hAnsi="Times New Roman"/>
-          <w:sz w:val="24"/>
-        </w:rPr>
-        <w:tab/>
-        <w:t>Encrypts input data</w:t>
+        <w:t>(d)</w:t>
+      </w:r>
+      <w:r>
+        <w:rPr>
+          <w:rFonts w:ascii="Times New Roman" w:eastAsia="Times New Roman" w:hAnsi="Times New Roman"/>
+          <w:sz w:val="24"/>
+        </w:rPr>
+        <w:tab/>
+        <w:t>None of the above</w:t>
       </w:r>
     </w:p>
     <w:p>
@@ -6923,21 +6116,6 @@
           <w:sz w:val="24"/>
         </w:rPr>
       </w:pPr>
-      <w:r>
-        <w:rPr>
-          <w:rFonts w:ascii="Times New Roman" w:eastAsia="Times New Roman" w:hAnsi="Times New Roman"/>
-          <w:sz w:val="24"/>
-        </w:rPr>
-        <w:t>(b)</w:t>
-      </w:r>
-      <w:r>
-        <w:rPr>
-          <w:rFonts w:ascii="Times New Roman" w:eastAsia="Times New Roman" w:hAnsi="Times New Roman"/>
-          <w:sz w:val="24"/>
-        </w:rPr>
-        <w:tab/>
-        <w:t>Decrypts the encrypted data</w:t>
-      </w:r>
     </w:p>
     <w:p>
       <w:pPr>
@@ -6956,15 +6134,28 @@
           <w:rFonts w:ascii="Times New Roman" w:eastAsia="Times New Roman" w:hAnsi="Times New Roman"/>
           <w:sz w:val="24"/>
         </w:rPr>
-        <w:t>(c)</w:t>
-      </w:r>
-      <w:r>
-        <w:rPr>
-          <w:rFonts w:ascii="Times New Roman" w:eastAsia="Times New Roman" w:hAnsi="Times New Roman"/>
-          <w:sz w:val="24"/>
-        </w:rPr>
-        <w:tab/>
-        <w:t>Both a and b</w:t>
+        <w:t>Encryption strength is based on:</w:t>
+      </w:r>
+      <w:r>
+        <w:rPr>
+          <w:rFonts w:ascii="Times New Roman" w:eastAsia="Times New Roman" w:hAnsi="Times New Roman"/>
+          <w:sz w:val="24"/>
+        </w:rPr>
+        <w:tab/>
+      </w:r>
+      <w:r>
+        <w:rPr>
+          <w:rFonts w:ascii="Times New Roman" w:eastAsia="Times New Roman" w:hAnsi="Times New Roman"/>
+          <w:sz w:val="24"/>
+        </w:rPr>
+        <w:tab/>
+      </w:r>
+      <w:r>
+        <w:rPr>
+          <w:rFonts w:ascii="Times New Roman" w:eastAsia="Times New Roman" w:hAnsi="Times New Roman"/>
+          <w:sz w:val="24"/>
+        </w:rPr>
+        <w:tab/>
       </w:r>
     </w:p>
     <w:p>
@@ -6984,15 +6175,37 @@
           <w:rFonts w:ascii="Times New Roman" w:eastAsia="Times New Roman" w:hAnsi="Times New Roman"/>
           <w:sz w:val="24"/>
         </w:rPr>
-        <w:t>(d)</w:t>
-      </w:r>
-      <w:r>
-        <w:rPr>
-          <w:rFonts w:ascii="Times New Roman" w:eastAsia="Times New Roman" w:hAnsi="Times New Roman"/>
-          <w:sz w:val="24"/>
-        </w:rPr>
-        <w:tab/>
-        <w:t>None of the above</w:t>
+        <w:tab/>
+        <w:t>(a)</w:t>
+      </w:r>
+      <w:r>
+        <w:rPr>
+          <w:rFonts w:ascii="Times New Roman" w:eastAsia="Times New Roman" w:hAnsi="Times New Roman"/>
+          <w:sz w:val="24"/>
+        </w:rPr>
+        <w:tab/>
+        <w:t>Strength of algorithm</w:t>
+      </w:r>
+      <w:r>
+        <w:rPr>
+          <w:rFonts w:ascii="Times New Roman" w:eastAsia="Times New Roman" w:hAnsi="Times New Roman"/>
+          <w:sz w:val="24"/>
+        </w:rPr>
+        <w:tab/>
+      </w:r>
+      <w:r>
+        <w:rPr>
+          <w:rFonts w:ascii="Times New Roman" w:eastAsia="Times New Roman" w:hAnsi="Times New Roman"/>
+          <w:sz w:val="24"/>
+        </w:rPr>
+        <w:tab/>
+      </w:r>
+      <w:r>
+        <w:rPr>
+          <w:rFonts w:ascii="Times New Roman" w:eastAsia="Times New Roman" w:hAnsi="Times New Roman"/>
+          <w:sz w:val="24"/>
+        </w:rPr>
+        <w:tab/>
       </w:r>
     </w:p>
     <w:p>
@@ -7007,6 +6220,43 @@
           <w:sz w:val="24"/>
         </w:rPr>
       </w:pPr>
+      <w:r>
+        <w:rPr>
+          <w:rFonts w:ascii="Times New Roman" w:eastAsia="Times New Roman" w:hAnsi="Times New Roman"/>
+          <w:sz w:val="24"/>
+        </w:rPr>
+        <w:tab/>
+        <w:t>(b)</w:t>
+      </w:r>
+      <w:r>
+        <w:rPr>
+          <w:rFonts w:ascii="Times New Roman" w:eastAsia="Times New Roman" w:hAnsi="Times New Roman"/>
+          <w:sz w:val="24"/>
+        </w:rPr>
+        <w:tab/>
+        <w:t>Secrecy of key</w:t>
+      </w:r>
+      <w:r>
+        <w:rPr>
+          <w:rFonts w:ascii="Times New Roman" w:eastAsia="Times New Roman" w:hAnsi="Times New Roman"/>
+          <w:sz w:val="24"/>
+        </w:rPr>
+        <w:tab/>
+      </w:r>
+      <w:r>
+        <w:rPr>
+          <w:rFonts w:ascii="Times New Roman" w:eastAsia="Times New Roman" w:hAnsi="Times New Roman"/>
+          <w:sz w:val="24"/>
+        </w:rPr>
+        <w:tab/>
+      </w:r>
+      <w:r>
+        <w:rPr>
+          <w:rFonts w:ascii="Times New Roman" w:eastAsia="Times New Roman" w:hAnsi="Times New Roman"/>
+          <w:sz w:val="24"/>
+        </w:rPr>
+        <w:tab/>
+      </w:r>
     </w:p>
     <w:p>
       <w:pPr>
@@ -7020,6 +6270,51 @@
           <w:sz w:val="24"/>
         </w:rPr>
       </w:pPr>
+      <w:r>
+        <w:rPr>
+          <w:rFonts w:ascii="Times New Roman" w:eastAsia="Times New Roman" w:hAnsi="Times New Roman"/>
+          <w:sz w:val="24"/>
+        </w:rPr>
+        <w:tab/>
+      </w:r>
+      <w:r>
+        <w:rPr>
+          <w:rFonts w:ascii="Times New Roman" w:eastAsia="Times New Roman" w:hAnsi="Times New Roman"/>
+          <w:sz w:val="24"/>
+          <w:highlight w:val="yellow"/>
+        </w:rPr>
+        <w:t>(c)</w:t>
+      </w:r>
+      <w:r>
+        <w:rPr>
+          <w:rFonts w:ascii="Times New Roman" w:eastAsia="Times New Roman" w:hAnsi="Times New Roman"/>
+          <w:sz w:val="24"/>
+          <w:highlight w:val="yellow"/>
+        </w:rPr>
+        <w:tab/>
+        <w:t>Length of key</w:t>
+      </w:r>
+      <w:r>
+        <w:rPr>
+          <w:rFonts w:ascii="Times New Roman" w:eastAsia="Times New Roman" w:hAnsi="Times New Roman"/>
+          <w:sz w:val="24"/>
+        </w:rPr>
+        <w:tab/>
+      </w:r>
+      <w:r>
+        <w:rPr>
+          <w:rFonts w:ascii="Times New Roman" w:eastAsia="Times New Roman" w:hAnsi="Times New Roman"/>
+          <w:sz w:val="24"/>
+        </w:rPr>
+        <w:tab/>
+      </w:r>
+      <w:r>
+        <w:rPr>
+          <w:rFonts w:ascii="Times New Roman" w:eastAsia="Times New Roman" w:hAnsi="Times New Roman"/>
+          <w:sz w:val="24"/>
+        </w:rPr>
+        <w:tab/>
+      </w:r>
     </w:p>
     <w:p>
       <w:pPr>
@@ -7038,8 +6333,16 @@
           <w:rFonts w:ascii="Times New Roman" w:eastAsia="Times New Roman" w:hAnsi="Times New Roman"/>
           <w:sz w:val="24"/>
         </w:rPr>
-        <w:lastRenderedPageBreak/>
-        <w:t>Encryption strength is based on:</w:t>
+        <w:tab/>
+        <w:t>(d)</w:t>
+      </w:r>
+      <w:r>
+        <w:rPr>
+          <w:rFonts w:ascii="Times New Roman" w:eastAsia="Times New Roman" w:hAnsi="Times New Roman"/>
+          <w:sz w:val="24"/>
+        </w:rPr>
+        <w:tab/>
+        <w:t>All of the above</w:t>
       </w:r>
       <w:r>
         <w:rPr>
@@ -7075,42 +6378,14 @@
           <w:sz w:val="24"/>
         </w:rPr>
       </w:pPr>
-      <w:r>
-        <w:rPr>
-          <w:rFonts w:ascii="Times New Roman" w:eastAsia="Times New Roman" w:hAnsi="Times New Roman"/>
-          <w:sz w:val="24"/>
-        </w:rPr>
-        <w:tab/>
-        <w:t>(a)</w:t>
-      </w:r>
-      <w:r>
-        <w:rPr>
-          <w:rFonts w:ascii="Times New Roman" w:eastAsia="Times New Roman" w:hAnsi="Times New Roman"/>
-          <w:sz w:val="24"/>
-        </w:rPr>
-        <w:tab/>
-        <w:t>Strength of algorithm</w:t>
-      </w:r>
-      <w:r>
-        <w:rPr>
-          <w:rFonts w:ascii="Times New Roman" w:eastAsia="Times New Roman" w:hAnsi="Times New Roman"/>
-          <w:sz w:val="24"/>
-        </w:rPr>
-        <w:tab/>
-      </w:r>
-      <w:r>
-        <w:rPr>
-          <w:rFonts w:ascii="Times New Roman" w:eastAsia="Times New Roman" w:hAnsi="Times New Roman"/>
-          <w:sz w:val="24"/>
-        </w:rPr>
-        <w:tab/>
-      </w:r>
-      <w:r>
-        <w:rPr>
-          <w:rFonts w:ascii="Times New Roman" w:eastAsia="Times New Roman" w:hAnsi="Times New Roman"/>
-          <w:sz w:val="24"/>
-        </w:rPr>
-        <w:tab/>
+      <w:bookmarkStart w:id="0" w:name="_GoBack"/>
+      <w:bookmarkEnd w:id="0"/>
+      <w:r>
+        <w:rPr>
+          <w:rFonts w:ascii="Times New Roman" w:eastAsia="Times New Roman" w:hAnsi="Times New Roman"/>
+          <w:sz w:val="24"/>
+        </w:rPr>
+        <w:t>Transposition cipher involves:</w:t>
       </w:r>
     </w:p>
     <w:p>
@@ -7130,37 +6405,15 @@
           <w:rFonts w:ascii="Times New Roman" w:eastAsia="Times New Roman" w:hAnsi="Times New Roman"/>
           <w:sz w:val="24"/>
         </w:rPr>
-        <w:tab/>
-        <w:t>(b)</w:t>
-      </w:r>
-      <w:r>
-        <w:rPr>
-          <w:rFonts w:ascii="Times New Roman" w:eastAsia="Times New Roman" w:hAnsi="Times New Roman"/>
-          <w:sz w:val="24"/>
-        </w:rPr>
-        <w:tab/>
-        <w:t>Secrecy of key</w:t>
-      </w:r>
-      <w:r>
-        <w:rPr>
-          <w:rFonts w:ascii="Times New Roman" w:eastAsia="Times New Roman" w:hAnsi="Times New Roman"/>
-          <w:sz w:val="24"/>
-        </w:rPr>
-        <w:tab/>
-      </w:r>
-      <w:r>
-        <w:rPr>
-          <w:rFonts w:ascii="Times New Roman" w:eastAsia="Times New Roman" w:hAnsi="Times New Roman"/>
-          <w:sz w:val="24"/>
-        </w:rPr>
-        <w:tab/>
-      </w:r>
-      <w:r>
-        <w:rPr>
-          <w:rFonts w:ascii="Times New Roman" w:eastAsia="Times New Roman" w:hAnsi="Times New Roman"/>
-          <w:sz w:val="24"/>
-        </w:rPr>
-        <w:tab/>
+        <w:t>(a)</w:t>
+      </w:r>
+      <w:r>
+        <w:rPr>
+          <w:rFonts w:ascii="Times New Roman" w:eastAsia="Times New Roman" w:hAnsi="Times New Roman"/>
+          <w:sz w:val="24"/>
+        </w:rPr>
+        <w:tab/>
+        <w:t>Replacement of blocks of text with other blocks</w:t>
       </w:r>
     </w:p>
     <w:p>
@@ -7179,38 +6432,18 @@
         <w:rPr>
           <w:rFonts w:ascii="Times New Roman" w:eastAsia="Times New Roman" w:hAnsi="Times New Roman"/>
           <w:sz w:val="24"/>
-        </w:rPr>
-        <w:tab/>
-        <w:t>(c)</w:t>
-      </w:r>
-      <w:r>
-        <w:rPr>
-          <w:rFonts w:ascii="Times New Roman" w:eastAsia="Times New Roman" w:hAnsi="Times New Roman"/>
-          <w:sz w:val="24"/>
-        </w:rPr>
-        <w:tab/>
-        <w:t>Length of key</w:t>
-      </w:r>
-      <w:r>
-        <w:rPr>
-          <w:rFonts w:ascii="Times New Roman" w:eastAsia="Times New Roman" w:hAnsi="Times New Roman"/>
-          <w:sz w:val="24"/>
-        </w:rPr>
-        <w:tab/>
-      </w:r>
-      <w:r>
-        <w:rPr>
-          <w:rFonts w:ascii="Times New Roman" w:eastAsia="Times New Roman" w:hAnsi="Times New Roman"/>
-          <w:sz w:val="24"/>
-        </w:rPr>
-        <w:tab/>
-      </w:r>
-      <w:r>
-        <w:rPr>
-          <w:rFonts w:ascii="Times New Roman" w:eastAsia="Times New Roman" w:hAnsi="Times New Roman"/>
-          <w:sz w:val="24"/>
-        </w:rPr>
-        <w:tab/>
+          <w:highlight w:val="yellow"/>
+        </w:rPr>
+        <w:t>(b)</w:t>
+      </w:r>
+      <w:r>
+        <w:rPr>
+          <w:rFonts w:ascii="Times New Roman" w:eastAsia="Times New Roman" w:hAnsi="Times New Roman"/>
+          <w:sz w:val="24"/>
+          <w:highlight w:val="yellow"/>
+        </w:rPr>
+        <w:tab/>
+        <w:t>Replacement of characters of text with other character</w:t>
       </w:r>
     </w:p>
     <w:p>
@@ -7230,37 +6463,15 @@
           <w:rFonts w:ascii="Times New Roman" w:eastAsia="Times New Roman" w:hAnsi="Times New Roman"/>
           <w:sz w:val="24"/>
         </w:rPr>
-        <w:tab/>
-        <w:t>(d)</w:t>
-      </w:r>
-      <w:r>
-        <w:rPr>
-          <w:rFonts w:ascii="Times New Roman" w:eastAsia="Times New Roman" w:hAnsi="Times New Roman"/>
-          <w:sz w:val="24"/>
-        </w:rPr>
-        <w:tab/>
-        <w:t>All of the above</w:t>
-      </w:r>
-      <w:r>
-        <w:rPr>
-          <w:rFonts w:ascii="Times New Roman" w:eastAsia="Times New Roman" w:hAnsi="Times New Roman"/>
-          <w:sz w:val="24"/>
-        </w:rPr>
-        <w:tab/>
-      </w:r>
-      <w:r>
-        <w:rPr>
-          <w:rFonts w:ascii="Times New Roman" w:eastAsia="Times New Roman" w:hAnsi="Times New Roman"/>
-          <w:sz w:val="24"/>
-        </w:rPr>
-        <w:tab/>
-      </w:r>
-      <w:r>
-        <w:rPr>
-          <w:rFonts w:ascii="Times New Roman" w:eastAsia="Times New Roman" w:hAnsi="Times New Roman"/>
-          <w:sz w:val="24"/>
-        </w:rPr>
-        <w:tab/>
+        <w:t>(c)</w:t>
+      </w:r>
+      <w:r>
+        <w:rPr>
+          <w:rFonts w:ascii="Times New Roman" w:eastAsia="Times New Roman" w:hAnsi="Times New Roman"/>
+          <w:sz w:val="24"/>
+        </w:rPr>
+        <w:tab/>
+        <w:t>Strict row to column replacement</w:t>
       </w:r>
     </w:p>
     <w:p>
@@ -7280,7 +6491,15 @@
           <w:rFonts w:ascii="Times New Roman" w:eastAsia="Times New Roman" w:hAnsi="Times New Roman"/>
           <w:sz w:val="24"/>
         </w:rPr>
-        <w:tab/>
+        <w:t>(d)</w:t>
+      </w:r>
+      <w:r>
+        <w:rPr>
+          <w:rFonts w:ascii="Times New Roman" w:eastAsia="Times New Roman" w:hAnsi="Times New Roman"/>
+          <w:sz w:val="24"/>
+        </w:rPr>
+        <w:tab/>
+        <w:t>Some permutation on the input text to produce cipher text</w:t>
       </w:r>
       <w:r>
         <w:rPr>
@@ -7302,13 +6521,6 @@
           <w:sz w:val="24"/>
         </w:rPr>
       </w:pPr>
-      <w:r>
-        <w:rPr>
-          <w:rFonts w:ascii="Times New Roman" w:eastAsia="Times New Roman" w:hAnsi="Times New Roman"/>
-          <w:sz w:val="24"/>
-        </w:rPr>
-        <w:t>Transposition cipher involves:</w:t>
-      </w:r>
     </w:p>
     <w:p>
       <w:pPr>
@@ -7327,15 +6539,7 @@
           <w:rFonts w:ascii="Times New Roman" w:eastAsia="Times New Roman" w:hAnsi="Times New Roman"/>
           <w:sz w:val="24"/>
         </w:rPr>
-        <w:t>(a)</w:t>
-      </w:r>
-      <w:r>
-        <w:rPr>
-          <w:rFonts w:ascii="Times New Roman" w:eastAsia="Times New Roman" w:hAnsi="Times New Roman"/>
-          <w:sz w:val="24"/>
-        </w:rPr>
-        <w:tab/>
-        <w:t>Replacement of blocks of text with other blocks</w:t>
+        <w:t>In the digital signature technique, the sender of the message uses.................to create cipher text:</w:t>
       </w:r>
     </w:p>
     <w:p>
@@ -7355,15 +6559,15 @@
           <w:rFonts w:ascii="Times New Roman" w:eastAsia="Times New Roman" w:hAnsi="Times New Roman"/>
           <w:sz w:val="24"/>
         </w:rPr>
-        <w:t>(b)</w:t>
-      </w:r>
-      <w:r>
-        <w:rPr>
-          <w:rFonts w:ascii="Times New Roman" w:eastAsia="Times New Roman" w:hAnsi="Times New Roman"/>
-          <w:sz w:val="24"/>
-        </w:rPr>
-        <w:tab/>
-        <w:t>Replacement of characters of text with other character</w:t>
+        <w:t>(a)</w:t>
+      </w:r>
+      <w:r>
+        <w:rPr>
+          <w:rFonts w:ascii="Times New Roman" w:eastAsia="Times New Roman" w:hAnsi="Times New Roman"/>
+          <w:sz w:val="24"/>
+        </w:rPr>
+        <w:tab/>
+        <w:t>Own symmetric key</w:t>
       </w:r>
     </w:p>
     <w:p>
@@ -7382,16 +6586,18 @@
         <w:rPr>
           <w:rFonts w:ascii="Times New Roman" w:eastAsia="Times New Roman" w:hAnsi="Times New Roman"/>
           <w:sz w:val="24"/>
-        </w:rPr>
-        <w:t>(c)</w:t>
-      </w:r>
-      <w:r>
-        <w:rPr>
-          <w:rFonts w:ascii="Times New Roman" w:eastAsia="Times New Roman" w:hAnsi="Times New Roman"/>
-          <w:sz w:val="24"/>
-        </w:rPr>
-        <w:tab/>
-        <w:t>Strict row to column replacement</w:t>
+          <w:highlight w:val="yellow"/>
+        </w:rPr>
+        <w:t>(b)</w:t>
+      </w:r>
+      <w:r>
+        <w:rPr>
+          <w:rFonts w:ascii="Times New Roman" w:eastAsia="Times New Roman" w:hAnsi="Times New Roman"/>
+          <w:sz w:val="24"/>
+          <w:highlight w:val="yellow"/>
+        </w:rPr>
+        <w:tab/>
+        <w:t>Own private key</w:t>
       </w:r>
     </w:p>
     <w:p>
@@ -7411,22 +6617,15 @@
           <w:rFonts w:ascii="Times New Roman" w:eastAsia="Times New Roman" w:hAnsi="Times New Roman"/>
           <w:sz w:val="24"/>
         </w:rPr>
-        <w:t>(d)</w:t>
-      </w:r>
-      <w:r>
-        <w:rPr>
-          <w:rFonts w:ascii="Times New Roman" w:eastAsia="Times New Roman" w:hAnsi="Times New Roman"/>
-          <w:sz w:val="24"/>
-        </w:rPr>
-        <w:tab/>
-        <w:t>Some permutation on the input text to produce cipher text</w:t>
-      </w:r>
-      <w:r>
-        <w:rPr>
-          <w:rFonts w:ascii="Times New Roman" w:eastAsia="Times New Roman" w:hAnsi="Times New Roman"/>
-          <w:sz w:val="24"/>
-        </w:rPr>
-        <w:tab/>
+        <w:t>(c)</w:t>
+      </w:r>
+      <w:r>
+        <w:rPr>
+          <w:rFonts w:ascii="Times New Roman" w:eastAsia="Times New Roman" w:hAnsi="Times New Roman"/>
+          <w:sz w:val="24"/>
+        </w:rPr>
+        <w:tab/>
+        <w:t>The receiver's private key</w:t>
       </w:r>
     </w:p>
     <w:p>
@@ -7441,6 +6640,21 @@
           <w:sz w:val="24"/>
         </w:rPr>
       </w:pPr>
+      <w:r>
+        <w:rPr>
+          <w:rFonts w:ascii="Times New Roman" w:eastAsia="Times New Roman" w:hAnsi="Times New Roman"/>
+          <w:sz w:val="24"/>
+        </w:rPr>
+        <w:t>(d)</w:t>
+      </w:r>
+      <w:r>
+        <w:rPr>
+          <w:rFonts w:ascii="Times New Roman" w:eastAsia="Times New Roman" w:hAnsi="Times New Roman"/>
+          <w:sz w:val="24"/>
+        </w:rPr>
+        <w:tab/>
+        <w:t>Receiver's public key</w:t>
+      </w:r>
     </w:p>
     <w:p>
       <w:pPr>
@@ -7454,140 +6668,6 @@
           <w:sz w:val="24"/>
         </w:rPr>
       </w:pPr>
-      <w:r>
-        <w:rPr>
-          <w:rFonts w:ascii="Times New Roman" w:eastAsia="Times New Roman" w:hAnsi="Times New Roman"/>
-          <w:sz w:val="24"/>
-        </w:rPr>
-        <w:t>In the digital signature technique, the sender of the message uses.................to create cipher text:</w:t>
-      </w:r>
-    </w:p>
-    <w:p>
-      <w:pPr>
-        <w:tabs>
-          <w:tab w:val="left" w:pos="700"/>
-          <w:tab w:val="left" w:pos="1420"/>
-        </w:tabs>
-        <w:spacing w:line="0" w:lineRule="atLeast"/>
-        <w:rPr>
-          <w:rFonts w:ascii="Times New Roman" w:eastAsia="Times New Roman" w:hAnsi="Times New Roman"/>
-          <w:sz w:val="24"/>
-        </w:rPr>
-      </w:pPr>
-      <w:r>
-        <w:rPr>
-          <w:rFonts w:ascii="Times New Roman" w:eastAsia="Times New Roman" w:hAnsi="Times New Roman"/>
-          <w:sz w:val="24"/>
-        </w:rPr>
-        <w:t>(a)</w:t>
-      </w:r>
-      <w:r>
-        <w:rPr>
-          <w:rFonts w:ascii="Times New Roman" w:eastAsia="Times New Roman" w:hAnsi="Times New Roman"/>
-          <w:sz w:val="24"/>
-        </w:rPr>
-        <w:tab/>
-        <w:t>Own symmetric key</w:t>
-      </w:r>
-    </w:p>
-    <w:p>
-      <w:pPr>
-        <w:tabs>
-          <w:tab w:val="left" w:pos="700"/>
-          <w:tab w:val="left" w:pos="1420"/>
-        </w:tabs>
-        <w:spacing w:line="0" w:lineRule="atLeast"/>
-        <w:rPr>
-          <w:rFonts w:ascii="Times New Roman" w:eastAsia="Times New Roman" w:hAnsi="Times New Roman"/>
-          <w:sz w:val="24"/>
-        </w:rPr>
-      </w:pPr>
-      <w:r>
-        <w:rPr>
-          <w:rFonts w:ascii="Times New Roman" w:eastAsia="Times New Roman" w:hAnsi="Times New Roman"/>
-          <w:sz w:val="24"/>
-        </w:rPr>
-        <w:t>(b)</w:t>
-      </w:r>
-      <w:r>
-        <w:rPr>
-          <w:rFonts w:ascii="Times New Roman" w:eastAsia="Times New Roman" w:hAnsi="Times New Roman"/>
-          <w:sz w:val="24"/>
-        </w:rPr>
-        <w:tab/>
-        <w:t>Own private key</w:t>
-      </w:r>
-    </w:p>
-    <w:p>
-      <w:pPr>
-        <w:tabs>
-          <w:tab w:val="left" w:pos="700"/>
-          <w:tab w:val="left" w:pos="1420"/>
-        </w:tabs>
-        <w:spacing w:line="0" w:lineRule="atLeast"/>
-        <w:rPr>
-          <w:rFonts w:ascii="Times New Roman" w:eastAsia="Times New Roman" w:hAnsi="Times New Roman"/>
-          <w:sz w:val="24"/>
-        </w:rPr>
-      </w:pPr>
-      <w:bookmarkStart w:id="0" w:name="_GoBack"/>
-      <w:bookmarkEnd w:id="0"/>
-      <w:r>
-        <w:rPr>
-          <w:rFonts w:ascii="Times New Roman" w:eastAsia="Times New Roman" w:hAnsi="Times New Roman"/>
-          <w:sz w:val="24"/>
-        </w:rPr>
-        <w:t>(c)</w:t>
-      </w:r>
-      <w:r>
-        <w:rPr>
-          <w:rFonts w:ascii="Times New Roman" w:eastAsia="Times New Roman" w:hAnsi="Times New Roman"/>
-          <w:sz w:val="24"/>
-        </w:rPr>
-        <w:tab/>
-        <w:t>The receiver's private key</w:t>
-      </w:r>
-    </w:p>
-    <w:p>
-      <w:pPr>
-        <w:tabs>
-          <w:tab w:val="left" w:pos="700"/>
-          <w:tab w:val="left" w:pos="1420"/>
-        </w:tabs>
-        <w:spacing w:line="0" w:lineRule="atLeast"/>
-        <w:rPr>
-          <w:rFonts w:ascii="Times New Roman" w:eastAsia="Times New Roman" w:hAnsi="Times New Roman"/>
-          <w:sz w:val="24"/>
-        </w:rPr>
-      </w:pPr>
-      <w:r>
-        <w:rPr>
-          <w:rFonts w:ascii="Times New Roman" w:eastAsia="Times New Roman" w:hAnsi="Times New Roman"/>
-          <w:sz w:val="24"/>
-        </w:rPr>
-        <w:t>(d)</w:t>
-      </w:r>
-      <w:r>
-        <w:rPr>
-          <w:rFonts w:ascii="Times New Roman" w:eastAsia="Times New Roman" w:hAnsi="Times New Roman"/>
-          <w:sz w:val="24"/>
-        </w:rPr>
-        <w:tab/>
-        <w:t>Receiver's public key</w:t>
-      </w:r>
-    </w:p>
-    <w:p>
-      <w:pPr>
-        <w:tabs>
-          <w:tab w:val="left" w:pos="700"/>
-          <w:tab w:val="left" w:pos="1420"/>
-        </w:tabs>
-        <w:spacing w:line="0" w:lineRule="atLeast"/>
-        <w:rPr>
-          <w:rFonts w:ascii="Times New Roman" w:eastAsia="Times New Roman" w:hAnsi="Times New Roman"/>
-          <w:sz w:val="24"/>
-        </w:rPr>
-      </w:pPr>
     </w:p>
     <w:p>
       <w:pPr>
@@ -7628,7 +6708,7 @@
       </w:pPr>
     </w:p>
     <w:sectPr>
-      <w:footerReference w:type="default" r:id="rId8"/>
+      <w:footerReference w:type="default" r:id="rId9"/>
       <w:pgSz w:w="12240" w:h="15840"/>
       <w:pgMar w:top="720" w:right="1080" w:bottom="720" w:left="1080" w:header="720" w:footer="720" w:gutter="0"/>
       <w:cols w:space="720"/>
@@ -8272,95 +7352,6 @@
     </w:lvl>
   </w:abstractNum>
   <w:abstractNum w:abstractNumId="4" w15:restartNumberingAfterBreak="0">
-    <w:nsid w:val="2BBF6C51"/>
-    <w:multiLevelType w:val="hybridMultilevel"/>
-    <w:tmpl w:val="EAAC77FA"/>
-    <w:lvl w:ilvl="0" w:tplc="04090019">
-      <w:start w:val="1"/>
-      <w:numFmt w:val="lowerLetter"/>
-      <w:lvlText w:val="%1."/>
-      <w:lvlJc w:val="left"/>
-      <w:pPr>
-        <w:ind w:left="1440" w:hanging="360"/>
-      </w:pPr>
-      <w:rPr>
-        <w:rFonts w:hint="default"/>
-      </w:rPr>
-    </w:lvl>
-    <w:lvl w:ilvl="1" w:tplc="04090019">
-      <w:start w:val="1"/>
-      <w:numFmt w:val="lowerLetter"/>
-      <w:lvlText w:val="%2."/>
-      <w:lvlJc w:val="left"/>
-      <w:pPr>
-        <w:ind w:left="2160" w:hanging="360"/>
-      </w:pPr>
-    </w:lvl>
-    <w:lvl w:ilvl="2" w:tplc="0409001B" w:tentative="1">
-      <w:start w:val="1"/>
-      <w:numFmt w:val="lowerRoman"/>
-      <w:lvlText w:val="%3."/>
-      <w:lvlJc w:val="right"/>
-      <w:pPr>
-        <w:ind w:left="2880" w:hanging="180"/>
-      </w:pPr>
-    </w:lvl>
-    <w:lvl w:ilvl="3" w:tplc="0409000F" w:tentative="1">
-      <w:start w:val="1"/>
-      <w:numFmt w:val="decimal"/>
-      <w:lvlText w:val="%4."/>
-      <w:lvlJc w:val="left"/>
-      <w:pPr>
-        <w:ind w:left="3600" w:hanging="360"/>
-      </w:pPr>
-    </w:lvl>
-    <w:lvl w:ilvl="4" w:tplc="04090019" w:tentative="1">
-      <w:start w:val="1"/>
-      <w:numFmt w:val="lowerLetter"/>
-      <w:lvlText w:val="%5."/>
-      <w:lvlJc w:val="left"/>
-      <w:pPr>
-        <w:ind w:left="4320" w:hanging="360"/>
-      </w:pPr>
-    </w:lvl>
-    <w:lvl w:ilvl="5" w:tplc="0409001B" w:tentative="1">
-      <w:start w:val="1"/>
-      <w:numFmt w:val="lowerRoman"/>
-      <w:lvlText w:val="%6."/>
-      <w:lvlJc w:val="right"/>
-      <w:pPr>
-        <w:ind w:left="5040" w:hanging="180"/>
-      </w:pPr>
-    </w:lvl>
-    <w:lvl w:ilvl="6" w:tplc="0409000F" w:tentative="1">
-      <w:start w:val="1"/>
-      <w:numFmt w:val="decimal"/>
-      <w:lvlText w:val="%7."/>
-      <w:lvlJc w:val="left"/>
-      <w:pPr>
-        <w:ind w:left="5760" w:hanging="360"/>
-      </w:pPr>
-    </w:lvl>
-    <w:lvl w:ilvl="7" w:tplc="04090019" w:tentative="1">
-      <w:start w:val="1"/>
-      <w:numFmt w:val="lowerLetter"/>
-      <w:lvlText w:val="%8."/>
-      <w:lvlJc w:val="left"/>
-      <w:pPr>
-        <w:ind w:left="6480" w:hanging="360"/>
-      </w:pPr>
-    </w:lvl>
-    <w:lvl w:ilvl="8" w:tplc="0409001B" w:tentative="1">
-      <w:start w:val="1"/>
-      <w:numFmt w:val="lowerRoman"/>
-      <w:lvlText w:val="%9."/>
-      <w:lvlJc w:val="right"/>
-      <w:pPr>
-        <w:ind w:left="7200" w:hanging="180"/>
-      </w:pPr>
-    </w:lvl>
-  </w:abstractNum>
-  <w:abstractNum w:abstractNumId="5" w15:restartNumberingAfterBreak="0">
     <w:nsid w:val="2C6D7A1A"/>
     <w:multiLevelType w:val="hybridMultilevel"/>
     <w:tmpl w:val="38EAC232"/>
@@ -8473,7 +7464,7 @@
       </w:rPr>
     </w:lvl>
   </w:abstractNum>
-  <w:abstractNum w:abstractNumId="6" w15:restartNumberingAfterBreak="0">
+  <w:abstractNum w:abstractNumId="5" w15:restartNumberingAfterBreak="0">
     <w:nsid w:val="3CF24EB4"/>
     <w:multiLevelType w:val="multilevel"/>
     <w:tmpl w:val="23CEE26C"/>
@@ -8586,7 +7577,7 @@
       </w:rPr>
     </w:lvl>
   </w:abstractNum>
-  <w:abstractNum w:abstractNumId="7" w15:restartNumberingAfterBreak="0">
+  <w:abstractNum w:abstractNumId="6" w15:restartNumberingAfterBreak="0">
     <w:nsid w:val="456455D8"/>
     <w:multiLevelType w:val="multilevel"/>
     <w:tmpl w:val="0436D9DC"/>
@@ -8708,7 +7699,7 @@
       </w:rPr>
     </w:lvl>
   </w:abstractNum>
-  <w:abstractNum w:abstractNumId="8" w15:restartNumberingAfterBreak="0">
+  <w:abstractNum w:abstractNumId="7" w15:restartNumberingAfterBreak="0">
     <w:nsid w:val="467E13D4"/>
     <w:multiLevelType w:val="multilevel"/>
     <w:tmpl w:val="23CEE26C"/>
@@ -8821,7 +7812,7 @@
       </w:rPr>
     </w:lvl>
   </w:abstractNum>
-  <w:abstractNum w:abstractNumId="9" w15:restartNumberingAfterBreak="0">
+  <w:abstractNum w:abstractNumId="8" w15:restartNumberingAfterBreak="0">
     <w:nsid w:val="46E15E34"/>
     <w:multiLevelType w:val="hybridMultilevel"/>
     <w:tmpl w:val="83B2A552"/>
@@ -8910,96 +7901,7 @@
       </w:pPr>
     </w:lvl>
   </w:abstractNum>
-  <w:abstractNum w:abstractNumId="10" w15:restartNumberingAfterBreak="0">
-    <w:nsid w:val="4D632412"/>
-    <w:multiLevelType w:val="hybridMultilevel"/>
-    <w:tmpl w:val="EAAC77FA"/>
-    <w:lvl w:ilvl="0" w:tplc="04090019">
-      <w:start w:val="1"/>
-      <w:numFmt w:val="lowerLetter"/>
-      <w:lvlText w:val="%1."/>
-      <w:lvlJc w:val="left"/>
-      <w:pPr>
-        <w:ind w:left="1440" w:hanging="360"/>
-      </w:pPr>
-      <w:rPr>
-        <w:rFonts w:hint="default"/>
-      </w:rPr>
-    </w:lvl>
-    <w:lvl w:ilvl="1" w:tplc="04090019">
-      <w:start w:val="1"/>
-      <w:numFmt w:val="lowerLetter"/>
-      <w:lvlText w:val="%2."/>
-      <w:lvlJc w:val="left"/>
-      <w:pPr>
-        <w:ind w:left="2160" w:hanging="360"/>
-      </w:pPr>
-    </w:lvl>
-    <w:lvl w:ilvl="2" w:tplc="0409001B" w:tentative="1">
-      <w:start w:val="1"/>
-      <w:numFmt w:val="lowerRoman"/>
-      <w:lvlText w:val="%3."/>
-      <w:lvlJc w:val="right"/>
-      <w:pPr>
-        <w:ind w:left="2880" w:hanging="180"/>
-      </w:pPr>
-    </w:lvl>
-    <w:lvl w:ilvl="3" w:tplc="0409000F" w:tentative="1">
-      <w:start w:val="1"/>
-      <w:numFmt w:val="decimal"/>
-      <w:lvlText w:val="%4."/>
-      <w:lvlJc w:val="left"/>
-      <w:pPr>
-        <w:ind w:left="3600" w:hanging="360"/>
-      </w:pPr>
-    </w:lvl>
-    <w:lvl w:ilvl="4" w:tplc="04090019" w:tentative="1">
-      <w:start w:val="1"/>
-      <w:numFmt w:val="lowerLetter"/>
-      <w:lvlText w:val="%5."/>
-      <w:lvlJc w:val="left"/>
-      <w:pPr>
-        <w:ind w:left="4320" w:hanging="360"/>
-      </w:pPr>
-    </w:lvl>
-    <w:lvl w:ilvl="5" w:tplc="0409001B" w:tentative="1">
-      <w:start w:val="1"/>
-      <w:numFmt w:val="lowerRoman"/>
-      <w:lvlText w:val="%6."/>
-      <w:lvlJc w:val="right"/>
-      <w:pPr>
-        <w:ind w:left="5040" w:hanging="180"/>
-      </w:pPr>
-    </w:lvl>
-    <w:lvl w:ilvl="6" w:tplc="0409000F" w:tentative="1">
-      <w:start w:val="1"/>
-      <w:numFmt w:val="decimal"/>
-      <w:lvlText w:val="%7."/>
-      <w:lvlJc w:val="left"/>
-      <w:pPr>
-        <w:ind w:left="5760" w:hanging="360"/>
-      </w:pPr>
-    </w:lvl>
-    <w:lvl w:ilvl="7" w:tplc="04090019" w:tentative="1">
-      <w:start w:val="1"/>
-      <w:numFmt w:val="lowerLetter"/>
-      <w:lvlText w:val="%8."/>
-      <w:lvlJc w:val="left"/>
-      <w:pPr>
-        <w:ind w:left="6480" w:hanging="360"/>
-      </w:pPr>
-    </w:lvl>
-    <w:lvl w:ilvl="8" w:tplc="0409001B" w:tentative="1">
-      <w:start w:val="1"/>
-      <w:numFmt w:val="lowerRoman"/>
-      <w:lvlText w:val="%9."/>
-      <w:lvlJc w:val="right"/>
-      <w:pPr>
-        <w:ind w:left="7200" w:hanging="180"/>
-      </w:pPr>
-    </w:lvl>
-  </w:abstractNum>
-  <w:abstractNum w:abstractNumId="11" w15:restartNumberingAfterBreak="0">
+  <w:abstractNum w:abstractNumId="9" w15:restartNumberingAfterBreak="0">
     <w:nsid w:val="57E64D55"/>
     <w:multiLevelType w:val="multilevel"/>
     <w:tmpl w:val="23CEE26C"/>
@@ -9112,7 +8014,7 @@
       </w:rPr>
     </w:lvl>
   </w:abstractNum>
-  <w:abstractNum w:abstractNumId="12" w15:restartNumberingAfterBreak="0">
+  <w:abstractNum w:abstractNumId="10" w15:restartNumberingAfterBreak="0">
     <w:nsid w:val="60671880"/>
     <w:multiLevelType w:val="multilevel"/>
     <w:tmpl w:val="8A2C244E"/>
@@ -9226,7 +8128,7 @@
       </w:rPr>
     </w:lvl>
   </w:abstractNum>
-  <w:abstractNum w:abstractNumId="13" w15:restartNumberingAfterBreak="0">
+  <w:abstractNum w:abstractNumId="11" w15:restartNumberingAfterBreak="0">
     <w:nsid w:val="60AA1241"/>
     <w:multiLevelType w:val="multilevel"/>
     <w:tmpl w:val="23CEE26C"/>
@@ -9339,96 +8241,7 @@
       </w:rPr>
     </w:lvl>
   </w:abstractNum>
-  <w:abstractNum w:abstractNumId="14" w15:restartNumberingAfterBreak="0">
-    <w:nsid w:val="6640790B"/>
-    <w:multiLevelType w:val="hybridMultilevel"/>
-    <w:tmpl w:val="EAAC77FA"/>
-    <w:lvl w:ilvl="0" w:tplc="04090019">
-      <w:start w:val="1"/>
-      <w:numFmt w:val="lowerLetter"/>
-      <w:lvlText w:val="%1."/>
-      <w:lvlJc w:val="left"/>
-      <w:pPr>
-        <w:ind w:left="1440" w:hanging="360"/>
-      </w:pPr>
-      <w:rPr>
-        <w:rFonts w:hint="default"/>
-      </w:rPr>
-    </w:lvl>
-    <w:lvl w:ilvl="1" w:tplc="04090019">
-      <w:start w:val="1"/>
-      <w:numFmt w:val="lowerLetter"/>
-      <w:lvlText w:val="%2."/>
-      <w:lvlJc w:val="left"/>
-      <w:pPr>
-        <w:ind w:left="2160" w:hanging="360"/>
-      </w:pPr>
-    </w:lvl>
-    <w:lvl w:ilvl="2" w:tplc="0409001B" w:tentative="1">
-      <w:start w:val="1"/>
-      <w:numFmt w:val="lowerRoman"/>
-      <w:lvlText w:val="%3."/>
-      <w:lvlJc w:val="right"/>
-      <w:pPr>
-        <w:ind w:left="2880" w:hanging="180"/>
-      </w:pPr>
-    </w:lvl>
-    <w:lvl w:ilvl="3" w:tplc="0409000F" w:tentative="1">
-      <w:start w:val="1"/>
-      <w:numFmt w:val="decimal"/>
-      <w:lvlText w:val="%4."/>
-      <w:lvlJc w:val="left"/>
-      <w:pPr>
-        <w:ind w:left="3600" w:hanging="360"/>
-      </w:pPr>
-    </w:lvl>
-    <w:lvl w:ilvl="4" w:tplc="04090019" w:tentative="1">
-      <w:start w:val="1"/>
-      <w:numFmt w:val="lowerLetter"/>
-      <w:lvlText w:val="%5."/>
-      <w:lvlJc w:val="left"/>
-      <w:pPr>
-        <w:ind w:left="4320" w:hanging="360"/>
-      </w:pPr>
-    </w:lvl>
-    <w:lvl w:ilvl="5" w:tplc="0409001B" w:tentative="1">
-      <w:start w:val="1"/>
-      <w:numFmt w:val="lowerRoman"/>
-      <w:lvlText w:val="%6."/>
-      <w:lvlJc w:val="right"/>
-      <w:pPr>
-        <w:ind w:left="5040" w:hanging="180"/>
-      </w:pPr>
-    </w:lvl>
-    <w:lvl w:ilvl="6" w:tplc="0409000F" w:tentative="1">
-      <w:start w:val="1"/>
-      <w:numFmt w:val="decimal"/>
-      <w:lvlText w:val="%7."/>
-      <w:lvlJc w:val="left"/>
-      <w:pPr>
-        <w:ind w:left="5760" w:hanging="360"/>
-      </w:pPr>
-    </w:lvl>
-    <w:lvl w:ilvl="7" w:tplc="04090019" w:tentative="1">
-      <w:start w:val="1"/>
-      <w:numFmt w:val="lowerLetter"/>
-      <w:lvlText w:val="%8."/>
-      <w:lvlJc w:val="left"/>
-      <w:pPr>
-        <w:ind w:left="6480" w:hanging="360"/>
-      </w:pPr>
-    </w:lvl>
-    <w:lvl w:ilvl="8" w:tplc="0409001B" w:tentative="1">
-      <w:start w:val="1"/>
-      <w:numFmt w:val="lowerRoman"/>
-      <w:lvlText w:val="%9."/>
-      <w:lvlJc w:val="right"/>
-      <w:pPr>
-        <w:ind w:left="7200" w:hanging="180"/>
-      </w:pPr>
-    </w:lvl>
-  </w:abstractNum>
-  <w:abstractNum w:abstractNumId="15" w15:restartNumberingAfterBreak="0">
+  <w:abstractNum w:abstractNumId="12" w15:restartNumberingAfterBreak="0">
     <w:nsid w:val="6E7A7F84"/>
     <w:multiLevelType w:val="multilevel"/>
     <w:tmpl w:val="8A2C244E"/>
@@ -9542,7 +8355,7 @@
       </w:rPr>
     </w:lvl>
   </w:abstractNum>
-  <w:abstractNum w:abstractNumId="16" w15:restartNumberingAfterBreak="0">
+  <w:abstractNum w:abstractNumId="13" w15:restartNumberingAfterBreak="0">
     <w:nsid w:val="6F073D8A"/>
     <w:multiLevelType w:val="multilevel"/>
     <w:tmpl w:val="23CEE26C"/>
@@ -9655,7 +8468,7 @@
       </w:rPr>
     </w:lvl>
   </w:abstractNum>
-  <w:abstractNum w:abstractNumId="17" w15:restartNumberingAfterBreak="0">
+  <w:abstractNum w:abstractNumId="14" w15:restartNumberingAfterBreak="0">
     <w:nsid w:val="73CC2EAC"/>
     <w:multiLevelType w:val="hybridMultilevel"/>
     <w:tmpl w:val="6DFE06CC"/>
@@ -9748,60 +8561,51 @@
     </w:lvl>
   </w:abstractNum>
   <w:num w:numId="1">
-    <w:abstractNumId w:val="16"/>
+    <w:abstractNumId w:val="13"/>
   </w:num>
   <w:num w:numId="2">
-    <w:abstractNumId w:val="15"/>
+    <w:abstractNumId w:val="12"/>
   </w:num>
   <w:num w:numId="3">
-    <w:abstractNumId w:val="13"/>
+    <w:abstractNumId w:val="11"/>
   </w:num>
   <w:num w:numId="4">
     <w:abstractNumId w:val="2"/>
   </w:num>
   <w:num w:numId="5">
+    <w:abstractNumId w:val="6"/>
+  </w:num>
+  <w:num w:numId="6">
     <w:abstractNumId w:val="7"/>
   </w:num>
-  <w:num w:numId="6">
-    <w:abstractNumId w:val="8"/>
-  </w:num>
   <w:num w:numId="7">
-    <w:abstractNumId w:val="12"/>
+    <w:abstractNumId w:val="10"/>
   </w:num>
   <w:num w:numId="8">
     <w:abstractNumId w:val="3"/>
   </w:num>
   <w:num w:numId="9">
-    <w:abstractNumId w:val="11"/>
+    <w:abstractNumId w:val="9"/>
   </w:num>
   <w:num w:numId="10">
-    <w:abstractNumId w:val="6"/>
+    <w:abstractNumId w:val="5"/>
   </w:num>
   <w:num w:numId="11">
     <w:abstractNumId w:val="1"/>
   </w:num>
   <w:num w:numId="12">
+    <w:abstractNumId w:val="8"/>
+  </w:num>
+  <w:num w:numId="13">
     <w:abstractNumId w:val="14"/>
   </w:num>
-  <w:num w:numId="13">
-    <w:abstractNumId w:val="10"/>
+  <w:num w:numId="14">
+    <w:abstractNumId w:val="0"/>
   </w:num>
-  <w:num w:numId="14">
+  <w:num w:numId="15">
     <w:abstractNumId w:val="4"/>
   </w:num>
-  <w:num w:numId="15">
-    <w:abstractNumId w:val="9"/>
-  </w:num>
-  <w:num w:numId="16">
-    <w:abstractNumId w:val="17"/>
-  </w:num>
-  <w:num w:numId="17">
-    <w:abstractNumId w:val="0"/>
-  </w:num>
-  <w:num w:numId="18">
-    <w:abstractNumId w:val="5"/>
-  </w:num>
-  <w:numIdMacAtCleanup w:val="18"/>
+  <w:numIdMacAtCleanup w:val="15"/>
 </w:numbering>
 </file>
 
